--- a/Blockchain-Review.docx
+++ b/Blockchain-Review.docx
@@ -7,6 +7,7 @@
         <w:shd w:val="clear" w:color="auto" w:fill="FFFFFF"/>
         <w:spacing w:after="0" w:line="240" w:lineRule="auto"/>
         <w:ind w:left="-39"/>
+        <w:jc w:val="both"/>
         <w:outlineLvl w:val="0"/>
         <w:rPr>
           <w:rFonts w:eastAsia="Times New Roman" w:cstheme="minorHAnsi"/>
@@ -14,8 +15,8 @@
           <w:bCs/>
           <w:spacing w:val="-4"/>
           <w:kern w:val="36"/>
-          <w:sz w:val="24"/>
-          <w:szCs w:val="24"/>
+          <w:sz w:val="32"/>
+          <w:szCs w:val="32"/>
         </w:rPr>
       </w:pPr>
       <w:r>
@@ -25,8 +26,8 @@
           <w:bCs/>
           <w:spacing w:val="-4"/>
           <w:kern w:val="36"/>
-          <w:sz w:val="24"/>
-          <w:szCs w:val="24"/>
+          <w:sz w:val="32"/>
+          <w:szCs w:val="32"/>
         </w:rPr>
         <w:t>How does the Blockchain Work? (Part 1)</w:t>
       </w:r>
@@ -35,15 +36,16 @@
       <w:pPr>
         <w:pStyle w:val="Heading2"/>
         <w:shd w:val="clear" w:color="auto" w:fill="FFFFFF"/>
-        <w:spacing w:before="0" w:after="330" w:line="240" w:lineRule="auto"/>
+        <w:spacing w:before="0" w:line="240" w:lineRule="auto"/>
         <w:ind w:left="-26"/>
+        <w:jc w:val="both"/>
         <w:rPr>
           <w:rFonts w:asciiTheme="minorHAnsi" w:hAnsiTheme="minorHAnsi" w:cstheme="minorHAnsi"/>
           <w:b/>
           <w:bCs/>
           <w:spacing w:val="-3"/>
-          <w:sz w:val="24"/>
-          <w:szCs w:val="24"/>
+          <w:sz w:val="28"/>
+          <w:szCs w:val="28"/>
         </w:rPr>
       </w:pPr>
       <w:r>
@@ -52,8 +54,8 @@
           <w:b/>
           <w:bCs/>
           <w:spacing w:val="-3"/>
-          <w:sz w:val="24"/>
-          <w:szCs w:val="24"/>
+          <w:sz w:val="28"/>
+          <w:szCs w:val="28"/>
         </w:rPr>
         <w:t>A simple and easy explanation</w:t>
       </w:r>
@@ -64,6 +66,7 @@
         <w:shd w:val="clear" w:color="auto" w:fill="FFFFFF"/>
         <w:spacing w:before="0" w:line="240" w:lineRule="auto"/>
         <w:ind w:left="-26"/>
+        <w:jc w:val="both"/>
         <w:rPr>
           <w:rFonts w:asciiTheme="minorHAnsi" w:hAnsiTheme="minorHAnsi" w:cstheme="minorHAnsi"/>
           <w:b/>
@@ -96,6 +99,7 @@
     <w:p>
       <w:pPr>
         <w:spacing w:line="240" w:lineRule="auto"/>
+        <w:jc w:val="both"/>
         <w:rPr>
           <w:rFonts w:cstheme="minorHAnsi"/>
           <w:sz w:val="24"/>
@@ -189,7 +193,7 @@
       <w:pPr>
         <w:pStyle w:val="Heading3"/>
         <w:shd w:val="clear" w:color="auto" w:fill="FFFFFF"/>
-        <w:spacing w:before="0" w:line="240" w:lineRule="auto"/>
+        <w:spacing w:before="0" w:line="360" w:lineRule="auto"/>
         <w:ind w:left="-32"/>
         <w:jc w:val="both"/>
         <w:rPr>
@@ -211,7 +215,6 @@
         <w:t>A short History of Transacting Money</w:t>
       </w:r>
     </w:p>
-    <w:p/>
     <w:p>
       <w:pPr>
         <w:pStyle w:val="graf"/>
@@ -312,31 +315,6 @@
     </w:p>
     <w:p>
       <w:pPr>
-        <w:pStyle w:val="graf"/>
-        <w:shd w:val="clear" w:color="auto" w:fill="FFFFFF"/>
-        <w:spacing w:before="0" w:beforeAutospacing="0" w:after="0" w:afterAutospacing="0"/>
-        <w:jc w:val="both"/>
-        <w:rPr>
-          <w:rFonts w:asciiTheme="minorHAnsi" w:hAnsiTheme="minorHAnsi" w:cstheme="minorHAnsi"/>
-          <w:spacing w:val="-1"/>
-        </w:rPr>
-      </w:pPr>
-    </w:p>
-    <w:p>
-      <w:pPr>
-        <w:pStyle w:val="graf"/>
-        <w:shd w:val="clear" w:color="auto" w:fill="FFFFFF"/>
-        <w:spacing w:before="0" w:beforeAutospacing="0" w:after="0" w:afterAutospacing="0"/>
-        <w:jc w:val="both"/>
-        <w:rPr>
-          <w:rFonts w:asciiTheme="minorHAnsi" w:hAnsiTheme="minorHAnsi" w:cstheme="minorHAnsi"/>
-          <w:b/>
-          <w:spacing w:val="-4"/>
-        </w:rPr>
-      </w:pPr>
-    </w:p>
-    <w:p>
-      <w:pPr>
         <w:pStyle w:val="Heading3"/>
         <w:shd w:val="clear" w:color="auto" w:fill="FFFFFF"/>
         <w:spacing w:before="0" w:line="240" w:lineRule="auto"/>
@@ -346,26 +324,8 @@
           <w:rFonts w:asciiTheme="minorHAnsi" w:hAnsiTheme="minorHAnsi" w:cstheme="minorHAnsi"/>
           <w:b/>
           <w:spacing w:val="-4"/>
-        </w:rPr>
-      </w:pPr>
-    </w:p>
-    <w:p>
-      <w:pPr>
-        <w:spacing w:line="240" w:lineRule="auto"/>
-        <w:rPr>
-          <w:rFonts w:cstheme="minorHAnsi"/>
-          <w:sz w:val="24"/>
-          <w:szCs w:val="24"/>
-        </w:rPr>
-      </w:pPr>
-    </w:p>
-    <w:p>
-      <w:pPr>
-        <w:spacing w:line="240" w:lineRule="auto"/>
-        <w:rPr>
-          <w:rFonts w:cstheme="minorHAnsi"/>
-          <w:sz w:val="24"/>
-          <w:szCs w:val="24"/>
+          <w:sz w:val="28"/>
+          <w:szCs w:val="28"/>
         </w:rPr>
       </w:pPr>
     </w:p>
@@ -380,44 +340,65 @@
           <w:rFonts w:asciiTheme="minorHAnsi" w:hAnsiTheme="minorHAnsi" w:cstheme="minorHAnsi"/>
           <w:b/>
           <w:spacing w:val="-4"/>
-        </w:rPr>
-      </w:pPr>
-      <w:r>
+          <w:sz w:val="28"/>
+          <w:szCs w:val="28"/>
+        </w:rPr>
+      </w:pPr>
+    </w:p>
+    <w:p/>
+    <w:p>
+      <w:pPr>
+        <w:pStyle w:val="Heading3"/>
+        <w:shd w:val="clear" w:color="auto" w:fill="FFFFFF"/>
+        <w:spacing w:before="0" w:line="240" w:lineRule="auto"/>
+        <w:ind w:left="-32"/>
+        <w:jc w:val="both"/>
         <w:rPr>
           <w:rFonts w:asciiTheme="minorHAnsi" w:hAnsiTheme="minorHAnsi" w:cstheme="minorHAnsi"/>
           <w:b/>
           <w:spacing w:val="-4"/>
+          <w:sz w:val="28"/>
+          <w:szCs w:val="28"/>
+        </w:rPr>
+      </w:pPr>
+      <w:r>
+        <w:rPr>
+          <w:rFonts w:asciiTheme="minorHAnsi" w:hAnsiTheme="minorHAnsi" w:cstheme="minorHAnsi"/>
+          <w:b/>
+          <w:spacing w:val="-4"/>
+          <w:sz w:val="28"/>
+          <w:szCs w:val="28"/>
         </w:rPr>
         <w:t>Blockchain Vs Bitcoin — What’s the connection?</w:t>
       </w:r>
     </w:p>
     <w:p>
       <w:pPr>
-        <w:spacing w:line="240" w:lineRule="auto"/>
-        <w:rPr>
-          <w:rFonts w:cstheme="minorHAnsi"/>
-          <w:sz w:val="24"/>
-          <w:szCs w:val="24"/>
-        </w:rPr>
-      </w:pPr>
-    </w:p>
-    <w:p>
-      <w:pPr>
-        <w:pStyle w:val="graf"/>
-        <w:shd w:val="clear" w:color="auto" w:fill="FFFFFF"/>
-        <w:spacing w:before="0" w:beforeAutospacing="0" w:after="0" w:afterAutospacing="0"/>
-        <w:jc w:val="both"/>
-        <w:rPr>
-          <w:rFonts w:asciiTheme="minorHAnsi" w:hAnsiTheme="minorHAnsi" w:cstheme="minorHAnsi"/>
-          <w:spacing w:val="-1"/>
-        </w:rPr>
-      </w:pPr>
-      <w:r>
-        <w:rPr>
-          <w:rFonts w:asciiTheme="minorHAnsi" w:hAnsiTheme="minorHAnsi" w:cstheme="minorHAnsi"/>
-          <w:spacing w:val="-1"/>
-        </w:rPr>
-        <w:lastRenderedPageBreak/>
+        <w:pStyle w:val="graf"/>
+        <w:shd w:val="clear" w:color="auto" w:fill="FFFFFF"/>
+        <w:spacing w:before="0" w:beforeAutospacing="0" w:after="0" w:afterAutospacing="0"/>
+        <w:jc w:val="both"/>
+        <w:rPr>
+          <w:rFonts w:asciiTheme="minorHAnsi" w:eastAsiaTheme="minorHAnsi" w:hAnsiTheme="minorHAnsi" w:cstheme="minorHAnsi"/>
+        </w:rPr>
+      </w:pPr>
+    </w:p>
+    <w:p>
+      <w:pPr>
+        <w:pStyle w:val="graf"/>
+        <w:shd w:val="clear" w:color="auto" w:fill="FFFFFF"/>
+        <w:spacing w:before="0" w:beforeAutospacing="0" w:after="0" w:afterAutospacing="0"/>
+        <w:jc w:val="both"/>
+        <w:rPr>
+          <w:rFonts w:asciiTheme="minorHAnsi" w:hAnsiTheme="minorHAnsi" w:cstheme="minorHAnsi"/>
+          <w:spacing w:val="-1"/>
+        </w:rPr>
+      </w:pPr>
+      <w:r>
+        <w:rPr>
+          <w:rFonts w:asciiTheme="minorHAnsi" w:hAnsiTheme="minorHAnsi" w:cstheme="minorHAnsi"/>
+          <w:spacing w:val="-1"/>
+        </w:rPr>
         <w:t>Bitcoin first appeared in a 2008 white paper authored by a person, or persons using the pseudonym Satoshi Nakamoto. The </w:t>
       </w:r>
       <w:hyperlink r:id="rId8" w:tgtFrame="_blank" w:history="1">
@@ -472,6 +453,7 @@
           <w:sz w:val="24"/>
           <w:szCs w:val="24"/>
         </w:rPr>
+        <w:lastRenderedPageBreak/>
         <w:drawing>
           <wp:inline distT="0" distB="0" distL="0" distR="0">
             <wp:extent cx="6096000" cy="3209925"/>
@@ -526,6 +508,7 @@
       <w:pPr>
         <w:spacing w:line="240" w:lineRule="auto"/>
         <w:ind w:left="2880" w:firstLine="720"/>
+        <w:jc w:val="both"/>
         <w:rPr>
           <w:rFonts w:cstheme="minorHAnsi"/>
           <w:sz w:val="24"/>
@@ -795,6 +778,8 @@
           <w:rFonts w:asciiTheme="minorHAnsi" w:hAnsiTheme="minorHAnsi" w:cstheme="minorHAnsi"/>
           <w:b/>
           <w:spacing w:val="-4"/>
+          <w:sz w:val="28"/>
+          <w:szCs w:val="28"/>
         </w:rPr>
       </w:pPr>
       <w:r>
@@ -802,6 +787,8 @@
           <w:rFonts w:asciiTheme="minorHAnsi" w:hAnsiTheme="minorHAnsi" w:cstheme="minorHAnsi"/>
           <w:b/>
           <w:spacing w:val="-4"/>
+          <w:sz w:val="28"/>
+          <w:szCs w:val="28"/>
         </w:rPr>
         <w:t>What’s under the blockchain hood?</w:t>
       </w:r>
@@ -809,6 +796,7 @@
     <w:p>
       <w:pPr>
         <w:spacing w:line="240" w:lineRule="auto"/>
+        <w:jc w:val="both"/>
         <w:rPr>
           <w:rFonts w:cstheme="minorHAnsi"/>
           <w:sz w:val="24"/>
@@ -832,7 +820,6 @@
           <w:rFonts w:asciiTheme="minorHAnsi" w:hAnsiTheme="minorHAnsi" w:cstheme="minorHAnsi"/>
           <w:spacing w:val="-1"/>
         </w:rPr>
-        <w:lastRenderedPageBreak/>
         <w:t>Simply put, a blockchain is a type of distributed ledger or decentralized database that keeps continuously updated digital records of who owns what. Rather than having a central administrator like a traditional database, (think banks, governments &amp; accountants), a </w:t>
       </w:r>
       <w:hyperlink r:id="rId15" w:tgtFrame="_blank" w:history="1">
@@ -850,7 +837,15 @@
           <w:rFonts w:asciiTheme="minorHAnsi" w:hAnsiTheme="minorHAnsi" w:cstheme="minorHAnsi"/>
           <w:spacing w:val="-1"/>
         </w:rPr>
-        <w:t> has a network of replicated databases, synchronized via the internet and visible to anyone within the network.</w:t>
+        <w:t xml:space="preserve"> has a network of replicated databases, synchronized via the internet and visible to anyone </w:t>
+      </w:r>
+      <w:r>
+        <w:rPr>
+          <w:rFonts w:asciiTheme="minorHAnsi" w:hAnsiTheme="minorHAnsi" w:cstheme="minorHAnsi"/>
+          <w:spacing w:val="-1"/>
+        </w:rPr>
+        <w:lastRenderedPageBreak/>
+        <w:t>within the network.</w:t>
       </w:r>
       <w:hyperlink r:id="rId16" w:anchor="ftnt8" w:tgtFrame="_blank" w:history="1">
         <w:r>
@@ -1092,90 +1087,6 @@
     </w:p>
     <w:p>
       <w:pPr>
-        <w:pStyle w:val="graf"/>
-        <w:shd w:val="clear" w:color="auto" w:fill="FFFFFF"/>
-        <w:spacing w:before="0" w:beforeAutospacing="0" w:after="0" w:afterAutospacing="0"/>
-        <w:jc w:val="both"/>
-        <w:rPr>
-          <w:rFonts w:asciiTheme="minorHAnsi" w:hAnsiTheme="minorHAnsi" w:cstheme="minorHAnsi"/>
-          <w:spacing w:val="-1"/>
-        </w:rPr>
-      </w:pPr>
-    </w:p>
-    <w:p>
-      <w:pPr>
-        <w:pStyle w:val="graf"/>
-        <w:shd w:val="clear" w:color="auto" w:fill="FFFFFF"/>
-        <w:spacing w:before="0" w:beforeAutospacing="0" w:after="0" w:afterAutospacing="0"/>
-        <w:jc w:val="both"/>
-        <w:rPr>
-          <w:rFonts w:asciiTheme="minorHAnsi" w:hAnsiTheme="minorHAnsi" w:cstheme="minorHAnsi"/>
-          <w:spacing w:val="-1"/>
-        </w:rPr>
-      </w:pPr>
-    </w:p>
-    <w:p>
-      <w:pPr>
-        <w:pStyle w:val="graf"/>
-        <w:shd w:val="clear" w:color="auto" w:fill="FFFFFF"/>
-        <w:spacing w:before="0" w:beforeAutospacing="0" w:after="0" w:afterAutospacing="0"/>
-        <w:jc w:val="both"/>
-        <w:rPr>
-          <w:rFonts w:asciiTheme="minorHAnsi" w:hAnsiTheme="minorHAnsi" w:cstheme="minorHAnsi"/>
-          <w:spacing w:val="-1"/>
-        </w:rPr>
-      </w:pPr>
-    </w:p>
-    <w:p>
-      <w:pPr>
-        <w:pStyle w:val="graf"/>
-        <w:shd w:val="clear" w:color="auto" w:fill="FFFFFF"/>
-        <w:spacing w:before="0" w:beforeAutospacing="0" w:after="0" w:afterAutospacing="0"/>
-        <w:jc w:val="both"/>
-        <w:rPr>
-          <w:rFonts w:asciiTheme="minorHAnsi" w:hAnsiTheme="minorHAnsi" w:cstheme="minorHAnsi"/>
-          <w:spacing w:val="-1"/>
-        </w:rPr>
-      </w:pPr>
-    </w:p>
-    <w:p>
-      <w:pPr>
-        <w:pStyle w:val="graf"/>
-        <w:shd w:val="clear" w:color="auto" w:fill="FFFFFF"/>
-        <w:spacing w:before="0" w:beforeAutospacing="0" w:after="0" w:afterAutospacing="0"/>
-        <w:jc w:val="both"/>
-        <w:rPr>
-          <w:rFonts w:asciiTheme="minorHAnsi" w:hAnsiTheme="minorHAnsi" w:cstheme="minorHAnsi"/>
-          <w:spacing w:val="-1"/>
-        </w:rPr>
-      </w:pPr>
-    </w:p>
-    <w:p>
-      <w:pPr>
-        <w:pStyle w:val="graf"/>
-        <w:shd w:val="clear" w:color="auto" w:fill="FFFFFF"/>
-        <w:spacing w:before="0" w:beforeAutospacing="0" w:after="0" w:afterAutospacing="0"/>
-        <w:jc w:val="both"/>
-        <w:rPr>
-          <w:rFonts w:asciiTheme="minorHAnsi" w:hAnsiTheme="minorHAnsi" w:cstheme="minorHAnsi"/>
-          <w:spacing w:val="-1"/>
-        </w:rPr>
-      </w:pPr>
-    </w:p>
-    <w:p>
-      <w:pPr>
-        <w:pStyle w:val="graf"/>
-        <w:shd w:val="clear" w:color="auto" w:fill="FFFFFF"/>
-        <w:spacing w:before="0" w:beforeAutospacing="0" w:after="0" w:afterAutospacing="0"/>
-        <w:jc w:val="both"/>
-        <w:rPr>
-          <w:rFonts w:asciiTheme="minorHAnsi" w:hAnsiTheme="minorHAnsi" w:cstheme="minorHAnsi"/>
-          <w:spacing w:val="-1"/>
-        </w:rPr>
-      </w:pPr>
-    </w:p>
-    <w:p>
-      <w:pPr>
         <w:pStyle w:val="Heading3"/>
         <w:shd w:val="clear" w:color="auto" w:fill="FFFFFF"/>
         <w:spacing w:before="0" w:line="240" w:lineRule="auto"/>
@@ -1185,6 +1096,8 @@
           <w:rFonts w:asciiTheme="minorHAnsi" w:hAnsiTheme="minorHAnsi" w:cstheme="minorHAnsi"/>
           <w:b/>
           <w:spacing w:val="-4"/>
+          <w:sz w:val="28"/>
+          <w:szCs w:val="28"/>
         </w:rPr>
       </w:pPr>
       <w:r>
@@ -1192,6 +1105,8 @@
           <w:rFonts w:asciiTheme="minorHAnsi" w:hAnsiTheme="minorHAnsi" w:cstheme="minorHAnsi"/>
           <w:b/>
           <w:spacing w:val="-4"/>
+          <w:sz w:val="28"/>
+          <w:szCs w:val="28"/>
         </w:rPr>
         <w:t>Will the blockchain transform the Internet &amp; the global economy?</w:t>
       </w:r>
@@ -1199,6 +1114,7 @@
     <w:p>
       <w:pPr>
         <w:spacing w:line="240" w:lineRule="auto"/>
+        <w:jc w:val="both"/>
         <w:rPr>
           <w:rFonts w:cstheme="minorHAnsi"/>
           <w:sz w:val="24"/>
@@ -1222,7 +1138,6 @@
           <w:rFonts w:asciiTheme="minorHAnsi" w:hAnsiTheme="minorHAnsi" w:cstheme="minorHAnsi"/>
           <w:spacing w:val="-1"/>
         </w:rPr>
-        <w:lastRenderedPageBreak/>
         <w:t>Make no mistake about it. Blockchain is a highly disruptive technology that promises to change the world as we know it. The technology is not only shifting the way we use the Internet, but it is also revolutionizing the global economy.[</w:t>
       </w:r>
       <w:hyperlink r:id="rId23" w:tgtFrame="_blank" w:history="1">
@@ -1334,7 +1249,22 @@
           <w:sz w:val="24"/>
           <w:szCs w:val="24"/>
         </w:rPr>
-        <w:t>“The technology likely to have the greatest impact on the next few decades has arrived. And it’s not social media. It’s not big data. It’s not robotics. It’s not even AI. You’ll be surprised to learn that it’s the underlying technology of digital currencies like Bitcoin. It’s called the blockchain.” — Don Tapscott</w:t>
+        <w:t xml:space="preserve">“The technology likely to have the greatest impact on the next few decades has arrived. And it’s not social media. It’s not big data. It’s not robotics. It’s not even AI. You’ll be surprised to learn </w:t>
+      </w:r>
+      <w:r>
+        <w:rPr>
+          <w:rStyle w:val="Emphasis"/>
+          <w:rFonts w:cstheme="minorHAnsi"/>
+          <w:b/>
+          <w:bCs/>
+          <w:i w:val="0"/>
+          <w:iCs w:val="0"/>
+          <w:spacing w:val="-1"/>
+          <w:sz w:val="24"/>
+          <w:szCs w:val="24"/>
+        </w:rPr>
+        <w:lastRenderedPageBreak/>
+        <w:t>that it’s the underlying technology of digital currencies like Bitcoin. It’s called the blockchain.” — Don Tapscott</w:t>
       </w:r>
     </w:p>
     <w:p>
@@ -1473,8 +1403,6 @@
           <w:spacing w:val="-1"/>
         </w:rPr>
       </w:pPr>
-      <w:bookmarkStart w:id="0" w:name="_GoBack"/>
-      <w:bookmarkEnd w:id="0"/>
     </w:p>
     <w:p>
       <w:pPr>
@@ -1597,19 +1525,20 @@
         <w:shd w:val="clear" w:color="auto" w:fill="FFFFFF"/>
         <w:spacing w:before="0" w:beforeAutospacing="0" w:after="0" w:afterAutospacing="0"/>
         <w:ind w:left="-39"/>
+        <w:jc w:val="both"/>
         <w:rPr>
           <w:rFonts w:asciiTheme="minorHAnsi" w:hAnsiTheme="minorHAnsi" w:cstheme="minorHAnsi"/>
           <w:spacing w:val="-4"/>
-          <w:sz w:val="24"/>
-          <w:szCs w:val="24"/>
+          <w:sz w:val="32"/>
+          <w:szCs w:val="32"/>
         </w:rPr>
       </w:pPr>
       <w:r>
         <w:rPr>
           <w:rFonts w:asciiTheme="minorHAnsi" w:hAnsiTheme="minorHAnsi" w:cstheme="minorHAnsi"/>
           <w:spacing w:val="-4"/>
-          <w:sz w:val="24"/>
-          <w:szCs w:val="24"/>
+          <w:sz w:val="32"/>
+          <w:szCs w:val="32"/>
         </w:rPr>
         <w:t>How does the Blockchain Work? (Part 2)</w:t>
       </w:r>
@@ -1620,6 +1549,7 @@
         <w:shd w:val="clear" w:color="auto" w:fill="FFFFFF"/>
         <w:spacing w:before="0" w:line="240" w:lineRule="auto"/>
         <w:ind w:left="-26"/>
+        <w:jc w:val="both"/>
         <w:rPr>
           <w:rFonts w:asciiTheme="minorHAnsi" w:hAnsiTheme="minorHAnsi" w:cstheme="minorHAnsi"/>
           <w:b/>
@@ -1638,13 +1568,13 @@
           <w:sz w:val="24"/>
           <w:szCs w:val="24"/>
         </w:rPr>
-        <w:lastRenderedPageBreak/>
         <w:t>The top 5 things that you need to know.</w:t>
       </w:r>
     </w:p>
     <w:p>
       <w:pPr>
         <w:spacing w:line="240" w:lineRule="auto"/>
+        <w:jc w:val="both"/>
         <w:rPr>
           <w:rFonts w:cstheme="minorHAnsi"/>
           <w:sz w:val="24"/>
@@ -1657,6 +1587,7 @@
         <w:pStyle w:val="graf"/>
         <w:shd w:val="clear" w:color="auto" w:fill="FFFFFF"/>
         <w:spacing w:before="0" w:beforeAutospacing="0" w:after="0" w:afterAutospacing="0"/>
+        <w:jc w:val="both"/>
         <w:rPr>
           <w:rFonts w:asciiTheme="minorHAnsi" w:hAnsiTheme="minorHAnsi" w:cstheme="minorHAnsi"/>
           <w:spacing w:val="-1"/>
@@ -1675,6 +1606,7 @@
         <w:pStyle w:val="graf"/>
         <w:shd w:val="clear" w:color="auto" w:fill="FFFFFF"/>
         <w:spacing w:before="0" w:beforeAutospacing="0" w:after="0" w:afterAutospacing="0"/>
+        <w:jc w:val="both"/>
         <w:rPr>
           <w:rFonts w:asciiTheme="minorHAnsi" w:hAnsiTheme="minorHAnsi" w:cstheme="minorHAnsi"/>
           <w:spacing w:val="-1"/>
@@ -1694,15 +1626,38 @@
         <w:shd w:val="clear" w:color="auto" w:fill="FFFFFF"/>
         <w:spacing w:before="0" w:line="240" w:lineRule="auto"/>
         <w:ind w:left="-32"/>
-        <w:rPr>
-          <w:rFonts w:asciiTheme="minorHAnsi" w:hAnsiTheme="minorHAnsi" w:cstheme="minorHAnsi"/>
+        <w:jc w:val="both"/>
+        <w:rPr>
+          <w:rFonts w:asciiTheme="minorHAnsi" w:hAnsiTheme="minorHAnsi" w:cstheme="minorHAnsi"/>
+          <w:b/>
           <w:spacing w:val="-4"/>
-        </w:rPr>
-      </w:pPr>
-      <w:r>
-        <w:rPr>
-          <w:rFonts w:asciiTheme="minorHAnsi" w:hAnsiTheme="minorHAnsi" w:cstheme="minorHAnsi"/>
+          <w:sz w:val="28"/>
+          <w:szCs w:val="28"/>
+        </w:rPr>
+      </w:pPr>
+    </w:p>
+    <w:p>
+      <w:pPr>
+        <w:pStyle w:val="Heading3"/>
+        <w:shd w:val="clear" w:color="auto" w:fill="FFFFFF"/>
+        <w:spacing w:before="0" w:line="240" w:lineRule="auto"/>
+        <w:ind w:left="-32"/>
+        <w:jc w:val="both"/>
+        <w:rPr>
+          <w:rFonts w:asciiTheme="minorHAnsi" w:hAnsiTheme="minorHAnsi" w:cstheme="minorHAnsi"/>
+          <w:b/>
           <w:spacing w:val="-4"/>
+          <w:sz w:val="28"/>
+          <w:szCs w:val="28"/>
+        </w:rPr>
+      </w:pPr>
+      <w:r>
+        <w:rPr>
+          <w:rFonts w:asciiTheme="minorHAnsi" w:hAnsiTheme="minorHAnsi" w:cstheme="minorHAnsi"/>
+          <w:b/>
+          <w:spacing w:val="-4"/>
+          <w:sz w:val="28"/>
+          <w:szCs w:val="28"/>
         </w:rPr>
         <w:t>1. What is a Blockchain?</w:t>
       </w:r>
@@ -1712,6 +1667,19 @@
         <w:pStyle w:val="graf"/>
         <w:shd w:val="clear" w:color="auto" w:fill="FFFFFF"/>
         <w:spacing w:before="0" w:beforeAutospacing="0" w:after="0" w:afterAutospacing="0"/>
+        <w:jc w:val="both"/>
+        <w:rPr>
+          <w:rFonts w:asciiTheme="minorHAnsi" w:hAnsiTheme="minorHAnsi" w:cstheme="minorHAnsi"/>
+          <w:spacing w:val="-1"/>
+        </w:rPr>
+      </w:pPr>
+    </w:p>
+    <w:p>
+      <w:pPr>
+        <w:pStyle w:val="graf"/>
+        <w:shd w:val="clear" w:color="auto" w:fill="FFFFFF"/>
+        <w:spacing w:before="0" w:beforeAutospacing="0" w:after="0" w:afterAutospacing="0"/>
+        <w:jc w:val="both"/>
         <w:rPr>
           <w:rFonts w:asciiTheme="minorHAnsi" w:hAnsiTheme="minorHAnsi" w:cstheme="minorHAnsi"/>
           <w:spacing w:val="-1"/>
@@ -1730,6 +1698,7 @@
         <w:pStyle w:val="graf"/>
         <w:shd w:val="clear" w:color="auto" w:fill="FFFFFF"/>
         <w:spacing w:before="0" w:beforeAutospacing="0" w:after="0" w:afterAutospacing="0"/>
+        <w:jc w:val="both"/>
         <w:rPr>
           <w:rFonts w:asciiTheme="minorHAnsi" w:hAnsiTheme="minorHAnsi" w:cstheme="minorHAnsi"/>
           <w:spacing w:val="-1"/>
@@ -1748,16 +1717,18 @@
         <w:pStyle w:val="graf"/>
         <w:shd w:val="clear" w:color="auto" w:fill="FFFFFF"/>
         <w:spacing w:before="0" w:beforeAutospacing="0" w:after="0" w:afterAutospacing="0"/>
-        <w:rPr>
-          <w:rFonts w:asciiTheme="minorHAnsi" w:hAnsiTheme="minorHAnsi" w:cstheme="minorHAnsi"/>
-          <w:spacing w:val="-1"/>
-        </w:rPr>
-      </w:pPr>
-      <w:r>
-        <w:rPr>
-          <w:rFonts w:asciiTheme="minorHAnsi" w:hAnsiTheme="minorHAnsi" w:cstheme="minorHAnsi"/>
-          <w:spacing w:val="-1"/>
-        </w:rPr>
+        <w:jc w:val="both"/>
+        <w:rPr>
+          <w:rFonts w:asciiTheme="minorHAnsi" w:hAnsiTheme="minorHAnsi" w:cstheme="minorHAnsi"/>
+          <w:spacing w:val="-1"/>
+        </w:rPr>
+      </w:pPr>
+      <w:r>
+        <w:rPr>
+          <w:rFonts w:asciiTheme="minorHAnsi" w:hAnsiTheme="minorHAnsi" w:cstheme="minorHAnsi"/>
+          <w:spacing w:val="-1"/>
+        </w:rPr>
+        <w:lastRenderedPageBreak/>
         <w:t>Put simply, a Blockchain is basically an incorruptible distributed ledger of data, which can be used to store informational assets ranging from managing cryptographic contracts to transferring value.</w:t>
       </w:r>
     </w:p>
@@ -1766,6 +1737,7 @@
         <w:pStyle w:val="graf"/>
         <w:shd w:val="clear" w:color="auto" w:fill="FFFFFF"/>
         <w:spacing w:before="0" w:beforeAutospacing="0" w:after="0" w:afterAutospacing="0"/>
+        <w:jc w:val="both"/>
         <w:rPr>
           <w:rFonts w:asciiTheme="minorHAnsi" w:hAnsiTheme="minorHAnsi" w:cstheme="minorHAnsi"/>
           <w:spacing w:val="-1"/>
@@ -1784,6 +1756,7 @@
         <w:pStyle w:val="graf"/>
         <w:shd w:val="clear" w:color="auto" w:fill="FFFFFF"/>
         <w:spacing w:before="0" w:beforeAutospacing="0" w:after="0" w:afterAutospacing="0"/>
+        <w:jc w:val="both"/>
         <w:rPr>
           <w:rFonts w:asciiTheme="minorHAnsi" w:hAnsiTheme="minorHAnsi" w:cstheme="minorHAnsi"/>
           <w:spacing w:val="-1"/>
@@ -1802,6 +1775,7 @@
         <w:pStyle w:val="graf"/>
         <w:shd w:val="clear" w:color="auto" w:fill="FFFFFF"/>
         <w:spacing w:before="0" w:beforeAutospacing="0" w:after="0" w:afterAutospacing="0"/>
+        <w:jc w:val="both"/>
         <w:rPr>
           <w:rFonts w:asciiTheme="minorHAnsi" w:hAnsiTheme="minorHAnsi" w:cstheme="minorHAnsi"/>
           <w:spacing w:val="-1"/>
@@ -1821,6 +1795,7 @@
         <w:pStyle w:val="graf"/>
         <w:shd w:val="clear" w:color="auto" w:fill="FFFFFF"/>
         <w:spacing w:before="0" w:beforeAutospacing="0" w:after="0" w:afterAutospacing="0"/>
+        <w:jc w:val="both"/>
         <w:rPr>
           <w:rFonts w:asciiTheme="minorHAnsi" w:hAnsiTheme="minorHAnsi" w:cstheme="minorHAnsi"/>
           <w:spacing w:val="-1"/>
@@ -1839,6 +1814,7 @@
         <w:pStyle w:val="graf"/>
         <w:shd w:val="clear" w:color="auto" w:fill="FFFFFF"/>
         <w:spacing w:before="0" w:beforeAutospacing="0" w:after="0" w:afterAutospacing="0"/>
+        <w:jc w:val="both"/>
         <w:rPr>
           <w:rFonts w:asciiTheme="minorHAnsi" w:hAnsiTheme="minorHAnsi" w:cstheme="minorHAnsi"/>
           <w:spacing w:val="-1"/>
@@ -1858,6 +1834,7 @@
         <w:pStyle w:val="graf"/>
         <w:shd w:val="clear" w:color="auto" w:fill="FFFFFF"/>
         <w:spacing w:before="0" w:beforeAutospacing="0" w:after="0" w:afterAutospacing="0"/>
+        <w:jc w:val="both"/>
         <w:rPr>
           <w:rFonts w:asciiTheme="minorHAnsi" w:hAnsiTheme="minorHAnsi" w:cstheme="minorHAnsi"/>
           <w:spacing w:val="-1"/>
@@ -1891,6 +1868,7 @@
         <w:pStyle w:val="graf"/>
         <w:shd w:val="clear" w:color="auto" w:fill="FFFFFF"/>
         <w:spacing w:before="0" w:beforeAutospacing="0" w:after="0" w:afterAutospacing="0"/>
+        <w:jc w:val="both"/>
         <w:rPr>
           <w:rFonts w:asciiTheme="minorHAnsi" w:hAnsiTheme="minorHAnsi" w:cstheme="minorHAnsi"/>
           <w:spacing w:val="-1"/>
@@ -1909,6 +1887,7 @@
         <w:pStyle w:val="graf"/>
         <w:shd w:val="clear" w:color="auto" w:fill="FFFFFF"/>
         <w:spacing w:before="0" w:beforeAutospacing="0" w:after="0" w:afterAutospacing="0"/>
+        <w:jc w:val="both"/>
         <w:rPr>
           <w:rFonts w:asciiTheme="minorHAnsi" w:hAnsiTheme="minorHAnsi" w:cstheme="minorHAnsi"/>
           <w:spacing w:val="-1"/>
@@ -1927,6 +1906,7 @@
         <w:pStyle w:val="graf"/>
         <w:shd w:val="clear" w:color="auto" w:fill="FFFFFF"/>
         <w:spacing w:before="0" w:beforeAutospacing="0" w:after="0" w:afterAutospacing="0"/>
+        <w:jc w:val="both"/>
         <w:rPr>
           <w:rFonts w:asciiTheme="minorHAnsi" w:hAnsiTheme="minorHAnsi" w:cstheme="minorHAnsi"/>
           <w:spacing w:val="-1"/>
@@ -1945,6 +1925,7 @@
         <w:pStyle w:val="graf"/>
         <w:shd w:val="clear" w:color="auto" w:fill="FFFFFF"/>
         <w:spacing w:before="0" w:beforeAutospacing="0" w:after="0" w:afterAutospacing="0"/>
+        <w:jc w:val="both"/>
         <w:rPr>
           <w:rFonts w:asciiTheme="minorHAnsi" w:hAnsiTheme="minorHAnsi" w:cstheme="minorHAnsi"/>
           <w:spacing w:val="-1"/>
@@ -1963,6 +1944,7 @@
         <w:pStyle w:val="graf"/>
         <w:shd w:val="clear" w:color="auto" w:fill="FFFFFF"/>
         <w:spacing w:before="0" w:beforeAutospacing="0" w:after="0" w:afterAutospacing="0"/>
+        <w:jc w:val="both"/>
         <w:rPr>
           <w:rFonts w:asciiTheme="minorHAnsi" w:hAnsiTheme="minorHAnsi" w:cstheme="minorHAnsi"/>
           <w:spacing w:val="-1"/>
@@ -1982,6 +1964,7 @@
         <w:pStyle w:val="graf"/>
         <w:shd w:val="clear" w:color="auto" w:fill="FFFFFF"/>
         <w:spacing w:before="0" w:beforeAutospacing="0" w:after="0" w:afterAutospacing="0"/>
+        <w:jc w:val="both"/>
         <w:rPr>
           <w:rFonts w:asciiTheme="minorHAnsi" w:hAnsiTheme="minorHAnsi" w:cstheme="minorHAnsi"/>
           <w:spacing w:val="-1"/>
@@ -2000,6 +1983,7 @@
         <w:pStyle w:val="graf"/>
         <w:shd w:val="clear" w:color="auto" w:fill="FFFFFF"/>
         <w:spacing w:before="0" w:beforeAutospacing="0" w:after="0" w:afterAutospacing="0"/>
+        <w:jc w:val="both"/>
         <w:rPr>
           <w:rFonts w:asciiTheme="minorHAnsi" w:hAnsiTheme="minorHAnsi" w:cstheme="minorHAnsi"/>
           <w:spacing w:val="-1"/>
@@ -2019,15 +2003,38 @@
         <w:shd w:val="clear" w:color="auto" w:fill="FFFFFF"/>
         <w:spacing w:before="0" w:line="240" w:lineRule="auto"/>
         <w:ind w:left="-32"/>
-        <w:rPr>
-          <w:rFonts w:asciiTheme="minorHAnsi" w:hAnsiTheme="minorHAnsi" w:cstheme="minorHAnsi"/>
+        <w:jc w:val="both"/>
+        <w:rPr>
+          <w:rFonts w:asciiTheme="minorHAnsi" w:hAnsiTheme="minorHAnsi" w:cstheme="minorHAnsi"/>
+          <w:b/>
           <w:spacing w:val="-4"/>
-        </w:rPr>
-      </w:pPr>
-      <w:r>
-        <w:rPr>
-          <w:rFonts w:asciiTheme="minorHAnsi" w:hAnsiTheme="minorHAnsi" w:cstheme="minorHAnsi"/>
+          <w:sz w:val="28"/>
+          <w:szCs w:val="28"/>
+        </w:rPr>
+      </w:pPr>
+    </w:p>
+    <w:p>
+      <w:pPr>
+        <w:pStyle w:val="Heading3"/>
+        <w:shd w:val="clear" w:color="auto" w:fill="FFFFFF"/>
+        <w:spacing w:before="0" w:line="240" w:lineRule="auto"/>
+        <w:ind w:left="-32"/>
+        <w:jc w:val="both"/>
+        <w:rPr>
+          <w:rFonts w:asciiTheme="minorHAnsi" w:hAnsiTheme="minorHAnsi" w:cstheme="minorHAnsi"/>
+          <w:b/>
           <w:spacing w:val="-4"/>
+          <w:sz w:val="28"/>
+          <w:szCs w:val="28"/>
+        </w:rPr>
+      </w:pPr>
+      <w:r>
+        <w:rPr>
+          <w:rFonts w:asciiTheme="minorHAnsi" w:hAnsiTheme="minorHAnsi" w:cstheme="minorHAnsi"/>
+          <w:b/>
+          <w:spacing w:val="-4"/>
+          <w:sz w:val="28"/>
+          <w:szCs w:val="28"/>
         </w:rPr>
         <w:t>2. Bitcoin</w:t>
       </w:r>
@@ -2037,6 +2044,19 @@
         <w:pStyle w:val="graf"/>
         <w:shd w:val="clear" w:color="auto" w:fill="FFFFFF"/>
         <w:spacing w:before="0" w:beforeAutospacing="0" w:after="0" w:afterAutospacing="0"/>
+        <w:jc w:val="both"/>
+        <w:rPr>
+          <w:rFonts w:asciiTheme="minorHAnsi" w:hAnsiTheme="minorHAnsi" w:cstheme="minorHAnsi"/>
+          <w:spacing w:val="-1"/>
+        </w:rPr>
+      </w:pPr>
+    </w:p>
+    <w:p>
+      <w:pPr>
+        <w:pStyle w:val="graf"/>
+        <w:shd w:val="clear" w:color="auto" w:fill="FFFFFF"/>
+        <w:spacing w:before="0" w:beforeAutospacing="0" w:after="0" w:afterAutospacing="0"/>
+        <w:jc w:val="both"/>
         <w:rPr>
           <w:rFonts w:asciiTheme="minorHAnsi" w:hAnsiTheme="minorHAnsi" w:cstheme="minorHAnsi"/>
           <w:spacing w:val="-1"/>
@@ -2072,6 +2092,7 @@
         <w:pStyle w:val="graf"/>
         <w:shd w:val="clear" w:color="auto" w:fill="FFFFFF"/>
         <w:spacing w:before="0" w:beforeAutospacing="0" w:after="0" w:afterAutospacing="0"/>
+        <w:jc w:val="both"/>
         <w:rPr>
           <w:rFonts w:asciiTheme="minorHAnsi" w:hAnsiTheme="minorHAnsi" w:cstheme="minorHAnsi"/>
           <w:spacing w:val="-1"/>
@@ -2090,73 +2111,84 @@
         <w:pStyle w:val="graf"/>
         <w:shd w:val="clear" w:color="auto" w:fill="FFFFFF"/>
         <w:spacing w:before="0" w:beforeAutospacing="0" w:after="0" w:afterAutospacing="0"/>
-        <w:rPr>
-          <w:rFonts w:asciiTheme="minorHAnsi" w:hAnsiTheme="minorHAnsi" w:cstheme="minorHAnsi"/>
-          <w:spacing w:val="-1"/>
-        </w:rPr>
-      </w:pPr>
+        <w:jc w:val="both"/>
+        <w:rPr>
+          <w:rFonts w:asciiTheme="minorHAnsi" w:hAnsiTheme="minorHAnsi" w:cstheme="minorHAnsi"/>
+          <w:spacing w:val="-1"/>
+        </w:rPr>
+      </w:pPr>
+      <w:r>
+        <w:rPr>
+          <w:rFonts w:asciiTheme="minorHAnsi" w:hAnsiTheme="minorHAnsi" w:cstheme="minorHAnsi"/>
+          <w:spacing w:val="-1"/>
+        </w:rPr>
+        <w:t>The Bitcoin currency network is decentralized — there’s no central authority — the underlying Blockchain technology is used to store information which is verified by a network of “miners” who validate all transactions on the network.</w:t>
+      </w:r>
+    </w:p>
+    <w:p>
+      <w:pPr>
+        <w:pStyle w:val="graf"/>
+        <w:shd w:val="clear" w:color="auto" w:fill="FFFFFF"/>
+        <w:spacing w:before="0" w:beforeAutospacing="0" w:after="0" w:afterAutospacing="0"/>
+        <w:jc w:val="both"/>
+        <w:rPr>
+          <w:rFonts w:asciiTheme="minorHAnsi" w:hAnsiTheme="minorHAnsi" w:cstheme="minorHAnsi"/>
+          <w:spacing w:val="-1"/>
+        </w:rPr>
+      </w:pPr>
+      <w:r>
+        <w:rPr>
+          <w:rStyle w:val="Strong"/>
+          <w:rFonts w:asciiTheme="minorHAnsi" w:hAnsiTheme="minorHAnsi" w:cstheme="minorHAnsi"/>
+          <w:spacing w:val="-1"/>
+        </w:rPr>
+        <w:t>How should I think of this?</w:t>
+      </w:r>
+    </w:p>
+    <w:p>
+      <w:pPr>
+        <w:pStyle w:val="graf"/>
+        <w:shd w:val="clear" w:color="auto" w:fill="FFFFFF"/>
+        <w:spacing w:before="0" w:beforeAutospacing="0" w:after="0" w:afterAutospacing="0"/>
+        <w:jc w:val="both"/>
+        <w:rPr>
+          <w:rFonts w:asciiTheme="minorHAnsi" w:hAnsiTheme="minorHAnsi" w:cstheme="minorHAnsi"/>
+          <w:spacing w:val="-1"/>
+        </w:rPr>
+      </w:pPr>
+      <w:r>
+        <w:rPr>
+          <w:rFonts w:asciiTheme="minorHAnsi" w:hAnsiTheme="minorHAnsi" w:cstheme="minorHAnsi"/>
+          <w:spacing w:val="-1"/>
+        </w:rPr>
+        <w:t>Bitcoin is simply a virtual currency system which resembles the real world cash system.</w:t>
+      </w:r>
+    </w:p>
+    <w:p>
+      <w:pPr>
+        <w:pStyle w:val="graf"/>
+        <w:shd w:val="clear" w:color="auto" w:fill="FFFFFF"/>
+        <w:spacing w:before="0" w:beforeAutospacing="0" w:after="0" w:afterAutospacing="0"/>
+        <w:jc w:val="both"/>
+        <w:rPr>
+          <w:rFonts w:asciiTheme="minorHAnsi" w:hAnsiTheme="minorHAnsi" w:cstheme="minorHAnsi"/>
+          <w:spacing w:val="-1"/>
+        </w:rPr>
+      </w:pPr>
+      <w:r>
+        <w:rPr>
+          <w:rFonts w:asciiTheme="minorHAnsi" w:hAnsiTheme="minorHAnsi" w:cstheme="minorHAnsi"/>
+          <w:spacing w:val="-1"/>
+        </w:rPr>
+        <w:t xml:space="preserve">Since it’s un-eponymous launch in 2008, through the boom and bust of the hype cycle, Bitcoin has continued to grow at an exponential rate, and the fringe curiosity that consumed a group of highly </w:t>
+      </w:r>
       <w:r>
         <w:rPr>
           <w:rFonts w:asciiTheme="minorHAnsi" w:hAnsiTheme="minorHAnsi" w:cstheme="minorHAnsi"/>
           <w:spacing w:val="-1"/>
         </w:rPr>
         <w:lastRenderedPageBreak/>
-        <w:t>The Bitcoin currency network is decentralized — there’s no central authority — the underlying Blockchain technology is used to store information which is verified by a network of “miners” who validate all transactions on the network.</w:t>
-      </w:r>
-    </w:p>
-    <w:p>
-      <w:pPr>
-        <w:pStyle w:val="graf"/>
-        <w:shd w:val="clear" w:color="auto" w:fill="FFFFFF"/>
-        <w:spacing w:before="0" w:beforeAutospacing="0" w:after="0" w:afterAutospacing="0"/>
-        <w:rPr>
-          <w:rFonts w:asciiTheme="minorHAnsi" w:hAnsiTheme="minorHAnsi" w:cstheme="minorHAnsi"/>
-          <w:spacing w:val="-1"/>
-        </w:rPr>
-      </w:pPr>
-      <w:r>
-        <w:rPr>
-          <w:rStyle w:val="Strong"/>
-          <w:rFonts w:asciiTheme="minorHAnsi" w:hAnsiTheme="minorHAnsi" w:cstheme="minorHAnsi"/>
-          <w:spacing w:val="-1"/>
-        </w:rPr>
-        <w:t>How should I think of this?</w:t>
-      </w:r>
-    </w:p>
-    <w:p>
-      <w:pPr>
-        <w:pStyle w:val="graf"/>
-        <w:shd w:val="clear" w:color="auto" w:fill="FFFFFF"/>
-        <w:spacing w:before="0" w:beforeAutospacing="0" w:after="0" w:afterAutospacing="0"/>
-        <w:rPr>
-          <w:rFonts w:asciiTheme="minorHAnsi" w:hAnsiTheme="minorHAnsi" w:cstheme="minorHAnsi"/>
-          <w:spacing w:val="-1"/>
-        </w:rPr>
-      </w:pPr>
-      <w:r>
-        <w:rPr>
-          <w:rFonts w:asciiTheme="minorHAnsi" w:hAnsiTheme="minorHAnsi" w:cstheme="minorHAnsi"/>
-          <w:spacing w:val="-1"/>
-        </w:rPr>
-        <w:t>Bitcoin is simply a virtual currency system which resembles the real world cash system.</w:t>
-      </w:r>
-    </w:p>
-    <w:p>
-      <w:pPr>
-        <w:pStyle w:val="graf"/>
-        <w:shd w:val="clear" w:color="auto" w:fill="FFFFFF"/>
-        <w:spacing w:before="0" w:beforeAutospacing="0" w:after="0" w:afterAutospacing="0"/>
-        <w:rPr>
-          <w:rFonts w:asciiTheme="minorHAnsi" w:hAnsiTheme="minorHAnsi" w:cstheme="minorHAnsi"/>
-          <w:spacing w:val="-1"/>
-        </w:rPr>
-      </w:pPr>
-      <w:r>
-        <w:rPr>
-          <w:rFonts w:asciiTheme="minorHAnsi" w:hAnsiTheme="minorHAnsi" w:cstheme="minorHAnsi"/>
-          <w:spacing w:val="-1"/>
-        </w:rPr>
-        <w:t>Since it’s un-eponymous launch in 2008, through the boom and bust of the hype cycle, Bitcoin has continued to grow at an exponential rate, and the fringe curiosity that consumed a group of highly capable (Tech Nerds) has ushered in some new upgrades that has brought blockchain closer to the mainstream.</w:t>
+        <w:t>capable (Tech Nerds) has ushered in some new upgrades that has brought blockchain closer to the mainstream.</w:t>
       </w:r>
     </w:p>
     <w:p>
@@ -2165,15 +2197,38 @@
         <w:shd w:val="clear" w:color="auto" w:fill="FFFFFF"/>
         <w:spacing w:before="0" w:line="240" w:lineRule="auto"/>
         <w:ind w:left="-32"/>
-        <w:rPr>
-          <w:rFonts w:asciiTheme="minorHAnsi" w:hAnsiTheme="minorHAnsi" w:cstheme="minorHAnsi"/>
+        <w:jc w:val="both"/>
+        <w:rPr>
+          <w:rFonts w:asciiTheme="minorHAnsi" w:hAnsiTheme="minorHAnsi" w:cstheme="minorHAnsi"/>
+          <w:b/>
           <w:spacing w:val="-4"/>
-        </w:rPr>
-      </w:pPr>
-      <w:r>
-        <w:rPr>
-          <w:rFonts w:asciiTheme="minorHAnsi" w:hAnsiTheme="minorHAnsi" w:cstheme="minorHAnsi"/>
+          <w:sz w:val="28"/>
+          <w:szCs w:val="28"/>
+        </w:rPr>
+      </w:pPr>
+    </w:p>
+    <w:p>
+      <w:pPr>
+        <w:pStyle w:val="Heading3"/>
+        <w:shd w:val="clear" w:color="auto" w:fill="FFFFFF"/>
+        <w:spacing w:before="0" w:line="240" w:lineRule="auto"/>
+        <w:ind w:left="-32"/>
+        <w:jc w:val="both"/>
+        <w:rPr>
+          <w:rFonts w:asciiTheme="minorHAnsi" w:hAnsiTheme="minorHAnsi" w:cstheme="minorHAnsi"/>
+          <w:b/>
           <w:spacing w:val="-4"/>
+          <w:sz w:val="28"/>
+          <w:szCs w:val="28"/>
+        </w:rPr>
+      </w:pPr>
+      <w:r>
+        <w:rPr>
+          <w:rFonts w:asciiTheme="minorHAnsi" w:hAnsiTheme="minorHAnsi" w:cstheme="minorHAnsi"/>
+          <w:b/>
+          <w:spacing w:val="-4"/>
+          <w:sz w:val="28"/>
+          <w:szCs w:val="28"/>
         </w:rPr>
         <w:t>3. Ethereum — Blockchain 2.0</w:t>
       </w:r>
@@ -2183,17 +2238,31 @@
         <w:pStyle w:val="graf"/>
         <w:shd w:val="clear" w:color="auto" w:fill="FFFFFF"/>
         <w:spacing w:before="0" w:beforeAutospacing="0" w:after="0" w:afterAutospacing="0"/>
-        <w:rPr>
-          <w:rFonts w:asciiTheme="minorHAnsi" w:hAnsiTheme="minorHAnsi" w:cstheme="minorHAnsi"/>
-          <w:spacing w:val="-1"/>
-        </w:rPr>
-      </w:pPr>
-      <w:r>
+        <w:jc w:val="both"/>
         <w:rPr>
           <w:rStyle w:val="Strong"/>
           <w:rFonts w:asciiTheme="minorHAnsi" w:hAnsiTheme="minorHAnsi" w:cstheme="minorHAnsi"/>
           <w:spacing w:val="-1"/>
         </w:rPr>
+      </w:pPr>
+    </w:p>
+    <w:p>
+      <w:pPr>
+        <w:pStyle w:val="graf"/>
+        <w:shd w:val="clear" w:color="auto" w:fill="FFFFFF"/>
+        <w:spacing w:before="0" w:beforeAutospacing="0" w:after="0" w:afterAutospacing="0"/>
+        <w:jc w:val="both"/>
+        <w:rPr>
+          <w:rFonts w:asciiTheme="minorHAnsi" w:hAnsiTheme="minorHAnsi" w:cstheme="minorHAnsi"/>
+          <w:spacing w:val="-1"/>
+        </w:rPr>
+      </w:pPr>
+      <w:r>
+        <w:rPr>
+          <w:rStyle w:val="Strong"/>
+          <w:rFonts w:asciiTheme="minorHAnsi" w:hAnsiTheme="minorHAnsi" w:cstheme="minorHAnsi"/>
+          <w:spacing w:val="-1"/>
+        </w:rPr>
         <w:t>Ethereum is a blockchain system based on the concepts of bitcoin.</w:t>
       </w:r>
     </w:p>
@@ -2202,6 +2271,7 @@
         <w:pStyle w:val="graf"/>
         <w:shd w:val="clear" w:color="auto" w:fill="FFFFFF"/>
         <w:spacing w:before="0" w:beforeAutospacing="0" w:after="0" w:afterAutospacing="0"/>
+        <w:jc w:val="both"/>
         <w:rPr>
           <w:rFonts w:asciiTheme="minorHAnsi" w:hAnsiTheme="minorHAnsi" w:cstheme="minorHAnsi"/>
           <w:spacing w:val="-1"/>
@@ -2220,6 +2290,7 @@
         <w:pStyle w:val="graf"/>
         <w:shd w:val="clear" w:color="auto" w:fill="FFFFFF"/>
         <w:spacing w:before="0" w:beforeAutospacing="0" w:after="0" w:afterAutospacing="0"/>
+        <w:jc w:val="both"/>
         <w:rPr>
           <w:rFonts w:asciiTheme="minorHAnsi" w:hAnsiTheme="minorHAnsi" w:cstheme="minorHAnsi"/>
           <w:spacing w:val="-1"/>
@@ -2255,6 +2326,7 @@
         <w:pStyle w:val="graf"/>
         <w:shd w:val="clear" w:color="auto" w:fill="FFFFFF"/>
         <w:spacing w:before="0" w:beforeAutospacing="0" w:after="0" w:afterAutospacing="0"/>
+        <w:jc w:val="both"/>
         <w:rPr>
           <w:rFonts w:asciiTheme="minorHAnsi" w:hAnsiTheme="minorHAnsi" w:cstheme="minorHAnsi"/>
           <w:spacing w:val="-1"/>
@@ -2273,6 +2345,7 @@
         <w:pStyle w:val="graf"/>
         <w:shd w:val="clear" w:color="auto" w:fill="FFFFFF"/>
         <w:spacing w:before="0" w:beforeAutospacing="0" w:after="0" w:afterAutospacing="0"/>
+        <w:jc w:val="both"/>
         <w:rPr>
           <w:rFonts w:asciiTheme="minorHAnsi" w:hAnsiTheme="minorHAnsi" w:cstheme="minorHAnsi"/>
           <w:spacing w:val="-1"/>
@@ -2291,6 +2364,7 @@
         <w:pStyle w:val="graf"/>
         <w:shd w:val="clear" w:color="auto" w:fill="FFFFFF"/>
         <w:spacing w:before="0" w:beforeAutospacing="0" w:after="0" w:afterAutospacing="0"/>
+        <w:jc w:val="both"/>
         <w:rPr>
           <w:rFonts w:asciiTheme="minorHAnsi" w:hAnsiTheme="minorHAnsi" w:cstheme="minorHAnsi"/>
           <w:spacing w:val="-1"/>
@@ -2310,163 +2384,14 @@
         <w:shd w:val="clear" w:color="auto" w:fill="FFFFFF"/>
         <w:spacing w:before="0" w:line="240" w:lineRule="auto"/>
         <w:ind w:left="-32"/>
+        <w:jc w:val="both"/>
         <w:rPr>
           <w:rFonts w:asciiTheme="minorHAnsi" w:hAnsiTheme="minorHAnsi" w:cstheme="minorHAnsi"/>
           <w:spacing w:val="-4"/>
-        </w:rPr>
-      </w:pPr>
-      <w:r>
-        <w:rPr>
-          <w:rFonts w:asciiTheme="minorHAnsi" w:hAnsiTheme="minorHAnsi" w:cstheme="minorHAnsi"/>
-          <w:spacing w:val="-4"/>
-        </w:rPr>
-        <w:t>4. Smart Contracts</w:t>
-      </w:r>
-    </w:p>
-    <w:p>
-      <w:pPr>
-        <w:pStyle w:val="graf"/>
-        <w:shd w:val="clear" w:color="auto" w:fill="FFFFFF"/>
-        <w:spacing w:before="0" w:beforeAutospacing="0" w:after="0" w:afterAutospacing="0"/>
-        <w:rPr>
-          <w:rFonts w:asciiTheme="minorHAnsi" w:hAnsiTheme="minorHAnsi" w:cstheme="minorHAnsi"/>
-          <w:spacing w:val="-1"/>
-        </w:rPr>
-      </w:pPr>
-      <w:r>
-        <w:rPr>
-          <w:rStyle w:val="Strong"/>
-          <w:rFonts w:asciiTheme="minorHAnsi" w:hAnsiTheme="minorHAnsi" w:cstheme="minorHAnsi"/>
-          <w:spacing w:val="-1"/>
-        </w:rPr>
-        <w:t>What is a “smart” contract?</w:t>
-      </w:r>
-      <w:r>
-        <w:rPr>
-          <w:rFonts w:asciiTheme="minorHAnsi" w:hAnsiTheme="minorHAnsi" w:cstheme="minorHAnsi"/>
-          <w:b/>
-          <w:bCs/>
-          <w:spacing w:val="-1"/>
-        </w:rPr>
-        <w:br/>
-      </w:r>
-      <w:r>
-        <w:rPr>
-          <w:rStyle w:val="Strong"/>
-          <w:rFonts w:asciiTheme="minorHAnsi" w:hAnsiTheme="minorHAnsi" w:cstheme="minorHAnsi"/>
-          <w:spacing w:val="-1"/>
-        </w:rPr>
-        <w:t> — Well they actually aren’t that “smart”</w:t>
-      </w:r>
-    </w:p>
-    <w:p>
-      <w:pPr>
-        <w:pStyle w:val="graf"/>
-        <w:shd w:val="clear" w:color="auto" w:fill="FFFFFF"/>
-        <w:spacing w:before="0" w:beforeAutospacing="0" w:after="0" w:afterAutospacing="0"/>
-        <w:rPr>
-          <w:rFonts w:asciiTheme="minorHAnsi" w:hAnsiTheme="minorHAnsi" w:cstheme="minorHAnsi"/>
-          <w:spacing w:val="-1"/>
-        </w:rPr>
-      </w:pPr>
-      <w:r>
-        <w:rPr>
-          <w:rFonts w:asciiTheme="minorHAnsi" w:hAnsiTheme="minorHAnsi" w:cstheme="minorHAnsi"/>
-          <w:spacing w:val="-1"/>
-        </w:rPr>
-        <w:t>Think of them like self executing dumb software robots that live and do business on a decentralized network.</w:t>
-      </w:r>
-    </w:p>
-    <w:p>
-      <w:pPr>
-        <w:pStyle w:val="graf"/>
-        <w:shd w:val="clear" w:color="auto" w:fill="FFFFFF"/>
-        <w:spacing w:before="0" w:beforeAutospacing="0" w:after="0" w:afterAutospacing="0"/>
-        <w:rPr>
-          <w:rFonts w:asciiTheme="minorHAnsi" w:hAnsiTheme="minorHAnsi" w:cstheme="minorHAnsi"/>
-          <w:spacing w:val="-1"/>
-        </w:rPr>
-      </w:pPr>
-      <w:r>
-        <w:rPr>
-          <w:rStyle w:val="markup--quote"/>
-          <w:rFonts w:asciiTheme="minorHAnsi" w:hAnsiTheme="minorHAnsi" w:cstheme="minorHAnsi"/>
-          <w:spacing w:val="-1"/>
-        </w:rPr>
-        <w:t>Smart contracts are autonomous computer systems, written in code, that manage executions between individuals on the Blockchain.</w:t>
-      </w:r>
-    </w:p>
-    <w:p>
-      <w:pPr>
-        <w:pStyle w:val="graf"/>
-        <w:shd w:val="clear" w:color="auto" w:fill="FFFFFF"/>
-        <w:spacing w:before="0" w:beforeAutospacing="0" w:after="0" w:afterAutospacing="0"/>
-        <w:rPr>
-          <w:rFonts w:asciiTheme="minorHAnsi" w:hAnsiTheme="minorHAnsi" w:cstheme="minorHAnsi"/>
-          <w:spacing w:val="-1"/>
-        </w:rPr>
-      </w:pPr>
-      <w:r>
-        <w:rPr>
-          <w:rFonts w:asciiTheme="minorHAnsi" w:hAnsiTheme="minorHAnsi" w:cstheme="minorHAnsi"/>
-          <w:spacing w:val="-1"/>
-        </w:rPr>
-        <w:t>The code resides at specified addresses on the Ethereum Blockchain. These contracts are powered by our friend the Ethereum Virtual Machine (EVM) and by Ether. It’s the little engine that could, that keeps all the smart contracts running on time and coordinates them with the rest of the network.</w:t>
-      </w:r>
-    </w:p>
-    <w:p>
-      <w:pPr>
-        <w:pStyle w:val="graf"/>
-        <w:shd w:val="clear" w:color="auto" w:fill="FFFFFF"/>
-        <w:spacing w:before="0" w:beforeAutospacing="0" w:after="0" w:afterAutospacing="0"/>
-        <w:rPr>
-          <w:rFonts w:asciiTheme="minorHAnsi" w:hAnsiTheme="minorHAnsi" w:cstheme="minorHAnsi"/>
-          <w:spacing w:val="-1"/>
-        </w:rPr>
-      </w:pPr>
-      <w:r>
-        <w:rPr>
-          <w:rFonts w:asciiTheme="minorHAnsi" w:hAnsiTheme="minorHAnsi" w:cstheme="minorHAnsi"/>
-          <w:spacing w:val="-1"/>
-        </w:rPr>
-        <w:t>In order to create an added layer of customization and security Ethereum created some high-level languages that are used to create smart contracts for the EVM. Solidity, Serpent, and LLL.</w:t>
-      </w:r>
-    </w:p>
-    <w:p>
-      <w:pPr>
-        <w:pStyle w:val="graf"/>
-        <w:shd w:val="clear" w:color="auto" w:fill="FFFFFF"/>
-        <w:spacing w:before="0" w:beforeAutospacing="0" w:after="0" w:afterAutospacing="0"/>
-        <w:rPr>
-          <w:rFonts w:asciiTheme="minorHAnsi" w:hAnsiTheme="minorHAnsi" w:cstheme="minorHAnsi"/>
-          <w:spacing w:val="-1"/>
-        </w:rPr>
-      </w:pPr>
-      <w:r>
-        <w:rPr>
-          <w:rFonts w:asciiTheme="minorHAnsi" w:hAnsiTheme="minorHAnsi" w:cstheme="minorHAnsi"/>
-          <w:spacing w:val="-1"/>
-        </w:rPr>
-        <w:t>These are the major innovation that Ethereum has brought to blockchains and it allows for many amazing types of autonomous programs.</w:t>
-      </w:r>
-    </w:p>
-    <w:p>
-      <w:pPr>
-        <w:pStyle w:val="graf"/>
-        <w:shd w:val="clear" w:color="auto" w:fill="FFFFFF"/>
-        <w:spacing w:before="0" w:beforeAutospacing="0" w:after="0" w:afterAutospacing="0"/>
-        <w:rPr>
-          <w:rFonts w:asciiTheme="minorHAnsi" w:hAnsiTheme="minorHAnsi" w:cstheme="minorHAnsi"/>
-          <w:spacing w:val="-1"/>
-        </w:rPr>
-      </w:pPr>
-      <w:r>
-        <w:rPr>
-          <w:rFonts w:asciiTheme="minorHAnsi" w:hAnsiTheme="minorHAnsi" w:cstheme="minorHAnsi"/>
-          <w:spacing w:val="-1"/>
-        </w:rPr>
-        <w:t>Next, let’s explore the consensus mechanisms in Blockchain.</w:t>
-      </w:r>
+          <w:sz w:val="28"/>
+          <w:szCs w:val="28"/>
+        </w:rPr>
+      </w:pPr>
     </w:p>
     <w:p>
       <w:pPr>
@@ -2474,17 +2399,246 @@
         <w:shd w:val="clear" w:color="auto" w:fill="FFFFFF"/>
         <w:spacing w:before="0" w:line="240" w:lineRule="auto"/>
         <w:ind w:left="-32"/>
-        <w:rPr>
-          <w:rFonts w:asciiTheme="minorHAnsi" w:hAnsiTheme="minorHAnsi" w:cstheme="minorHAnsi"/>
+        <w:jc w:val="both"/>
+        <w:rPr>
+          <w:rFonts w:asciiTheme="minorHAnsi" w:hAnsiTheme="minorHAnsi" w:cstheme="minorHAnsi"/>
+          <w:b/>
           <w:spacing w:val="-4"/>
-        </w:rPr>
-      </w:pPr>
-      <w:r>
-        <w:rPr>
-          <w:rFonts w:asciiTheme="minorHAnsi" w:hAnsiTheme="minorHAnsi" w:cstheme="minorHAnsi"/>
+          <w:sz w:val="28"/>
+          <w:szCs w:val="28"/>
+        </w:rPr>
+      </w:pPr>
+      <w:r>
+        <w:rPr>
+          <w:rFonts w:asciiTheme="minorHAnsi" w:hAnsiTheme="minorHAnsi" w:cstheme="minorHAnsi"/>
+          <w:b/>
           <w:spacing w:val="-4"/>
-        </w:rPr>
-        <w:lastRenderedPageBreak/>
+          <w:sz w:val="28"/>
+          <w:szCs w:val="28"/>
+        </w:rPr>
+        <w:t>4. Smart Contracts</w:t>
+      </w:r>
+    </w:p>
+    <w:p>
+      <w:pPr>
+        <w:pStyle w:val="graf"/>
+        <w:shd w:val="clear" w:color="auto" w:fill="FFFFFF"/>
+        <w:spacing w:before="0" w:beforeAutospacing="0" w:after="0" w:afterAutospacing="0"/>
+        <w:jc w:val="both"/>
+        <w:rPr>
+          <w:rStyle w:val="Strong"/>
+          <w:rFonts w:asciiTheme="minorHAnsi" w:hAnsiTheme="minorHAnsi" w:cstheme="minorHAnsi"/>
+          <w:spacing w:val="-1"/>
+        </w:rPr>
+      </w:pPr>
+    </w:p>
+    <w:p>
+      <w:pPr>
+        <w:pStyle w:val="graf"/>
+        <w:shd w:val="clear" w:color="auto" w:fill="FFFFFF"/>
+        <w:spacing w:before="0" w:beforeAutospacing="0" w:after="0" w:afterAutospacing="0"/>
+        <w:rPr>
+          <w:rFonts w:asciiTheme="minorHAnsi" w:hAnsiTheme="minorHAnsi" w:cstheme="minorHAnsi"/>
+          <w:spacing w:val="-1"/>
+        </w:rPr>
+      </w:pPr>
+      <w:r>
+        <w:rPr>
+          <w:rStyle w:val="Strong"/>
+          <w:rFonts w:asciiTheme="minorHAnsi" w:hAnsiTheme="minorHAnsi" w:cstheme="minorHAnsi"/>
+          <w:spacing w:val="-1"/>
+        </w:rPr>
+        <w:t>What is a “smart” contract?</w:t>
+      </w:r>
+      <w:r>
+        <w:rPr>
+          <w:rFonts w:asciiTheme="minorHAnsi" w:hAnsiTheme="minorHAnsi" w:cstheme="minorHAnsi"/>
+          <w:b/>
+          <w:bCs/>
+          <w:spacing w:val="-1"/>
+        </w:rPr>
+        <w:br/>
+      </w:r>
+      <w:r>
+        <w:rPr>
+          <w:rStyle w:val="Strong"/>
+          <w:rFonts w:asciiTheme="minorHAnsi" w:hAnsiTheme="minorHAnsi" w:cstheme="minorHAnsi"/>
+          <w:spacing w:val="-1"/>
+        </w:rPr>
+        <w:t> — Well they actually aren’t that “smart”</w:t>
+      </w:r>
+    </w:p>
+    <w:p>
+      <w:pPr>
+        <w:pStyle w:val="graf"/>
+        <w:shd w:val="clear" w:color="auto" w:fill="FFFFFF"/>
+        <w:spacing w:before="0" w:beforeAutospacing="0" w:after="0" w:afterAutospacing="0"/>
+        <w:jc w:val="both"/>
+        <w:rPr>
+          <w:rFonts w:asciiTheme="minorHAnsi" w:hAnsiTheme="minorHAnsi" w:cstheme="minorHAnsi"/>
+          <w:spacing w:val="-1"/>
+        </w:rPr>
+      </w:pPr>
+      <w:r>
+        <w:rPr>
+          <w:rFonts w:asciiTheme="minorHAnsi" w:hAnsiTheme="minorHAnsi" w:cstheme="minorHAnsi"/>
+          <w:spacing w:val="-1"/>
+        </w:rPr>
+        <w:t>Think of them like self executing dumb software robots that live and do business on a decentralized network.</w:t>
+      </w:r>
+    </w:p>
+    <w:p>
+      <w:pPr>
+        <w:pStyle w:val="graf"/>
+        <w:shd w:val="clear" w:color="auto" w:fill="FFFFFF"/>
+        <w:spacing w:before="0" w:beforeAutospacing="0" w:after="0" w:afterAutospacing="0"/>
+        <w:jc w:val="both"/>
+        <w:rPr>
+          <w:rFonts w:asciiTheme="minorHAnsi" w:hAnsiTheme="minorHAnsi" w:cstheme="minorHAnsi"/>
+          <w:spacing w:val="-1"/>
+        </w:rPr>
+      </w:pPr>
+      <w:r>
+        <w:rPr>
+          <w:rStyle w:val="markup--quote"/>
+          <w:rFonts w:asciiTheme="minorHAnsi" w:hAnsiTheme="minorHAnsi" w:cstheme="minorHAnsi"/>
+          <w:spacing w:val="-1"/>
+        </w:rPr>
+        <w:t>Smart contracts are autonomous computer systems, written in code, that manage executions between individuals on the Blockchain.</w:t>
+      </w:r>
+    </w:p>
+    <w:p>
+      <w:pPr>
+        <w:pStyle w:val="graf"/>
+        <w:shd w:val="clear" w:color="auto" w:fill="FFFFFF"/>
+        <w:spacing w:before="0" w:beforeAutospacing="0" w:after="0" w:afterAutospacing="0"/>
+        <w:jc w:val="both"/>
+        <w:rPr>
+          <w:rFonts w:asciiTheme="minorHAnsi" w:hAnsiTheme="minorHAnsi" w:cstheme="minorHAnsi"/>
+          <w:spacing w:val="-1"/>
+        </w:rPr>
+      </w:pPr>
+      <w:r>
+        <w:rPr>
+          <w:rFonts w:asciiTheme="minorHAnsi" w:hAnsiTheme="minorHAnsi" w:cstheme="minorHAnsi"/>
+          <w:spacing w:val="-1"/>
+        </w:rPr>
+        <w:t>The code resides at specified addresses on the Ethereum Blockchain. These contracts are powered by our friend the Ethereum Virtual Machine (EVM) and by Ether. It’s the little engine that could, that keeps all the smart contracts running on time and coordinates them with the rest of the network.</w:t>
+      </w:r>
+    </w:p>
+    <w:p>
+      <w:pPr>
+        <w:pStyle w:val="graf"/>
+        <w:shd w:val="clear" w:color="auto" w:fill="FFFFFF"/>
+        <w:spacing w:before="0" w:beforeAutospacing="0" w:after="0" w:afterAutospacing="0"/>
+        <w:jc w:val="both"/>
+        <w:rPr>
+          <w:rFonts w:asciiTheme="minorHAnsi" w:hAnsiTheme="minorHAnsi" w:cstheme="minorHAnsi"/>
+          <w:spacing w:val="-1"/>
+        </w:rPr>
+      </w:pPr>
+      <w:r>
+        <w:rPr>
+          <w:rFonts w:asciiTheme="minorHAnsi" w:hAnsiTheme="minorHAnsi" w:cstheme="minorHAnsi"/>
+          <w:spacing w:val="-1"/>
+        </w:rPr>
+        <w:t>In order to create an added layer of customization and security Ethereum created some high-level languages that are used to create smart contracts for the EVM. Solidity, Serpent, and LLL.</w:t>
+      </w:r>
+    </w:p>
+    <w:p>
+      <w:pPr>
+        <w:pStyle w:val="graf"/>
+        <w:shd w:val="clear" w:color="auto" w:fill="FFFFFF"/>
+        <w:spacing w:before="0" w:beforeAutospacing="0" w:after="0" w:afterAutospacing="0"/>
+        <w:jc w:val="both"/>
+        <w:rPr>
+          <w:rFonts w:asciiTheme="minorHAnsi" w:hAnsiTheme="minorHAnsi" w:cstheme="minorHAnsi"/>
+          <w:spacing w:val="-1"/>
+        </w:rPr>
+      </w:pPr>
+      <w:r>
+        <w:rPr>
+          <w:rFonts w:asciiTheme="minorHAnsi" w:hAnsiTheme="minorHAnsi" w:cstheme="minorHAnsi"/>
+          <w:spacing w:val="-1"/>
+        </w:rPr>
+        <w:t>These are the major innovation that Ethereum has brought to blockchains and it allows for many amazing types of autonomous programs.</w:t>
+      </w:r>
+    </w:p>
+    <w:p>
+      <w:pPr>
+        <w:pStyle w:val="graf"/>
+        <w:shd w:val="clear" w:color="auto" w:fill="FFFFFF"/>
+        <w:spacing w:before="0" w:beforeAutospacing="0" w:after="0" w:afterAutospacing="0"/>
+        <w:jc w:val="both"/>
+        <w:rPr>
+          <w:rFonts w:asciiTheme="minorHAnsi" w:hAnsiTheme="minorHAnsi" w:cstheme="minorHAnsi"/>
+          <w:spacing w:val="-1"/>
+        </w:rPr>
+      </w:pPr>
+      <w:r>
+        <w:rPr>
+          <w:rFonts w:asciiTheme="minorHAnsi" w:hAnsiTheme="minorHAnsi" w:cstheme="minorHAnsi"/>
+          <w:spacing w:val="-1"/>
+        </w:rPr>
+        <w:t>Next, let’s explore the consensus mechanisms in Blockchain.</w:t>
+      </w:r>
+    </w:p>
+    <w:p>
+      <w:pPr>
+        <w:pStyle w:val="Heading3"/>
+        <w:shd w:val="clear" w:color="auto" w:fill="FFFFFF"/>
+        <w:spacing w:before="0" w:line="240" w:lineRule="auto"/>
+        <w:ind w:left="-32"/>
+        <w:jc w:val="both"/>
+        <w:rPr>
+          <w:rFonts w:asciiTheme="minorHAnsi" w:hAnsiTheme="minorHAnsi" w:cstheme="minorHAnsi"/>
+          <w:b/>
+          <w:spacing w:val="-4"/>
+          <w:sz w:val="28"/>
+          <w:szCs w:val="28"/>
+        </w:rPr>
+      </w:pPr>
+    </w:p>
+    <w:p/>
+    <w:p>
+      <w:pPr>
+        <w:pStyle w:val="Heading3"/>
+        <w:shd w:val="clear" w:color="auto" w:fill="FFFFFF"/>
+        <w:spacing w:before="0" w:line="240" w:lineRule="auto"/>
+        <w:ind w:left="-32"/>
+        <w:jc w:val="both"/>
+        <w:rPr>
+          <w:rFonts w:asciiTheme="minorHAnsi" w:hAnsiTheme="minorHAnsi" w:cstheme="minorHAnsi"/>
+          <w:b/>
+          <w:spacing w:val="-4"/>
+          <w:sz w:val="28"/>
+          <w:szCs w:val="28"/>
+        </w:rPr>
+      </w:pPr>
+    </w:p>
+    <w:p>
+      <w:pPr>
+        <w:pStyle w:val="Heading3"/>
+        <w:shd w:val="clear" w:color="auto" w:fill="FFFFFF"/>
+        <w:spacing w:before="0" w:line="240" w:lineRule="auto"/>
+        <w:ind w:left="-32"/>
+        <w:jc w:val="both"/>
+        <w:rPr>
+          <w:rFonts w:asciiTheme="minorHAnsi" w:hAnsiTheme="minorHAnsi" w:cstheme="minorHAnsi"/>
+          <w:b/>
+          <w:spacing w:val="-4"/>
+          <w:sz w:val="28"/>
+          <w:szCs w:val="28"/>
+        </w:rPr>
+      </w:pPr>
+      <w:r>
+        <w:rPr>
+          <w:rFonts w:asciiTheme="minorHAnsi" w:hAnsiTheme="minorHAnsi" w:cstheme="minorHAnsi"/>
+          <w:b/>
+          <w:spacing w:val="-4"/>
+          <w:sz w:val="28"/>
+          <w:szCs w:val="28"/>
+        </w:rPr>
         <w:t>5. Consensus Mechanisms</w:t>
       </w:r>
     </w:p>
@@ -2492,6 +2646,7 @@
       <w:pPr>
         <w:shd w:val="clear" w:color="auto" w:fill="FFFFFF"/>
         <w:spacing w:line="240" w:lineRule="auto"/>
+        <w:jc w:val="both"/>
         <w:rPr>
           <w:rFonts w:cstheme="minorHAnsi"/>
           <w:i/>
@@ -2501,7 +2656,12 @@
           <w:szCs w:val="24"/>
         </w:rPr>
       </w:pPr>
-      <w:r>
+    </w:p>
+    <w:p>
+      <w:pPr>
+        <w:shd w:val="clear" w:color="auto" w:fill="FFFFFF"/>
+        <w:spacing w:line="240" w:lineRule="auto"/>
+        <w:jc w:val="both"/>
         <w:rPr>
           <w:rFonts w:cstheme="minorHAnsi"/>
           <w:i/>
@@ -2510,6 +2670,16 @@
           <w:sz w:val="24"/>
           <w:szCs w:val="24"/>
         </w:rPr>
+      </w:pPr>
+      <w:r>
+        <w:rPr>
+          <w:rFonts w:cstheme="minorHAnsi"/>
+          <w:i/>
+          <w:iCs/>
+          <w:spacing w:val="-1"/>
+          <w:sz w:val="24"/>
+          <w:szCs w:val="24"/>
+        </w:rPr>
         <w:t>“When you interact with multiple parties, you need some sort of consensus mechanism to ensure everyone has got the right records”–Dan O’Prey, Co-founder of Hyperledger.</w:t>
       </w:r>
     </w:p>
@@ -2518,6 +2688,7 @@
         <w:pStyle w:val="graf"/>
         <w:shd w:val="clear" w:color="auto" w:fill="FFFFFF"/>
         <w:spacing w:before="0" w:beforeAutospacing="0" w:after="0" w:afterAutospacing="0"/>
+        <w:jc w:val="both"/>
         <w:rPr>
           <w:rFonts w:asciiTheme="minorHAnsi" w:hAnsiTheme="minorHAnsi" w:cstheme="minorHAnsi"/>
           <w:spacing w:val="-1"/>
@@ -2536,6 +2707,7 @@
         <w:pStyle w:val="graf"/>
         <w:shd w:val="clear" w:color="auto" w:fill="FFFFFF"/>
         <w:spacing w:before="0" w:beforeAutospacing="0" w:after="0" w:afterAutospacing="0"/>
+        <w:jc w:val="both"/>
         <w:rPr>
           <w:rFonts w:asciiTheme="minorHAnsi" w:hAnsiTheme="minorHAnsi" w:cstheme="minorHAnsi"/>
           <w:spacing w:val="-1"/>
@@ -2554,6 +2726,7 @@
         <w:pStyle w:val="graf"/>
         <w:shd w:val="clear" w:color="auto" w:fill="FFFFFF"/>
         <w:spacing w:before="0" w:beforeAutospacing="0" w:after="0" w:afterAutospacing="0"/>
+        <w:jc w:val="both"/>
         <w:rPr>
           <w:rFonts w:asciiTheme="minorHAnsi" w:hAnsiTheme="minorHAnsi" w:cstheme="minorHAnsi"/>
           <w:spacing w:val="-1"/>
@@ -2572,6 +2745,7 @@
         <w:pStyle w:val="graf"/>
         <w:shd w:val="clear" w:color="auto" w:fill="FFFFFF"/>
         <w:spacing w:before="0" w:beforeAutospacing="0" w:after="0" w:afterAutospacing="0"/>
+        <w:jc w:val="both"/>
         <w:rPr>
           <w:rFonts w:asciiTheme="minorHAnsi" w:hAnsiTheme="minorHAnsi" w:cstheme="minorHAnsi"/>
           <w:spacing w:val="-1"/>
@@ -2591,15 +2765,38 @@
         <w:shd w:val="clear" w:color="auto" w:fill="FFFFFF"/>
         <w:spacing w:before="0" w:line="240" w:lineRule="auto"/>
         <w:ind w:left="-32"/>
-        <w:rPr>
-          <w:rFonts w:asciiTheme="minorHAnsi" w:hAnsiTheme="minorHAnsi" w:cstheme="minorHAnsi"/>
+        <w:jc w:val="both"/>
+        <w:rPr>
+          <w:rFonts w:asciiTheme="minorHAnsi" w:hAnsiTheme="minorHAnsi" w:cstheme="minorHAnsi"/>
+          <w:b/>
           <w:spacing w:val="-4"/>
-        </w:rPr>
-      </w:pPr>
-      <w:r>
-        <w:rPr>
-          <w:rFonts w:asciiTheme="minorHAnsi" w:hAnsiTheme="minorHAnsi" w:cstheme="minorHAnsi"/>
+          <w:sz w:val="28"/>
+          <w:szCs w:val="28"/>
+        </w:rPr>
+      </w:pPr>
+    </w:p>
+    <w:p>
+      <w:pPr>
+        <w:pStyle w:val="Heading3"/>
+        <w:shd w:val="clear" w:color="auto" w:fill="FFFFFF"/>
+        <w:spacing w:before="0" w:line="240" w:lineRule="auto"/>
+        <w:ind w:left="-32"/>
+        <w:jc w:val="both"/>
+        <w:rPr>
+          <w:rFonts w:asciiTheme="minorHAnsi" w:hAnsiTheme="minorHAnsi" w:cstheme="minorHAnsi"/>
+          <w:b/>
           <w:spacing w:val="-4"/>
+          <w:sz w:val="28"/>
+          <w:szCs w:val="28"/>
+        </w:rPr>
+      </w:pPr>
+      <w:r>
+        <w:rPr>
+          <w:rFonts w:asciiTheme="minorHAnsi" w:hAnsiTheme="minorHAnsi" w:cstheme="minorHAnsi"/>
+          <w:b/>
+          <w:spacing w:val="-4"/>
+          <w:sz w:val="28"/>
+          <w:szCs w:val="28"/>
         </w:rPr>
         <w:t>A: Proof of work</w:t>
       </w:r>
@@ -2609,6 +2806,19 @@
         <w:pStyle w:val="graf"/>
         <w:shd w:val="clear" w:color="auto" w:fill="FFFFFF"/>
         <w:spacing w:before="0" w:beforeAutospacing="0" w:after="0" w:afterAutospacing="0"/>
+        <w:jc w:val="both"/>
+        <w:rPr>
+          <w:rFonts w:asciiTheme="minorHAnsi" w:hAnsiTheme="minorHAnsi" w:cstheme="minorHAnsi"/>
+          <w:spacing w:val="-1"/>
+        </w:rPr>
+      </w:pPr>
+    </w:p>
+    <w:p>
+      <w:pPr>
+        <w:pStyle w:val="graf"/>
+        <w:shd w:val="clear" w:color="auto" w:fill="FFFFFF"/>
+        <w:spacing w:before="0" w:beforeAutospacing="0" w:after="0" w:afterAutospacing="0"/>
+        <w:jc w:val="both"/>
         <w:rPr>
           <w:rFonts w:asciiTheme="minorHAnsi" w:hAnsiTheme="minorHAnsi" w:cstheme="minorHAnsi"/>
           <w:spacing w:val="-1"/>
@@ -2627,6 +2837,7 @@
         <w:pStyle w:val="graf"/>
         <w:shd w:val="clear" w:color="auto" w:fill="FFFFFF"/>
         <w:spacing w:before="0" w:beforeAutospacing="0" w:after="0" w:afterAutospacing="0"/>
+        <w:jc w:val="both"/>
         <w:rPr>
           <w:rFonts w:asciiTheme="minorHAnsi" w:hAnsiTheme="minorHAnsi" w:cstheme="minorHAnsi"/>
           <w:spacing w:val="-1"/>
@@ -2645,6 +2856,7 @@
         <w:pStyle w:val="graf"/>
         <w:shd w:val="clear" w:color="auto" w:fill="FFFFFF"/>
         <w:spacing w:before="0" w:beforeAutospacing="0" w:after="0" w:afterAutospacing="0"/>
+        <w:jc w:val="both"/>
         <w:rPr>
           <w:rFonts w:asciiTheme="minorHAnsi" w:hAnsiTheme="minorHAnsi" w:cstheme="minorHAnsi"/>
           <w:spacing w:val="-1"/>
@@ -2663,6 +2875,7 @@
         <w:pStyle w:val="graf"/>
         <w:shd w:val="clear" w:color="auto" w:fill="FFFFFF"/>
         <w:spacing w:before="0" w:beforeAutospacing="0" w:after="0" w:afterAutospacing="0"/>
+        <w:jc w:val="both"/>
         <w:rPr>
           <w:rFonts w:asciiTheme="minorHAnsi" w:hAnsiTheme="minorHAnsi" w:cstheme="minorHAnsi"/>
           <w:spacing w:val="-1"/>
@@ -2684,6 +2897,7 @@
         <w:pStyle w:val="graf"/>
         <w:shd w:val="clear" w:color="auto" w:fill="FFFFFF"/>
         <w:spacing w:before="0" w:beforeAutospacing="0" w:after="0" w:afterAutospacing="0"/>
+        <w:jc w:val="both"/>
         <w:rPr>
           <w:rFonts w:asciiTheme="minorHAnsi" w:hAnsiTheme="minorHAnsi" w:cstheme="minorHAnsi"/>
           <w:spacing w:val="-1"/>
@@ -2702,6 +2916,7 @@
         <w:pStyle w:val="graf"/>
         <w:shd w:val="clear" w:color="auto" w:fill="FFFFFF"/>
         <w:spacing w:before="0" w:beforeAutospacing="0" w:after="0" w:afterAutospacing="0"/>
+        <w:jc w:val="both"/>
         <w:rPr>
           <w:rFonts w:asciiTheme="minorHAnsi" w:hAnsiTheme="minorHAnsi" w:cstheme="minorHAnsi"/>
           <w:spacing w:val="-1"/>
@@ -2721,15 +2936,38 @@
         <w:shd w:val="clear" w:color="auto" w:fill="FFFFFF"/>
         <w:spacing w:before="0" w:line="240" w:lineRule="auto"/>
         <w:ind w:left="-32"/>
-        <w:rPr>
-          <w:rFonts w:asciiTheme="minorHAnsi" w:hAnsiTheme="minorHAnsi" w:cstheme="minorHAnsi"/>
+        <w:jc w:val="both"/>
+        <w:rPr>
+          <w:rFonts w:asciiTheme="minorHAnsi" w:hAnsiTheme="minorHAnsi" w:cstheme="minorHAnsi"/>
+          <w:b/>
           <w:spacing w:val="-4"/>
-        </w:rPr>
-      </w:pPr>
-      <w:r>
-        <w:rPr>
-          <w:rFonts w:asciiTheme="minorHAnsi" w:hAnsiTheme="minorHAnsi" w:cstheme="minorHAnsi"/>
+          <w:sz w:val="28"/>
+          <w:szCs w:val="28"/>
+        </w:rPr>
+      </w:pPr>
+    </w:p>
+    <w:p>
+      <w:pPr>
+        <w:pStyle w:val="Heading3"/>
+        <w:shd w:val="clear" w:color="auto" w:fill="FFFFFF"/>
+        <w:spacing w:before="0" w:line="240" w:lineRule="auto"/>
+        <w:ind w:left="-32"/>
+        <w:jc w:val="both"/>
+        <w:rPr>
+          <w:rFonts w:asciiTheme="minorHAnsi" w:hAnsiTheme="minorHAnsi" w:cstheme="minorHAnsi"/>
+          <w:b/>
           <w:spacing w:val="-4"/>
+          <w:sz w:val="28"/>
+          <w:szCs w:val="28"/>
+        </w:rPr>
+      </w:pPr>
+      <w:r>
+        <w:rPr>
+          <w:rFonts w:asciiTheme="minorHAnsi" w:hAnsiTheme="minorHAnsi" w:cstheme="minorHAnsi"/>
+          <w:b/>
+          <w:spacing w:val="-4"/>
+          <w:sz w:val="28"/>
+          <w:szCs w:val="28"/>
         </w:rPr>
         <w:t>B: Proof of Stake</w:t>
       </w:r>
@@ -2739,6 +2977,19 @@
         <w:pStyle w:val="graf"/>
         <w:shd w:val="clear" w:color="auto" w:fill="FFFFFF"/>
         <w:spacing w:before="0" w:beforeAutospacing="0" w:after="0" w:afterAutospacing="0"/>
+        <w:jc w:val="both"/>
+        <w:rPr>
+          <w:rFonts w:asciiTheme="minorHAnsi" w:hAnsiTheme="minorHAnsi" w:cstheme="minorHAnsi"/>
+          <w:spacing w:val="-1"/>
+        </w:rPr>
+      </w:pPr>
+    </w:p>
+    <w:p>
+      <w:pPr>
+        <w:pStyle w:val="graf"/>
+        <w:shd w:val="clear" w:color="auto" w:fill="FFFFFF"/>
+        <w:spacing w:before="0" w:beforeAutospacing="0" w:after="0" w:afterAutospacing="0"/>
+        <w:jc w:val="both"/>
         <w:rPr>
           <w:rFonts w:asciiTheme="minorHAnsi" w:hAnsiTheme="minorHAnsi" w:cstheme="minorHAnsi"/>
           <w:spacing w:val="-1"/>
@@ -2757,6 +3008,7 @@
         <w:pStyle w:val="graf"/>
         <w:shd w:val="clear" w:color="auto" w:fill="FFFFFF"/>
         <w:spacing w:before="0" w:beforeAutospacing="0" w:after="0" w:afterAutospacing="0"/>
+        <w:jc w:val="both"/>
         <w:rPr>
           <w:rFonts w:asciiTheme="minorHAnsi" w:hAnsiTheme="minorHAnsi" w:cstheme="minorHAnsi"/>
           <w:spacing w:val="-1"/>
@@ -2776,6 +3028,7 @@
         <w:pStyle w:val="graf"/>
         <w:shd w:val="clear" w:color="auto" w:fill="FFFFFF"/>
         <w:spacing w:before="0" w:beforeAutospacing="0" w:after="0" w:afterAutospacing="0"/>
+        <w:jc w:val="both"/>
         <w:rPr>
           <w:rFonts w:asciiTheme="minorHAnsi" w:hAnsiTheme="minorHAnsi" w:cstheme="minorHAnsi"/>
           <w:spacing w:val="-1"/>
@@ -2794,16 +3047,18 @@
         <w:pStyle w:val="graf"/>
         <w:shd w:val="clear" w:color="auto" w:fill="FFFFFF"/>
         <w:spacing w:before="0" w:beforeAutospacing="0" w:after="0" w:afterAutospacing="0"/>
-        <w:rPr>
-          <w:rFonts w:asciiTheme="minorHAnsi" w:hAnsiTheme="minorHAnsi" w:cstheme="minorHAnsi"/>
-          <w:spacing w:val="-1"/>
-        </w:rPr>
-      </w:pPr>
-      <w:r>
-        <w:rPr>
-          <w:rFonts w:asciiTheme="minorHAnsi" w:hAnsiTheme="minorHAnsi" w:cstheme="minorHAnsi"/>
-          <w:spacing w:val="-1"/>
-        </w:rPr>
+        <w:jc w:val="both"/>
+        <w:rPr>
+          <w:rFonts w:asciiTheme="minorHAnsi" w:hAnsiTheme="minorHAnsi" w:cstheme="minorHAnsi"/>
+          <w:spacing w:val="-1"/>
+        </w:rPr>
+      </w:pPr>
+      <w:r>
+        <w:rPr>
+          <w:rFonts w:asciiTheme="minorHAnsi" w:hAnsiTheme="minorHAnsi" w:cstheme="minorHAnsi"/>
+          <w:spacing w:val="-1"/>
+        </w:rPr>
+        <w:lastRenderedPageBreak/>
         <w:t>The process starts by the miner consuming his/her cryptocurrency — commonly referred to as the kernel — which provides privileges for updating the Blockchain which is similar to Proof of work.</w:t>
       </w:r>
     </w:p>
@@ -2812,6 +3067,7 @@
         <w:pStyle w:val="graf"/>
         <w:shd w:val="clear" w:color="auto" w:fill="FFFFFF"/>
         <w:spacing w:before="0" w:beforeAutospacing="0" w:after="0" w:afterAutospacing="0"/>
+        <w:jc w:val="both"/>
         <w:rPr>
           <w:rFonts w:asciiTheme="minorHAnsi" w:hAnsiTheme="minorHAnsi" w:cstheme="minorHAnsi"/>
           <w:spacing w:val="-1"/>
@@ -2830,6 +3086,7 @@
         <w:pStyle w:val="graf"/>
         <w:shd w:val="clear" w:color="auto" w:fill="FFFFFF"/>
         <w:spacing w:before="0" w:beforeAutospacing="0" w:after="0" w:afterAutospacing="0"/>
+        <w:jc w:val="both"/>
         <w:rPr>
           <w:rFonts w:asciiTheme="minorHAnsi" w:hAnsiTheme="minorHAnsi" w:cstheme="minorHAnsi"/>
           <w:spacing w:val="-1"/>
@@ -2858,17 +3115,17 @@
         <w:pStyle w:val="graf"/>
         <w:shd w:val="clear" w:color="auto" w:fill="FFFFFF"/>
         <w:spacing w:before="0" w:beforeAutospacing="0" w:after="0" w:afterAutospacing="0"/>
-        <w:rPr>
-          <w:rFonts w:asciiTheme="minorHAnsi" w:hAnsiTheme="minorHAnsi" w:cstheme="minorHAnsi"/>
-          <w:spacing w:val="-1"/>
-        </w:rPr>
-      </w:pPr>
-      <w:r>
-        <w:rPr>
-          <w:rFonts w:asciiTheme="minorHAnsi" w:hAnsiTheme="minorHAnsi" w:cstheme="minorHAnsi"/>
-          <w:spacing w:val="-1"/>
-        </w:rPr>
-        <w:lastRenderedPageBreak/>
+        <w:jc w:val="both"/>
+        <w:rPr>
+          <w:rFonts w:asciiTheme="minorHAnsi" w:hAnsiTheme="minorHAnsi" w:cstheme="minorHAnsi"/>
+          <w:spacing w:val="-1"/>
+        </w:rPr>
+      </w:pPr>
+      <w:r>
+        <w:rPr>
+          <w:rFonts w:asciiTheme="minorHAnsi" w:hAnsiTheme="minorHAnsi" w:cstheme="minorHAnsi"/>
+          <w:spacing w:val="-1"/>
+        </w:rPr>
         <w:t>The one benefit of this controversial crypto-economic system is that by allowing stakeholders with incentives take charge of consensus the mechanism reduces the computing power required for consensus.</w:t>
       </w:r>
     </w:p>
@@ -2877,6 +3134,7 @@
         <w:pStyle w:val="graf"/>
         <w:shd w:val="clear" w:color="auto" w:fill="FFFFFF"/>
         <w:spacing w:before="0" w:beforeAutospacing="0" w:after="0" w:afterAutospacing="0"/>
+        <w:jc w:val="both"/>
         <w:rPr>
           <w:rFonts w:asciiTheme="minorHAnsi" w:hAnsiTheme="minorHAnsi" w:cstheme="minorHAnsi"/>
           <w:spacing w:val="-1"/>
@@ -2898,6 +3156,7 @@
         <w:pStyle w:val="graf"/>
         <w:shd w:val="clear" w:color="auto" w:fill="FFFFFF"/>
         <w:spacing w:before="0" w:beforeAutospacing="0" w:after="0" w:afterAutospacing="0"/>
+        <w:jc w:val="both"/>
         <w:rPr>
           <w:rFonts w:asciiTheme="minorHAnsi" w:hAnsiTheme="minorHAnsi" w:cstheme="minorHAnsi"/>
           <w:spacing w:val="-1"/>
@@ -2917,108 +3176,15 @@
         <w:shd w:val="clear" w:color="auto" w:fill="FFFFFF"/>
         <w:spacing w:before="0" w:line="240" w:lineRule="auto"/>
         <w:ind w:left="-32"/>
-        <w:rPr>
-          <w:rFonts w:asciiTheme="minorHAnsi" w:hAnsiTheme="minorHAnsi" w:cstheme="minorHAnsi"/>
+        <w:jc w:val="both"/>
+        <w:rPr>
+          <w:rFonts w:asciiTheme="minorHAnsi" w:hAnsiTheme="minorHAnsi" w:cstheme="minorHAnsi"/>
+          <w:b/>
           <w:spacing w:val="-4"/>
-        </w:rPr>
-      </w:pPr>
-      <w:r>
-        <w:rPr>
-          <w:rFonts w:asciiTheme="minorHAnsi" w:hAnsiTheme="minorHAnsi" w:cstheme="minorHAnsi"/>
-          <w:spacing w:val="-4"/>
-        </w:rPr>
-        <w:t>C: Closed Consensus</w:t>
-      </w:r>
-    </w:p>
-    <w:p>
-      <w:pPr>
-        <w:pStyle w:val="graf"/>
-        <w:shd w:val="clear" w:color="auto" w:fill="FFFFFF"/>
-        <w:spacing w:before="0" w:beforeAutospacing="0" w:after="0" w:afterAutospacing="0"/>
-        <w:rPr>
-          <w:rFonts w:asciiTheme="minorHAnsi" w:hAnsiTheme="minorHAnsi" w:cstheme="minorHAnsi"/>
-          <w:spacing w:val="-1"/>
-        </w:rPr>
-      </w:pPr>
-      <w:r>
-        <w:rPr>
-          <w:rFonts w:asciiTheme="minorHAnsi" w:hAnsiTheme="minorHAnsi" w:cstheme="minorHAnsi"/>
-          <w:spacing w:val="-1"/>
-        </w:rPr>
-        <w:t>In a Closed consensus mechanism certain nodes are required to put up a security deposit in order to participate in updating the Blockchain.</w:t>
-      </w:r>
-    </w:p>
-    <w:p>
-      <w:pPr>
-        <w:pStyle w:val="graf"/>
-        <w:shd w:val="clear" w:color="auto" w:fill="FFFFFF"/>
-        <w:spacing w:before="0" w:beforeAutospacing="0" w:after="0" w:afterAutospacing="0"/>
-        <w:rPr>
-          <w:rFonts w:asciiTheme="minorHAnsi" w:hAnsiTheme="minorHAnsi" w:cstheme="minorHAnsi"/>
-          <w:spacing w:val="-1"/>
-        </w:rPr>
-      </w:pPr>
-      <w:r>
-        <w:rPr>
-          <w:rFonts w:asciiTheme="minorHAnsi" w:hAnsiTheme="minorHAnsi" w:cstheme="minorHAnsi"/>
-          <w:spacing w:val="-1"/>
-        </w:rPr>
-        <w:t>This consensus mechanism doesn’t require mining, and is growing in popularity in some banking and insurance segments.</w:t>
-      </w:r>
-    </w:p>
-    <w:p>
-      <w:pPr>
-        <w:pStyle w:val="graf"/>
-        <w:shd w:val="clear" w:color="auto" w:fill="FFFFFF"/>
-        <w:spacing w:before="0" w:beforeAutospacing="0" w:after="0" w:afterAutospacing="0"/>
-        <w:rPr>
-          <w:rFonts w:asciiTheme="minorHAnsi" w:hAnsiTheme="minorHAnsi" w:cstheme="minorHAnsi"/>
-          <w:spacing w:val="-1"/>
-        </w:rPr>
-      </w:pPr>
-      <w:r>
-        <w:rPr>
-          <w:rFonts w:asciiTheme="minorHAnsi" w:hAnsiTheme="minorHAnsi" w:cstheme="minorHAnsi"/>
-          <w:spacing w:val="-1"/>
-        </w:rPr>
-        <w:t>The management of the consensus is done using security deposits which incentivize the validators. The “arbitrators” — conflict management nodes are the enforcers on the blockchain and the adjudicate when something is not write or if a miner is not acting fairly.</w:t>
-      </w:r>
-    </w:p>
-    <w:p>
-      <w:pPr>
-        <w:pStyle w:val="graf"/>
-        <w:shd w:val="clear" w:color="auto" w:fill="FFFFFF"/>
-        <w:spacing w:before="0" w:beforeAutospacing="0" w:after="0" w:afterAutospacing="0"/>
-        <w:rPr>
-          <w:rFonts w:asciiTheme="minorHAnsi" w:hAnsiTheme="minorHAnsi" w:cstheme="minorHAnsi"/>
-          <w:spacing w:val="-1"/>
-        </w:rPr>
-      </w:pPr>
-      <w:r>
-        <w:rPr>
-          <w:rFonts w:asciiTheme="minorHAnsi" w:hAnsiTheme="minorHAnsi" w:cstheme="minorHAnsi"/>
-          <w:spacing w:val="-1"/>
-        </w:rPr>
-        <w:t>The main objective of using an arbitrator’s protocol is to enforce consensus among the autonomous nodes in the Blockchain.</w:t>
-      </w:r>
-    </w:p>
-    <w:p>
-      <w:pPr>
-        <w:pStyle w:val="graf"/>
-        <w:shd w:val="clear" w:color="auto" w:fill="FFFFFF"/>
-        <w:spacing w:before="0" w:beforeAutospacing="0" w:after="0" w:afterAutospacing="0"/>
-        <w:rPr>
-          <w:rFonts w:asciiTheme="minorHAnsi" w:hAnsiTheme="minorHAnsi" w:cstheme="minorHAnsi"/>
-          <w:spacing w:val="-1"/>
-        </w:rPr>
-      </w:pPr>
-      <w:r>
-        <w:rPr>
-          <w:rFonts w:asciiTheme="minorHAnsi" w:hAnsiTheme="minorHAnsi" w:cstheme="minorHAnsi"/>
-          <w:spacing w:val="-1"/>
-        </w:rPr>
-        <w:t>If a validator authenticates a transaction which the arbitrators have considered illegitimate, then the validator losses their security deposit and they also forfeit their privileges of providing consensus in the Blockchain network in the future.</w:t>
-      </w:r>
+          <w:sz w:val="28"/>
+          <w:szCs w:val="28"/>
+        </w:rPr>
+      </w:pPr>
     </w:p>
     <w:p>
       <w:pPr>
@@ -3026,15 +3192,171 @@
         <w:shd w:val="clear" w:color="auto" w:fill="FFFFFF"/>
         <w:spacing w:before="0" w:line="240" w:lineRule="auto"/>
         <w:ind w:left="-32"/>
-        <w:rPr>
-          <w:rFonts w:asciiTheme="minorHAnsi" w:hAnsiTheme="minorHAnsi" w:cstheme="minorHAnsi"/>
+        <w:jc w:val="both"/>
+        <w:rPr>
+          <w:rFonts w:asciiTheme="minorHAnsi" w:hAnsiTheme="minorHAnsi" w:cstheme="minorHAnsi"/>
+          <w:b/>
           <w:spacing w:val="-4"/>
-        </w:rPr>
-      </w:pPr>
-      <w:r>
-        <w:rPr>
-          <w:rFonts w:asciiTheme="minorHAnsi" w:hAnsiTheme="minorHAnsi" w:cstheme="minorHAnsi"/>
+          <w:sz w:val="28"/>
+          <w:szCs w:val="28"/>
+        </w:rPr>
+      </w:pPr>
+      <w:r>
+        <w:rPr>
+          <w:rFonts w:asciiTheme="minorHAnsi" w:hAnsiTheme="minorHAnsi" w:cstheme="minorHAnsi"/>
+          <w:b/>
           <w:spacing w:val="-4"/>
+          <w:sz w:val="28"/>
+          <w:szCs w:val="28"/>
+        </w:rPr>
+        <w:t>C: Closed Consensus</w:t>
+      </w:r>
+    </w:p>
+    <w:p>
+      <w:pPr>
+        <w:pStyle w:val="graf"/>
+        <w:shd w:val="clear" w:color="auto" w:fill="FFFFFF"/>
+        <w:spacing w:before="0" w:beforeAutospacing="0" w:after="0" w:afterAutospacing="0"/>
+        <w:jc w:val="both"/>
+        <w:rPr>
+          <w:rFonts w:asciiTheme="minorHAnsi" w:hAnsiTheme="minorHAnsi" w:cstheme="minorHAnsi"/>
+          <w:spacing w:val="-1"/>
+        </w:rPr>
+      </w:pPr>
+    </w:p>
+    <w:p>
+      <w:pPr>
+        <w:pStyle w:val="graf"/>
+        <w:shd w:val="clear" w:color="auto" w:fill="FFFFFF"/>
+        <w:spacing w:before="0" w:beforeAutospacing="0" w:after="0" w:afterAutospacing="0"/>
+        <w:jc w:val="both"/>
+        <w:rPr>
+          <w:rFonts w:asciiTheme="minorHAnsi" w:hAnsiTheme="minorHAnsi" w:cstheme="minorHAnsi"/>
+          <w:spacing w:val="-1"/>
+        </w:rPr>
+      </w:pPr>
+      <w:r>
+        <w:rPr>
+          <w:rFonts w:asciiTheme="minorHAnsi" w:hAnsiTheme="minorHAnsi" w:cstheme="minorHAnsi"/>
+          <w:spacing w:val="-1"/>
+        </w:rPr>
+        <w:t>In a Closed consensus mechanism certain nodes are required to put up a security deposit in order to participate in updating the Blockchain.</w:t>
+      </w:r>
+    </w:p>
+    <w:p>
+      <w:pPr>
+        <w:pStyle w:val="graf"/>
+        <w:shd w:val="clear" w:color="auto" w:fill="FFFFFF"/>
+        <w:spacing w:before="0" w:beforeAutospacing="0" w:after="0" w:afterAutospacing="0"/>
+        <w:jc w:val="both"/>
+        <w:rPr>
+          <w:rFonts w:asciiTheme="minorHAnsi" w:hAnsiTheme="minorHAnsi" w:cstheme="minorHAnsi"/>
+          <w:spacing w:val="-1"/>
+        </w:rPr>
+      </w:pPr>
+      <w:r>
+        <w:rPr>
+          <w:rFonts w:asciiTheme="minorHAnsi" w:hAnsiTheme="minorHAnsi" w:cstheme="minorHAnsi"/>
+          <w:spacing w:val="-1"/>
+        </w:rPr>
+        <w:t>This consensus mechanism doesn’t require mining, and is growing in popularity in some banking and insurance segments.</w:t>
+      </w:r>
+    </w:p>
+    <w:p>
+      <w:pPr>
+        <w:pStyle w:val="graf"/>
+        <w:shd w:val="clear" w:color="auto" w:fill="FFFFFF"/>
+        <w:spacing w:before="0" w:beforeAutospacing="0" w:after="0" w:afterAutospacing="0"/>
+        <w:jc w:val="both"/>
+        <w:rPr>
+          <w:rFonts w:asciiTheme="minorHAnsi" w:hAnsiTheme="minorHAnsi" w:cstheme="minorHAnsi"/>
+          <w:spacing w:val="-1"/>
+        </w:rPr>
+      </w:pPr>
+      <w:r>
+        <w:rPr>
+          <w:rFonts w:asciiTheme="minorHAnsi" w:hAnsiTheme="minorHAnsi" w:cstheme="minorHAnsi"/>
+          <w:spacing w:val="-1"/>
+        </w:rPr>
+        <w:t>The management of the consensus is done using security deposits which incentivize the validators. The “arbitrators” — conflict management nodes are the enforcers on the blockchain and the adjudicate when something is not write or if a miner is not acting fairly.</w:t>
+      </w:r>
+    </w:p>
+    <w:p>
+      <w:pPr>
+        <w:pStyle w:val="graf"/>
+        <w:shd w:val="clear" w:color="auto" w:fill="FFFFFF"/>
+        <w:spacing w:before="0" w:beforeAutospacing="0" w:after="0" w:afterAutospacing="0"/>
+        <w:jc w:val="both"/>
+        <w:rPr>
+          <w:rFonts w:asciiTheme="minorHAnsi" w:hAnsiTheme="minorHAnsi" w:cstheme="minorHAnsi"/>
+          <w:spacing w:val="-1"/>
+        </w:rPr>
+      </w:pPr>
+      <w:r>
+        <w:rPr>
+          <w:rFonts w:asciiTheme="minorHAnsi" w:hAnsiTheme="minorHAnsi" w:cstheme="minorHAnsi"/>
+          <w:spacing w:val="-1"/>
+        </w:rPr>
+        <w:t>The main objective of using an arbitrator’s protocol is to enforce consensus among the autonomous nodes in the Blockchain.</w:t>
+      </w:r>
+    </w:p>
+    <w:p>
+      <w:pPr>
+        <w:pStyle w:val="graf"/>
+        <w:shd w:val="clear" w:color="auto" w:fill="FFFFFF"/>
+        <w:spacing w:before="0" w:beforeAutospacing="0" w:after="0" w:afterAutospacing="0"/>
+        <w:jc w:val="both"/>
+        <w:rPr>
+          <w:rFonts w:asciiTheme="minorHAnsi" w:hAnsiTheme="minorHAnsi" w:cstheme="minorHAnsi"/>
+          <w:spacing w:val="-1"/>
+        </w:rPr>
+      </w:pPr>
+      <w:r>
+        <w:rPr>
+          <w:rFonts w:asciiTheme="minorHAnsi" w:hAnsiTheme="minorHAnsi" w:cstheme="minorHAnsi"/>
+          <w:spacing w:val="-1"/>
+        </w:rPr>
+        <w:t>If a validator authenticates a transaction which the arbitrators have considered illegitimate, then the validator losses their security deposit and they also forfeit their privileges of providing consensus in the Blockchain network in the future.</w:t>
+      </w:r>
+    </w:p>
+    <w:p>
+      <w:pPr>
+        <w:pStyle w:val="Heading3"/>
+        <w:shd w:val="clear" w:color="auto" w:fill="FFFFFF"/>
+        <w:spacing w:before="0" w:line="240" w:lineRule="auto"/>
+        <w:ind w:left="-32"/>
+        <w:jc w:val="both"/>
+        <w:rPr>
+          <w:rFonts w:asciiTheme="minorHAnsi" w:hAnsiTheme="minorHAnsi" w:cstheme="minorHAnsi"/>
+          <w:b/>
+          <w:spacing w:val="-4"/>
+          <w:sz w:val="28"/>
+          <w:szCs w:val="28"/>
+        </w:rPr>
+      </w:pPr>
+    </w:p>
+    <w:p>
+      <w:pPr>
+        <w:pStyle w:val="Heading3"/>
+        <w:shd w:val="clear" w:color="auto" w:fill="FFFFFF"/>
+        <w:spacing w:before="0" w:line="240" w:lineRule="auto"/>
+        <w:ind w:left="-32"/>
+        <w:jc w:val="both"/>
+        <w:rPr>
+          <w:rFonts w:asciiTheme="minorHAnsi" w:hAnsiTheme="minorHAnsi" w:cstheme="minorHAnsi"/>
+          <w:b/>
+          <w:spacing w:val="-4"/>
+          <w:sz w:val="28"/>
+          <w:szCs w:val="28"/>
+        </w:rPr>
+      </w:pPr>
+      <w:r>
+        <w:rPr>
+          <w:rFonts w:asciiTheme="minorHAnsi" w:hAnsiTheme="minorHAnsi" w:cstheme="minorHAnsi"/>
+          <w:b/>
+          <w:spacing w:val="-4"/>
+          <w:sz w:val="28"/>
+          <w:szCs w:val="28"/>
         </w:rPr>
         <w:t>Conclusion</w:t>
       </w:r>
@@ -3044,6 +3366,19 @@
         <w:pStyle w:val="graf"/>
         <w:shd w:val="clear" w:color="auto" w:fill="FFFFFF"/>
         <w:spacing w:before="0" w:beforeAutospacing="0" w:after="0" w:afterAutospacing="0"/>
+        <w:jc w:val="both"/>
+        <w:rPr>
+          <w:rFonts w:asciiTheme="minorHAnsi" w:hAnsiTheme="minorHAnsi" w:cstheme="minorHAnsi"/>
+          <w:spacing w:val="-1"/>
+        </w:rPr>
+      </w:pPr>
+    </w:p>
+    <w:p>
+      <w:pPr>
+        <w:pStyle w:val="graf"/>
+        <w:shd w:val="clear" w:color="auto" w:fill="FFFFFF"/>
+        <w:spacing w:before="0" w:beforeAutospacing="0" w:after="0" w:afterAutospacing="0"/>
+        <w:jc w:val="both"/>
         <w:rPr>
           <w:rFonts w:asciiTheme="minorHAnsi" w:hAnsiTheme="minorHAnsi" w:cstheme="minorHAnsi"/>
           <w:spacing w:val="-1"/>
@@ -3061,6 +3396,7 @@
       <w:pPr>
         <w:shd w:val="clear" w:color="auto" w:fill="FFFFFF"/>
         <w:spacing w:line="240" w:lineRule="auto"/>
+        <w:jc w:val="both"/>
         <w:rPr>
           <w:rFonts w:cstheme="minorHAnsi"/>
           <w:i/>
@@ -3087,6 +3423,7 @@
       <w:pPr>
         <w:shd w:val="clear" w:color="auto" w:fill="FFFFFF"/>
         <w:spacing w:line="240" w:lineRule="auto"/>
+        <w:jc w:val="both"/>
         <w:rPr>
           <w:rFonts w:cstheme="minorHAnsi"/>
           <w:i/>
@@ -3113,6 +3450,7 @@
       <w:pPr>
         <w:shd w:val="clear" w:color="auto" w:fill="FFFFFF"/>
         <w:spacing w:line="240" w:lineRule="auto"/>
+        <w:jc w:val="both"/>
         <w:rPr>
           <w:rFonts w:cstheme="minorHAnsi"/>
           <w:i/>
@@ -3139,6 +3477,7 @@
       <w:pPr>
         <w:shd w:val="clear" w:color="auto" w:fill="FFFFFF"/>
         <w:spacing w:line="240" w:lineRule="auto"/>
+        <w:jc w:val="both"/>
         <w:rPr>
           <w:rFonts w:cstheme="minorHAnsi"/>
           <w:i/>
@@ -3165,6 +3504,7 @@
       <w:pPr>
         <w:shd w:val="clear" w:color="auto" w:fill="FFFFFF"/>
         <w:spacing w:line="240" w:lineRule="auto"/>
+        <w:jc w:val="both"/>
         <w:rPr>
           <w:rFonts w:cstheme="minorHAnsi"/>
           <w:i/>
@@ -3192,6 +3532,7 @@
         <w:pStyle w:val="graf"/>
         <w:shd w:val="clear" w:color="auto" w:fill="FFFFFF"/>
         <w:spacing w:before="0" w:beforeAutospacing="0" w:after="0" w:afterAutospacing="0"/>
+        <w:jc w:val="both"/>
         <w:rPr>
           <w:rFonts w:asciiTheme="minorHAnsi" w:hAnsiTheme="minorHAnsi" w:cstheme="minorHAnsi"/>
           <w:spacing w:val="-1"/>
@@ -3208,6 +3549,7 @@
     <w:p>
       <w:pPr>
         <w:spacing w:line="240" w:lineRule="auto"/>
+        <w:jc w:val="both"/>
         <w:rPr>
           <w:rFonts w:cstheme="minorHAnsi"/>
           <w:sz w:val="24"/>
@@ -3218,6 +3560,2710 @@
     <w:p>
       <w:pPr>
         <w:spacing w:line="240" w:lineRule="auto"/>
+        <w:jc w:val="both"/>
+        <w:rPr>
+          <w:rFonts w:cstheme="minorHAnsi"/>
+          <w:sz w:val="24"/>
+          <w:szCs w:val="24"/>
+        </w:rPr>
+      </w:pPr>
+    </w:p>
+    <w:p>
+      <w:pPr>
+        <w:pStyle w:val="Heading1"/>
+        <w:shd w:val="clear" w:color="auto" w:fill="FFFFFF"/>
+        <w:spacing w:before="585" w:beforeAutospacing="0" w:after="0" w:afterAutospacing="0"/>
+        <w:ind w:left="-39"/>
+        <w:jc w:val="both"/>
+        <w:rPr>
+          <w:rFonts w:asciiTheme="minorHAnsi" w:hAnsiTheme="minorHAnsi" w:cstheme="minorHAnsi"/>
+          <w:spacing w:val="-4"/>
+          <w:sz w:val="32"/>
+          <w:szCs w:val="32"/>
+        </w:rPr>
+      </w:pPr>
+      <w:r>
+        <w:rPr>
+          <w:rFonts w:asciiTheme="minorHAnsi" w:hAnsiTheme="minorHAnsi" w:cstheme="minorHAnsi"/>
+          <w:spacing w:val="-4"/>
+          <w:sz w:val="32"/>
+          <w:szCs w:val="32"/>
+        </w:rPr>
+        <w:t>How does the Blockchain Work? (Part 3)</w:t>
+      </w:r>
+    </w:p>
+    <w:p>
+      <w:pPr>
+        <w:pStyle w:val="Heading2"/>
+        <w:shd w:val="clear" w:color="auto" w:fill="FFFFFF"/>
+        <w:spacing w:before="0" w:line="240" w:lineRule="auto"/>
+        <w:ind w:left="-26"/>
+        <w:jc w:val="both"/>
+        <w:rPr>
+          <w:rFonts w:asciiTheme="minorHAnsi" w:hAnsiTheme="minorHAnsi" w:cstheme="minorHAnsi"/>
+          <w:spacing w:val="-3"/>
+          <w:sz w:val="28"/>
+          <w:szCs w:val="28"/>
+        </w:rPr>
+      </w:pPr>
+      <w:r>
+        <w:rPr>
+          <w:rFonts w:asciiTheme="minorHAnsi" w:hAnsiTheme="minorHAnsi" w:cstheme="minorHAnsi"/>
+          <w:b/>
+          <w:bCs/>
+          <w:spacing w:val="-3"/>
+          <w:sz w:val="28"/>
+          <w:szCs w:val="28"/>
+        </w:rPr>
+        <w:t>What is consensus and why does it matter?</w:t>
+      </w:r>
+    </w:p>
+    <w:p>
+      <w:pPr>
+        <w:pStyle w:val="graf"/>
+        <w:shd w:val="clear" w:color="auto" w:fill="FFFFFF"/>
+        <w:spacing w:before="150" w:beforeAutospacing="0" w:after="0" w:afterAutospacing="0"/>
+        <w:jc w:val="both"/>
+        <w:rPr>
+          <w:rFonts w:asciiTheme="minorHAnsi" w:hAnsiTheme="minorHAnsi" w:cstheme="minorHAnsi"/>
+          <w:spacing w:val="-1"/>
+        </w:rPr>
+      </w:pPr>
+      <w:r>
+        <w:rPr>
+          <w:rFonts w:asciiTheme="minorHAnsi" w:hAnsiTheme="minorHAnsi" w:cstheme="minorHAnsi"/>
+          <w:spacing w:val="-1"/>
+        </w:rPr>
+        <w:t>The world of Bitcoin and underlying technologies of distributed ledger, and the blockchain are experiencing rapid change and growth.</w:t>
+      </w:r>
+    </w:p>
+    <w:p>
+      <w:pPr>
+        <w:pStyle w:val="graf"/>
+        <w:shd w:val="clear" w:color="auto" w:fill="FFFFFF"/>
+        <w:spacing w:before="435" w:beforeAutospacing="0" w:after="0" w:afterAutospacing="0"/>
+        <w:jc w:val="both"/>
+        <w:rPr>
+          <w:rFonts w:asciiTheme="minorHAnsi" w:hAnsiTheme="minorHAnsi" w:cstheme="minorHAnsi"/>
+          <w:spacing w:val="-1"/>
+        </w:rPr>
+      </w:pPr>
+      <w:r>
+        <w:rPr>
+          <w:rFonts w:asciiTheme="minorHAnsi" w:hAnsiTheme="minorHAnsi" w:cstheme="minorHAnsi"/>
+          <w:spacing w:val="-1"/>
+        </w:rPr>
+        <w:t>As low-trust digital-based systems gain adherents and differing use cases, developers are creating new variant blockchains to deal with the inevitable fragmentation between public, consortium and private blockchain technologies.</w:t>
+      </w:r>
+    </w:p>
+    <w:p>
+      <w:pPr>
+        <w:pStyle w:val="Heading3"/>
+        <w:shd w:val="clear" w:color="auto" w:fill="FFFFFF"/>
+        <w:spacing w:before="0" w:line="240" w:lineRule="auto"/>
+        <w:ind w:left="-32"/>
+        <w:jc w:val="both"/>
+        <w:rPr>
+          <w:rFonts w:asciiTheme="minorHAnsi" w:hAnsiTheme="minorHAnsi" w:cstheme="minorHAnsi"/>
+          <w:b/>
+          <w:spacing w:val="-4"/>
+          <w:sz w:val="28"/>
+          <w:szCs w:val="28"/>
+        </w:rPr>
+      </w:pPr>
+    </w:p>
+    <w:p>
+      <w:pPr>
+        <w:pStyle w:val="Heading3"/>
+        <w:shd w:val="clear" w:color="auto" w:fill="FFFFFF"/>
+        <w:spacing w:before="0" w:line="240" w:lineRule="auto"/>
+        <w:ind w:left="-32"/>
+        <w:jc w:val="both"/>
+        <w:rPr>
+          <w:rFonts w:asciiTheme="minorHAnsi" w:hAnsiTheme="minorHAnsi" w:cstheme="minorHAnsi"/>
+          <w:b/>
+          <w:spacing w:val="-4"/>
+          <w:sz w:val="28"/>
+          <w:szCs w:val="28"/>
+        </w:rPr>
+      </w:pPr>
+      <w:r>
+        <w:rPr>
+          <w:rFonts w:asciiTheme="minorHAnsi" w:hAnsiTheme="minorHAnsi" w:cstheme="minorHAnsi"/>
+          <w:b/>
+          <w:spacing w:val="-4"/>
+          <w:sz w:val="28"/>
+          <w:szCs w:val="28"/>
+        </w:rPr>
+        <w:t>First, let’s note the differences between public, consortium and private blockchains.</w:t>
+      </w:r>
+    </w:p>
+    <w:p>
+      <w:pPr>
+        <w:pStyle w:val="graf"/>
+        <w:shd w:val="clear" w:color="auto" w:fill="FFFFFF"/>
+        <w:spacing w:before="120" w:beforeAutospacing="0" w:after="0" w:afterAutospacing="0"/>
+        <w:jc w:val="both"/>
+        <w:rPr>
+          <w:rStyle w:val="Strong"/>
+          <w:rFonts w:asciiTheme="minorHAnsi" w:hAnsiTheme="minorHAnsi" w:cstheme="minorHAnsi"/>
+          <w:spacing w:val="-1"/>
+        </w:rPr>
+      </w:pPr>
+    </w:p>
+    <w:p>
+      <w:pPr>
+        <w:pStyle w:val="graf"/>
+        <w:shd w:val="clear" w:color="auto" w:fill="FFFFFF"/>
+        <w:spacing w:before="120" w:beforeAutospacing="0" w:after="0" w:afterAutospacing="0"/>
+        <w:jc w:val="both"/>
+        <w:rPr>
+          <w:rFonts w:asciiTheme="minorHAnsi" w:hAnsiTheme="minorHAnsi" w:cstheme="minorHAnsi"/>
+          <w:spacing w:val="-1"/>
+        </w:rPr>
+      </w:pPr>
+      <w:r>
+        <w:rPr>
+          <w:rStyle w:val="Strong"/>
+          <w:rFonts w:asciiTheme="minorHAnsi" w:hAnsiTheme="minorHAnsi" w:cstheme="minorHAnsi"/>
+          <w:spacing w:val="-1"/>
+        </w:rPr>
+        <w:t>Public</w:t>
+      </w:r>
+      <w:r>
+        <w:rPr>
+          <w:rFonts w:asciiTheme="minorHAnsi" w:hAnsiTheme="minorHAnsi" w:cstheme="minorHAnsi"/>
+          <w:spacing w:val="-1"/>
+        </w:rPr>
+        <w:t> — Fully decentralized and uncontrolled networks with no access permission required — anyone can participate in the consensus process to determine which transaction blocks are added. There is usually little or no pre-existing trust between participants in a Public blockchain.</w:t>
+      </w:r>
+    </w:p>
+    <w:p>
+      <w:pPr>
+        <w:pStyle w:val="graf"/>
+        <w:shd w:val="clear" w:color="auto" w:fill="FFFFFF"/>
+        <w:spacing w:before="435" w:beforeAutospacing="0" w:after="0" w:afterAutospacing="0"/>
+        <w:jc w:val="both"/>
+        <w:rPr>
+          <w:rFonts w:asciiTheme="minorHAnsi" w:hAnsiTheme="minorHAnsi" w:cstheme="minorHAnsi"/>
+          <w:spacing w:val="-1"/>
+        </w:rPr>
+      </w:pPr>
+      <w:r>
+        <w:rPr>
+          <w:rStyle w:val="Strong"/>
+          <w:rFonts w:asciiTheme="minorHAnsi" w:hAnsiTheme="minorHAnsi" w:cstheme="minorHAnsi"/>
+          <w:spacing w:val="-1"/>
+        </w:rPr>
+        <w:t>Consortium</w:t>
+      </w:r>
+      <w:r>
+        <w:rPr>
+          <w:rFonts w:asciiTheme="minorHAnsi" w:hAnsiTheme="minorHAnsi" w:cstheme="minorHAnsi"/>
+          <w:spacing w:val="-1"/>
+        </w:rPr>
+        <w:t> — The consensus process for new transaction blocks is controlled by a fixed set of nodes, such as a group of financial institutions where pre-existing trust is high.</w:t>
+      </w:r>
+    </w:p>
+    <w:p>
+      <w:pPr>
+        <w:pStyle w:val="graf"/>
+        <w:shd w:val="clear" w:color="auto" w:fill="FFFFFF"/>
+        <w:spacing w:before="435" w:beforeAutospacing="0" w:after="0" w:afterAutospacing="0"/>
+        <w:jc w:val="both"/>
+        <w:rPr>
+          <w:rFonts w:asciiTheme="minorHAnsi" w:hAnsiTheme="minorHAnsi" w:cstheme="minorHAnsi"/>
+          <w:spacing w:val="-1"/>
+        </w:rPr>
+      </w:pPr>
+      <w:r>
+        <w:rPr>
+          <w:rStyle w:val="Strong"/>
+          <w:rFonts w:asciiTheme="minorHAnsi" w:hAnsiTheme="minorHAnsi" w:cstheme="minorHAnsi"/>
+          <w:spacing w:val="-1"/>
+        </w:rPr>
+        <w:t>Private</w:t>
+      </w:r>
+      <w:r>
+        <w:rPr>
+          <w:rFonts w:asciiTheme="minorHAnsi" w:hAnsiTheme="minorHAnsi" w:cstheme="minorHAnsi"/>
+          <w:spacing w:val="-1"/>
+        </w:rPr>
+        <w:t> — Access permissions are tightly controlled, with rights to read or modify the blockchain restricted to certain users. Permissions to read the blockchain may be restricted or public. </w:t>
+      </w:r>
+      <w:hyperlink r:id="rId32" w:tgtFrame="_blank" w:history="1">
+        <w:r>
+          <w:rPr>
+            <w:rStyle w:val="Hyperlink"/>
+            <w:rFonts w:asciiTheme="minorHAnsi" w:eastAsiaTheme="majorEastAsia" w:hAnsiTheme="minorHAnsi" w:cstheme="minorHAnsi"/>
+            <w:spacing w:val="-1"/>
+          </w:rPr>
+          <w:t>[1]</w:t>
+        </w:r>
+      </w:hyperlink>
+    </w:p>
+    <w:p>
+      <w:pPr>
+        <w:pStyle w:val="graf"/>
+        <w:shd w:val="clear" w:color="auto" w:fill="FFFFFF"/>
+        <w:spacing w:before="435" w:beforeAutospacing="0" w:after="0" w:afterAutospacing="0"/>
+        <w:jc w:val="both"/>
+        <w:rPr>
+          <w:rFonts w:asciiTheme="minorHAnsi" w:hAnsiTheme="minorHAnsi" w:cstheme="minorHAnsi"/>
+          <w:spacing w:val="-1"/>
+        </w:rPr>
+      </w:pPr>
+      <w:r>
+        <w:rPr>
+          <w:rFonts w:asciiTheme="minorHAnsi" w:hAnsiTheme="minorHAnsi" w:cstheme="minorHAnsi"/>
+          <w:spacing w:val="-1"/>
+        </w:rPr>
+        <w:t>There is usually some degree of pre-existing trust between at least some of Private blockchain participants.</w:t>
+      </w:r>
+    </w:p>
+    <w:p>
+      <w:pPr>
+        <w:pStyle w:val="graf"/>
+        <w:shd w:val="clear" w:color="auto" w:fill="FFFFFF"/>
+        <w:spacing w:before="435" w:beforeAutospacing="0" w:after="0" w:afterAutospacing="0"/>
+        <w:jc w:val="both"/>
+        <w:rPr>
+          <w:rFonts w:asciiTheme="minorHAnsi" w:hAnsiTheme="minorHAnsi" w:cstheme="minorHAnsi"/>
+          <w:spacing w:val="-1"/>
+        </w:rPr>
+      </w:pPr>
+      <w:r>
+        <w:rPr>
+          <w:rFonts w:asciiTheme="minorHAnsi" w:hAnsiTheme="minorHAnsi" w:cstheme="minorHAnsi"/>
+          <w:spacing w:val="-1"/>
+        </w:rPr>
+        <w:t>The degree of pre-existing trust that an organization requires, as well as necessary control over participant permissions, will determine what type of blockchain to use.</w:t>
+      </w:r>
+    </w:p>
+    <w:p>
+      <w:pPr>
+        <w:pStyle w:val="graf"/>
+        <w:shd w:val="clear" w:color="auto" w:fill="FFFFFF"/>
+        <w:spacing w:before="435" w:beforeAutospacing="0" w:after="0" w:afterAutospacing="0"/>
+        <w:jc w:val="both"/>
+        <w:rPr>
+          <w:rFonts w:asciiTheme="minorHAnsi" w:hAnsiTheme="minorHAnsi" w:cstheme="minorHAnsi"/>
+          <w:spacing w:val="-1"/>
+        </w:rPr>
+      </w:pPr>
+      <w:r>
+        <w:rPr>
+          <w:rFonts w:asciiTheme="minorHAnsi" w:hAnsiTheme="minorHAnsi" w:cstheme="minorHAnsi"/>
+          <w:spacing w:val="-1"/>
+        </w:rPr>
+        <w:t>Different blockchain solutions have advantages and disadvantages. Take for example, the difference between how transactions are validated within each type of blockchain:</w:t>
+      </w:r>
+    </w:p>
+    <w:p>
+      <w:pPr>
+        <w:pStyle w:val="graf"/>
+        <w:shd w:val="clear" w:color="auto" w:fill="FFFFFF"/>
+        <w:spacing w:before="435" w:beforeAutospacing="0" w:after="0" w:afterAutospacing="0"/>
+        <w:jc w:val="both"/>
+        <w:rPr>
+          <w:rFonts w:asciiTheme="minorHAnsi" w:hAnsiTheme="minorHAnsi" w:cstheme="minorHAnsi"/>
+          <w:spacing w:val="-1"/>
+        </w:rPr>
+      </w:pPr>
+      <w:r>
+        <w:rPr>
+          <w:rStyle w:val="Strong"/>
+          <w:rFonts w:asciiTheme="minorHAnsi" w:hAnsiTheme="minorHAnsi" w:cstheme="minorHAnsi"/>
+          <w:spacing w:val="-1"/>
+        </w:rPr>
+        <w:t>Proof of Work (PoW)</w:t>
+      </w:r>
+      <w:r>
+        <w:rPr>
+          <w:rFonts w:asciiTheme="minorHAnsi" w:hAnsiTheme="minorHAnsi" w:cstheme="minorHAnsi"/>
+          <w:spacing w:val="-1"/>
+        </w:rPr>
+        <w:t>: About “mining” transactions utilizing a resource-intensive hashing process, which (a) confirms transactions between network participants and (b) writes the confirmed transactions into the blockchain ledger as a new block.</w:t>
+      </w:r>
+    </w:p>
+    <w:p>
+      <w:pPr>
+        <w:pStyle w:val="graf"/>
+        <w:shd w:val="clear" w:color="auto" w:fill="FFFFFF"/>
+        <w:spacing w:before="435" w:beforeAutospacing="0" w:after="0" w:afterAutospacing="0"/>
+        <w:jc w:val="both"/>
+        <w:rPr>
+          <w:rFonts w:asciiTheme="minorHAnsi" w:hAnsiTheme="minorHAnsi" w:cstheme="minorHAnsi"/>
+          <w:spacing w:val="-1"/>
+        </w:rPr>
+      </w:pPr>
+      <w:r>
+        <w:rPr>
+          <w:rFonts w:asciiTheme="minorHAnsi" w:hAnsiTheme="minorHAnsi" w:cstheme="minorHAnsi"/>
+          <w:spacing w:val="-1"/>
+        </w:rPr>
+        <w:lastRenderedPageBreak/>
+        <w:t>The accepted new block is proof that the work was done, so the miner may receive a 25 BTC (Bitcoins) payment for successfully completing the work. The problem with PoW is that it is resource-intensive and creates a centralizing tendency among miners based on computer resource capability.</w:t>
+      </w:r>
+    </w:p>
+    <w:p>
+      <w:pPr>
+        <w:pStyle w:val="graf"/>
+        <w:shd w:val="clear" w:color="auto" w:fill="FFFFFF"/>
+        <w:spacing w:before="435" w:beforeAutospacing="0" w:after="0" w:afterAutospacing="0"/>
+        <w:jc w:val="both"/>
+        <w:rPr>
+          <w:rFonts w:asciiTheme="minorHAnsi" w:hAnsiTheme="minorHAnsi" w:cstheme="minorHAnsi"/>
+          <w:spacing w:val="-1"/>
+        </w:rPr>
+      </w:pPr>
+      <w:r>
+        <w:rPr>
+          <w:rStyle w:val="Strong"/>
+          <w:rFonts w:asciiTheme="minorHAnsi" w:hAnsiTheme="minorHAnsi" w:cstheme="minorHAnsi"/>
+          <w:spacing w:val="-1"/>
+        </w:rPr>
+        <w:t>Proof of Stake (PoS)</w:t>
+      </w:r>
+      <w:r>
+        <w:rPr>
+          <w:rFonts w:asciiTheme="minorHAnsi" w:hAnsiTheme="minorHAnsi" w:cstheme="minorHAnsi"/>
+          <w:spacing w:val="-1"/>
+        </w:rPr>
+        <w:t>: About “validating” blocks created by miners and requires users to prove ownership of their “stake”</w:t>
+      </w:r>
+      <w:hyperlink r:id="rId33" w:tgtFrame="_blank" w:history="1">
+        <w:r>
+          <w:rPr>
+            <w:rStyle w:val="Hyperlink"/>
+            <w:rFonts w:asciiTheme="minorHAnsi" w:eastAsiaTheme="majorEastAsia" w:hAnsiTheme="minorHAnsi" w:cstheme="minorHAnsi"/>
+            <w:spacing w:val="-1"/>
+          </w:rPr>
+          <w:t>[2]</w:t>
+        </w:r>
+      </w:hyperlink>
+      <w:r>
+        <w:rPr>
+          <w:rFonts w:asciiTheme="minorHAnsi" w:hAnsiTheme="minorHAnsi" w:cstheme="minorHAnsi"/>
+          <w:spacing w:val="-1"/>
+        </w:rPr>
+        <w:t>. Validation introduces a randomness into the process, making the establishment of a validation monopoly more difficult, thereby enhancing network security.</w:t>
+      </w:r>
+    </w:p>
+    <w:p>
+      <w:pPr>
+        <w:pStyle w:val="graf"/>
+        <w:shd w:val="clear" w:color="auto" w:fill="FFFFFF"/>
+        <w:spacing w:before="435" w:beforeAutospacing="0" w:after="0" w:afterAutospacing="0"/>
+        <w:jc w:val="both"/>
+        <w:rPr>
+          <w:rFonts w:asciiTheme="minorHAnsi" w:hAnsiTheme="minorHAnsi" w:cstheme="minorHAnsi"/>
+          <w:spacing w:val="-1"/>
+        </w:rPr>
+      </w:pPr>
+      <w:r>
+        <w:rPr>
+          <w:rFonts w:asciiTheme="minorHAnsi" w:hAnsiTheme="minorHAnsi" w:cstheme="minorHAnsi"/>
+          <w:spacing w:val="-1"/>
+        </w:rPr>
+        <w:t>One problem with PoS is the “nothing at stake” issue, where miners have nothing to lose in voting for different blockchain histories, preventing a consensus from being created. There are several attempts to solve this problem underway.</w:t>
+      </w:r>
+    </w:p>
+    <w:p>
+      <w:pPr>
+        <w:pStyle w:val="graf"/>
+        <w:shd w:val="clear" w:color="auto" w:fill="FFFFFF"/>
+        <w:spacing w:before="435" w:beforeAutospacing="0" w:after="0" w:afterAutospacing="0"/>
+        <w:jc w:val="both"/>
+        <w:rPr>
+          <w:rFonts w:asciiTheme="minorHAnsi" w:hAnsiTheme="minorHAnsi" w:cstheme="minorHAnsi"/>
+          <w:spacing w:val="-1"/>
+        </w:rPr>
+      </w:pPr>
+      <w:r>
+        <w:rPr>
+          <w:rFonts w:asciiTheme="minorHAnsi" w:hAnsiTheme="minorHAnsi" w:cstheme="minorHAnsi"/>
+          <w:spacing w:val="-1"/>
+        </w:rPr>
+        <w:t>Additional developments in this area hope to combine PoW with PoS to create hybrid blockchains with the highest security and lowest resource requirements.</w:t>
+      </w:r>
+    </w:p>
+    <w:p>
+      <w:pPr>
+        <w:pStyle w:val="graf"/>
+        <w:shd w:val="clear" w:color="auto" w:fill="FFFFFF"/>
+        <w:spacing w:before="435" w:beforeAutospacing="0" w:after="0" w:afterAutospacing="0"/>
+        <w:jc w:val="both"/>
+        <w:rPr>
+          <w:rFonts w:asciiTheme="minorHAnsi" w:hAnsiTheme="minorHAnsi" w:cstheme="minorHAnsi"/>
+          <w:spacing w:val="-1"/>
+        </w:rPr>
+      </w:pPr>
+      <w:r>
+        <w:rPr>
+          <w:rFonts w:asciiTheme="minorHAnsi" w:hAnsiTheme="minorHAnsi" w:cstheme="minorHAnsi"/>
+          <w:spacing w:val="-1"/>
+        </w:rPr>
+        <w:t>To that end, some developers are focused on enhancing network security through ‘consensus without mining.’ </w:t>
+      </w:r>
+      <w:hyperlink r:id="rId34" w:tgtFrame="_blank" w:history="1">
+        <w:r>
+          <w:rPr>
+            <w:rStyle w:val="Hyperlink"/>
+            <w:rFonts w:asciiTheme="minorHAnsi" w:eastAsiaTheme="majorEastAsia" w:hAnsiTheme="minorHAnsi" w:cstheme="minorHAnsi"/>
+            <w:spacing w:val="-1"/>
+          </w:rPr>
+          <w:t>[3]</w:t>
+        </w:r>
+      </w:hyperlink>
+    </w:p>
+    <w:p>
+      <w:pPr>
+        <w:pStyle w:val="graf"/>
+        <w:shd w:val="clear" w:color="auto" w:fill="FFFFFF"/>
+        <w:spacing w:before="435" w:beforeAutospacing="0" w:after="0" w:afterAutospacing="0"/>
+        <w:jc w:val="both"/>
+        <w:rPr>
+          <w:rFonts w:asciiTheme="minorHAnsi" w:hAnsiTheme="minorHAnsi" w:cstheme="minorHAnsi"/>
+          <w:spacing w:val="-1"/>
+        </w:rPr>
+      </w:pPr>
+      <w:r>
+        <w:rPr>
+          <w:rStyle w:val="markup--quote"/>
+          <w:rFonts w:asciiTheme="minorHAnsi" w:hAnsiTheme="minorHAnsi" w:cstheme="minorHAnsi"/>
+          <w:spacing w:val="-1"/>
+        </w:rPr>
+        <w:t>Tendermint co-founder Jae Kwon has published a paper describing his firm’s concept and approach in this regard</w:t>
+      </w:r>
+      <w:r>
+        <w:rPr>
+          <w:rFonts w:asciiTheme="minorHAnsi" w:hAnsiTheme="minorHAnsi" w:cstheme="minorHAnsi"/>
+          <w:spacing w:val="-1"/>
+        </w:rPr>
+        <w:t>.</w:t>
+      </w:r>
+    </w:p>
+    <w:p>
+      <w:pPr>
+        <w:pStyle w:val="graf"/>
+        <w:shd w:val="clear" w:color="auto" w:fill="FFFFFF"/>
+        <w:spacing w:before="435" w:beforeAutospacing="0" w:after="0" w:afterAutospacing="0"/>
+        <w:jc w:val="both"/>
+        <w:rPr>
+          <w:rFonts w:asciiTheme="minorHAnsi" w:hAnsiTheme="minorHAnsi" w:cstheme="minorHAnsi"/>
+          <w:spacing w:val="-1"/>
+        </w:rPr>
+      </w:pPr>
+      <w:r>
+        <w:rPr>
+          <w:rFonts w:asciiTheme="minorHAnsi" w:hAnsiTheme="minorHAnsi" w:cstheme="minorHAnsi"/>
+          <w:spacing w:val="-1"/>
+        </w:rPr>
+        <w:t>Existing Proof of Work and Proof of Stake protocols have various problems, such as requiring huge outlays of energy usage and increasing centralization (PoW) or participants having nothing at stake (PoS) possibly contributing to consensus disruption on mined blocks.</w:t>
+      </w:r>
+    </w:p>
+    <w:p>
+      <w:pPr>
+        <w:pStyle w:val="graf"/>
+        <w:shd w:val="clear" w:color="auto" w:fill="FFFFFF"/>
+        <w:spacing w:before="435" w:beforeAutospacing="0" w:after="0" w:afterAutospacing="0"/>
+        <w:jc w:val="both"/>
+        <w:rPr>
+          <w:rFonts w:asciiTheme="minorHAnsi" w:hAnsiTheme="minorHAnsi" w:cstheme="minorHAnsi"/>
+          <w:spacing w:val="-1"/>
+        </w:rPr>
+      </w:pPr>
+      <w:r>
+        <w:rPr>
+          <w:rFonts w:asciiTheme="minorHAnsi" w:hAnsiTheme="minorHAnsi" w:cstheme="minorHAnsi"/>
+          <w:spacing w:val="-1"/>
+        </w:rPr>
+        <w:t>Kwon’s solution is twofold and does not require Proof of Work mining:</w:t>
+      </w:r>
+    </w:p>
+    <w:p>
+      <w:pPr>
+        <w:pStyle w:val="graf"/>
+        <w:shd w:val="clear" w:color="auto" w:fill="FFFFFF"/>
+        <w:spacing w:before="435" w:beforeAutospacing="0" w:after="0" w:afterAutospacing="0"/>
+        <w:jc w:val="both"/>
+        <w:rPr>
+          <w:rFonts w:asciiTheme="minorHAnsi" w:hAnsiTheme="minorHAnsi" w:cstheme="minorHAnsi"/>
+          <w:spacing w:val="-1"/>
+        </w:rPr>
+      </w:pPr>
+      <w:r>
+        <w:rPr>
+          <w:rFonts w:asciiTheme="minorHAnsi" w:hAnsiTheme="minorHAnsi" w:cstheme="minorHAnsi"/>
+          <w:spacing w:val="-1"/>
+        </w:rPr>
+        <w:t>(a) A ⅔ majority of validators is required to sign off on block submission, with no more than ⅓ able to sign duplicate blocks without penalty</w:t>
+      </w:r>
+    </w:p>
+    <w:p>
+      <w:pPr>
+        <w:pStyle w:val="graf"/>
+        <w:shd w:val="clear" w:color="auto" w:fill="FFFFFF"/>
+        <w:spacing w:before="435" w:beforeAutospacing="0" w:after="0" w:afterAutospacing="0"/>
+        <w:jc w:val="both"/>
+        <w:rPr>
+          <w:rFonts w:asciiTheme="minorHAnsi" w:hAnsiTheme="minorHAnsi" w:cstheme="minorHAnsi"/>
+          <w:spacing w:val="-1"/>
+        </w:rPr>
+      </w:pPr>
+      <w:r>
+        <w:rPr>
+          <w:rFonts w:asciiTheme="minorHAnsi" w:hAnsiTheme="minorHAnsi" w:cstheme="minorHAnsi"/>
+          <w:spacing w:val="-1"/>
+        </w:rPr>
+        <w:t>(b) The protocol raises the penalty of double-spend attacks to unacceptably high levels by destroying the malicious actor’s Bitcoin account values.</w:t>
+      </w:r>
+    </w:p>
+    <w:p>
+      <w:pPr>
+        <w:pStyle w:val="graf"/>
+        <w:shd w:val="clear" w:color="auto" w:fill="FFFFFF"/>
+        <w:spacing w:before="435" w:beforeAutospacing="0" w:after="0" w:afterAutospacing="0"/>
+        <w:jc w:val="both"/>
+        <w:rPr>
+          <w:rFonts w:asciiTheme="minorHAnsi" w:hAnsiTheme="minorHAnsi" w:cstheme="minorHAnsi"/>
+          <w:spacing w:val="-1"/>
+        </w:rPr>
+      </w:pPr>
+      <w:r>
+        <w:rPr>
+          <w:rFonts w:asciiTheme="minorHAnsi" w:hAnsiTheme="minorHAnsi" w:cstheme="minorHAnsi"/>
+          <w:spacing w:val="-1"/>
+        </w:rPr>
+        <w:t>The algorithm is “based on a modified version of the DLS protocol and is resilient up to ⅓ of Byzantine participants.”</w:t>
+      </w:r>
+    </w:p>
+    <w:p>
+      <w:pPr>
+        <w:pStyle w:val="graf"/>
+        <w:shd w:val="clear" w:color="auto" w:fill="FFFFFF"/>
+        <w:spacing w:before="435" w:beforeAutospacing="0" w:after="0" w:afterAutospacing="0"/>
+        <w:jc w:val="both"/>
+        <w:rPr>
+          <w:rFonts w:asciiTheme="minorHAnsi" w:hAnsiTheme="minorHAnsi" w:cstheme="minorHAnsi"/>
+          <w:spacing w:val="-1"/>
+        </w:rPr>
+      </w:pPr>
+      <w:r>
+        <w:rPr>
+          <w:rFonts w:asciiTheme="minorHAnsi" w:hAnsiTheme="minorHAnsi" w:cstheme="minorHAnsi"/>
+          <w:spacing w:val="-1"/>
+        </w:rPr>
+        <w:lastRenderedPageBreak/>
+        <w:t>Kwon and his team at Tendermint hope to bring speed, simplicity and security to blockchain app development.</w:t>
+      </w:r>
+    </w:p>
+    <w:p>
+      <w:pPr>
+        <w:pStyle w:val="graf"/>
+        <w:shd w:val="clear" w:color="auto" w:fill="FFFFFF"/>
+        <w:spacing w:before="435" w:beforeAutospacing="0" w:after="0" w:afterAutospacing="0"/>
+        <w:jc w:val="both"/>
+        <w:rPr>
+          <w:rFonts w:asciiTheme="minorHAnsi" w:hAnsiTheme="minorHAnsi" w:cstheme="minorHAnsi"/>
+          <w:spacing w:val="-1"/>
+        </w:rPr>
+      </w:pPr>
+      <w:r>
+        <w:rPr>
+          <w:rFonts w:asciiTheme="minorHAnsi" w:hAnsiTheme="minorHAnsi" w:cstheme="minorHAnsi"/>
+          <w:spacing w:val="-1"/>
+        </w:rPr>
+        <w:t>So, how does one decide on what type of blockchain to use and their relevancy for your company use case?</w:t>
+      </w:r>
+      <w:r>
+        <w:rPr>
+          <w:rStyle w:val="Emphasis"/>
+          <w:rFonts w:asciiTheme="minorHAnsi" w:hAnsiTheme="minorHAnsi" w:cstheme="minorHAnsi"/>
+          <w:b/>
+          <w:bCs/>
+          <w:spacing w:val="-1"/>
+        </w:rPr>
+        <w:t> </w:t>
+      </w:r>
+      <w:hyperlink r:id="rId35" w:tgtFrame="_blank" w:history="1">
+        <w:r>
+          <w:rPr>
+            <w:rStyle w:val="Emphasis"/>
+            <w:rFonts w:asciiTheme="minorHAnsi" w:hAnsiTheme="minorHAnsi" w:cstheme="minorHAnsi"/>
+            <w:b/>
+            <w:bCs/>
+            <w:color w:val="0000FF"/>
+            <w:spacing w:val="-1"/>
+          </w:rPr>
+          <w:t>[4]</w:t>
+        </w:r>
+      </w:hyperlink>
+    </w:p>
+    <w:p>
+      <w:pPr>
+        <w:spacing w:line="240" w:lineRule="auto"/>
+        <w:jc w:val="both"/>
+        <w:rPr>
+          <w:rFonts w:cstheme="minorHAnsi"/>
+          <w:sz w:val="24"/>
+          <w:szCs w:val="24"/>
+        </w:rPr>
+      </w:pPr>
+      <w:r>
+        <w:rPr>
+          <w:rFonts w:cstheme="minorHAnsi"/>
+          <w:noProof/>
+          <w:sz w:val="24"/>
+          <w:szCs w:val="24"/>
+        </w:rPr>
+        <w:drawing>
+          <wp:inline distT="0" distB="0" distL="0" distR="0">
+            <wp:extent cx="5657850" cy="3181350"/>
+            <wp:effectExtent l="0" t="0" r="0" b="0"/>
+            <wp:docPr id="3" name="Picture 3" descr="https://cdn-images-1.medium.com/max/800/1*eit53CjPOZbPNc_Zp3EGEg.png"/>
+            <wp:cNvGraphicFramePr>
+              <a:graphicFrameLocks xmlns:a="http://schemas.openxmlformats.org/drawingml/2006/main" noChangeAspect="1"/>
+            </wp:cNvGraphicFramePr>
+            <a:graphic xmlns:a="http://schemas.openxmlformats.org/drawingml/2006/main">
+              <a:graphicData uri="http://schemas.openxmlformats.org/drawingml/2006/picture">
+                <pic:pic xmlns:pic="http://schemas.openxmlformats.org/drawingml/2006/picture">
+                  <pic:nvPicPr>
+                    <pic:cNvPr id="0" name="Picture 1" descr="https://cdn-images-1.medium.com/max/800/1*eit53CjPOZbPNc_Zp3EGEg.png"/>
+                    <pic:cNvPicPr>
+                      <a:picLocks noChangeAspect="1" noChangeArrowheads="1"/>
+                    </pic:cNvPicPr>
+                  </pic:nvPicPr>
+                  <pic:blipFill>
+                    <a:blip r:embed="rId36">
+                      <a:extLst>
+                        <a:ext uri="{28A0092B-C50C-407E-A947-70E740481C1C}">
+                          <a14:useLocalDpi xmlns:a14="http://schemas.microsoft.com/office/drawing/2010/main" val="0"/>
+                        </a:ext>
+                      </a:extLst>
+                    </a:blip>
+                    <a:srcRect/>
+                    <a:stretch>
+                      <a:fillRect/>
+                    </a:stretch>
+                  </pic:blipFill>
+                  <pic:spPr bwMode="auto">
+                    <a:xfrm>
+                      <a:off x="0" y="0"/>
+                      <a:ext cx="5657850" cy="3181350"/>
+                    </a:xfrm>
+                    <a:prstGeom prst="rect">
+                      <a:avLst/>
+                    </a:prstGeom>
+                    <a:noFill/>
+                    <a:ln>
+                      <a:noFill/>
+                    </a:ln>
+                  </pic:spPr>
+                </pic:pic>
+              </a:graphicData>
+            </a:graphic>
+          </wp:inline>
+        </w:drawing>
+      </w:r>
+    </w:p>
+    <w:p>
+      <w:pPr>
+        <w:pStyle w:val="graf"/>
+        <w:shd w:val="clear" w:color="auto" w:fill="FFFFFF"/>
+        <w:spacing w:before="570" w:beforeAutospacing="0" w:after="0" w:afterAutospacing="0"/>
+        <w:jc w:val="both"/>
+        <w:rPr>
+          <w:rFonts w:asciiTheme="minorHAnsi" w:hAnsiTheme="minorHAnsi" w:cstheme="minorHAnsi"/>
+          <w:spacing w:val="-1"/>
+        </w:rPr>
+      </w:pPr>
+      <w:r>
+        <w:rPr>
+          <w:rFonts w:asciiTheme="minorHAnsi" w:hAnsiTheme="minorHAnsi" w:cstheme="minorHAnsi"/>
+          <w:spacing w:val="-1"/>
+        </w:rPr>
+        <w:t>Below are a few examples of different types of blockchains, depending on the organization’s greatest prioritized need:</w:t>
+      </w:r>
+    </w:p>
+    <w:p>
+      <w:pPr>
+        <w:pStyle w:val="graf"/>
+        <w:shd w:val="clear" w:color="auto" w:fill="FFFFFF"/>
+        <w:spacing w:before="435" w:beforeAutospacing="0" w:after="0" w:afterAutospacing="0"/>
+        <w:jc w:val="both"/>
+        <w:rPr>
+          <w:rFonts w:asciiTheme="minorHAnsi" w:hAnsiTheme="minorHAnsi" w:cstheme="minorHAnsi"/>
+          <w:spacing w:val="-1"/>
+        </w:rPr>
+      </w:pPr>
+      <w:r>
+        <w:rPr>
+          <w:rFonts w:asciiTheme="minorHAnsi" w:hAnsiTheme="minorHAnsi" w:cstheme="minorHAnsi"/>
+          <w:spacing w:val="-1"/>
+        </w:rPr>
+        <w:t>One consideration is confidentiality. For example, in the case of a public financial blockchain, all the transactions appear on the ledgers of each participant. So while the identities of the transacting parties are not known, the transactions themselves are public.</w:t>
+      </w:r>
+    </w:p>
+    <w:p>
+      <w:pPr>
+        <w:pStyle w:val="graf"/>
+        <w:shd w:val="clear" w:color="auto" w:fill="FFFFFF"/>
+        <w:spacing w:before="435" w:beforeAutospacing="0" w:after="0" w:afterAutospacing="0"/>
+        <w:jc w:val="both"/>
+        <w:rPr>
+          <w:rFonts w:asciiTheme="minorHAnsi" w:hAnsiTheme="minorHAnsi" w:cstheme="minorHAnsi"/>
+          <w:spacing w:val="-1"/>
+        </w:rPr>
+      </w:pPr>
+      <w:r>
+        <w:rPr>
+          <w:rFonts w:asciiTheme="minorHAnsi" w:hAnsiTheme="minorHAnsi" w:cstheme="minorHAnsi"/>
+          <w:spacing w:val="-1"/>
+        </w:rPr>
+        <w:t>Some companies are developing ‘supporting’ blockchains to avoid this problem, by “storing or notarizing the contracts in encrypted form, and performing some basic duplicate detection.” Each company would store the transaction data in their own database, but use the blockchain for limited memorialization purposes.</w:t>
+      </w:r>
+    </w:p>
+    <w:p>
+      <w:pPr>
+        <w:pStyle w:val="graf"/>
+        <w:shd w:val="clear" w:color="auto" w:fill="FFFFFF"/>
+        <w:spacing w:before="435" w:beforeAutospacing="0" w:after="0" w:afterAutospacing="0"/>
+        <w:jc w:val="both"/>
+        <w:rPr>
+          <w:rFonts w:asciiTheme="minorHAnsi" w:hAnsiTheme="minorHAnsi" w:cstheme="minorHAnsi"/>
+          <w:spacing w:val="-1"/>
+        </w:rPr>
+      </w:pPr>
+      <w:r>
+        <w:rPr>
+          <w:rFonts w:asciiTheme="minorHAnsi" w:hAnsiTheme="minorHAnsi" w:cstheme="minorHAnsi"/>
+          <w:spacing w:val="-1"/>
+        </w:rPr>
+        <w:t>A second consideration is whether you need provenance tracking. Existing supply chains are rife with counterfeit and theft problems. A blockchain that collectively belongs to the supply chain participants can reduce or eliminate breaks in the chain as well as secure the integrity of the database tracking the supply chain.</w:t>
+      </w:r>
+    </w:p>
+    <w:p>
+      <w:pPr>
+        <w:pStyle w:val="graf"/>
+        <w:shd w:val="clear" w:color="auto" w:fill="FFFFFF"/>
+        <w:spacing w:before="435" w:beforeAutospacing="0" w:after="0" w:afterAutospacing="0"/>
+        <w:jc w:val="both"/>
+        <w:rPr>
+          <w:rFonts w:asciiTheme="minorHAnsi" w:hAnsiTheme="minorHAnsi" w:cstheme="minorHAnsi"/>
+          <w:spacing w:val="-1"/>
+        </w:rPr>
+      </w:pPr>
+      <w:r>
+        <w:rPr>
+          <w:rFonts w:asciiTheme="minorHAnsi" w:hAnsiTheme="minorHAnsi" w:cstheme="minorHAnsi"/>
+          <w:spacing w:val="-1"/>
+        </w:rPr>
+        <w:lastRenderedPageBreak/>
+        <w:t>A third example is the need for recordkeeping between organizations, such as legal or accounting communications. A blockchain that timestamps and provides proof of origin for information submitted to a case archive would provide a way for multiple organizations to jointly manage the archive while keeping it secure from individual attempts to corrupt it.</w:t>
+      </w:r>
+    </w:p>
+    <w:p>
+      <w:pPr>
+        <w:spacing w:line="240" w:lineRule="auto"/>
+        <w:jc w:val="both"/>
+        <w:rPr>
+          <w:rFonts w:cstheme="minorHAnsi"/>
+          <w:sz w:val="24"/>
+          <w:szCs w:val="24"/>
+        </w:rPr>
+      </w:pPr>
+      <w:r>
+        <w:rPr>
+          <w:rFonts w:cstheme="minorHAnsi"/>
+          <w:noProof/>
+          <w:sz w:val="24"/>
+          <w:szCs w:val="24"/>
+        </w:rPr>
+        <w:drawing>
+          <wp:inline distT="0" distB="0" distL="0" distR="0">
+            <wp:extent cx="6124575" cy="3322582"/>
+            <wp:effectExtent l="0" t="0" r="0" b="0"/>
+            <wp:docPr id="2" name="Picture 2" descr="https://cdn-images-1.medium.com/max/800/1*13hAU5DbxunhCt0ZE5gtXw.png"/>
+            <wp:cNvGraphicFramePr>
+              <a:graphicFrameLocks xmlns:a="http://schemas.openxmlformats.org/drawingml/2006/main" noChangeAspect="1"/>
+            </wp:cNvGraphicFramePr>
+            <a:graphic xmlns:a="http://schemas.openxmlformats.org/drawingml/2006/main">
+              <a:graphicData uri="http://schemas.openxmlformats.org/drawingml/2006/picture">
+                <pic:pic xmlns:pic="http://schemas.openxmlformats.org/drawingml/2006/picture">
+                  <pic:nvPicPr>
+                    <pic:cNvPr id="0" name="Picture 2" descr="https://cdn-images-1.medium.com/max/800/1*13hAU5DbxunhCt0ZE5gtXw.png"/>
+                    <pic:cNvPicPr>
+                      <a:picLocks noChangeAspect="1" noChangeArrowheads="1"/>
+                    </pic:cNvPicPr>
+                  </pic:nvPicPr>
+                  <pic:blipFill>
+                    <a:blip r:embed="rId37">
+                      <a:extLst>
+                        <a:ext uri="{28A0092B-C50C-407E-A947-70E740481C1C}">
+                          <a14:useLocalDpi xmlns:a14="http://schemas.microsoft.com/office/drawing/2010/main" val="0"/>
+                        </a:ext>
+                      </a:extLst>
+                    </a:blip>
+                    <a:srcRect/>
+                    <a:stretch>
+                      <a:fillRect/>
+                    </a:stretch>
+                  </pic:blipFill>
+                  <pic:spPr bwMode="auto">
+                    <a:xfrm>
+                      <a:off x="0" y="0"/>
+                      <a:ext cx="6130870" cy="3325997"/>
+                    </a:xfrm>
+                    <a:prstGeom prst="rect">
+                      <a:avLst/>
+                    </a:prstGeom>
+                    <a:noFill/>
+                    <a:ln>
+                      <a:noFill/>
+                    </a:ln>
+                  </pic:spPr>
+                </pic:pic>
+              </a:graphicData>
+            </a:graphic>
+          </wp:inline>
+        </w:drawing>
+      </w:r>
+    </w:p>
+    <w:p>
+      <w:pPr>
+        <w:pStyle w:val="Heading3"/>
+        <w:shd w:val="clear" w:color="auto" w:fill="FFFFFF"/>
+        <w:spacing w:before="0" w:line="240" w:lineRule="auto"/>
+        <w:ind w:left="-32"/>
+        <w:jc w:val="both"/>
+        <w:rPr>
+          <w:rFonts w:asciiTheme="minorHAnsi" w:hAnsiTheme="minorHAnsi" w:cstheme="minorHAnsi"/>
+          <w:b/>
+          <w:spacing w:val="-4"/>
+          <w:sz w:val="28"/>
+          <w:szCs w:val="28"/>
+        </w:rPr>
+      </w:pPr>
+      <w:r>
+        <w:rPr>
+          <w:rFonts w:asciiTheme="minorHAnsi" w:hAnsiTheme="minorHAnsi" w:cstheme="minorHAnsi"/>
+          <w:b/>
+          <w:spacing w:val="-4"/>
+          <w:sz w:val="28"/>
+          <w:szCs w:val="28"/>
+        </w:rPr>
+        <w:t>Blockchains fundamentally operate on the basis of how consensus is agreed upon for each transaction added to the ledger.</w:t>
+      </w:r>
+    </w:p>
+    <w:p/>
+    <w:p>
+      <w:pPr>
+        <w:pStyle w:val="graf"/>
+        <w:shd w:val="clear" w:color="auto" w:fill="FFFFFF"/>
+        <w:spacing w:before="120" w:beforeAutospacing="0" w:after="0" w:afterAutospacing="0"/>
+        <w:jc w:val="both"/>
+        <w:rPr>
+          <w:rFonts w:asciiTheme="minorHAnsi" w:hAnsiTheme="minorHAnsi" w:cstheme="minorHAnsi"/>
+          <w:spacing w:val="-1"/>
+        </w:rPr>
+      </w:pPr>
+      <w:r>
+        <w:rPr>
+          <w:rFonts w:asciiTheme="minorHAnsi" w:hAnsiTheme="minorHAnsi" w:cstheme="minorHAnsi"/>
+          <w:spacing w:val="-1"/>
+        </w:rPr>
+        <w:t>What are the benefits of each type of consensus mechanism and in which situation are they best utilized?</w:t>
+      </w:r>
+    </w:p>
+    <w:p>
+      <w:pPr>
+        <w:pStyle w:val="graf"/>
+        <w:shd w:val="clear" w:color="auto" w:fill="FFFFFF"/>
+        <w:spacing w:before="435" w:beforeAutospacing="0" w:after="0" w:afterAutospacing="0"/>
+        <w:jc w:val="both"/>
+        <w:rPr>
+          <w:rFonts w:asciiTheme="minorHAnsi" w:hAnsiTheme="minorHAnsi" w:cstheme="minorHAnsi"/>
+          <w:spacing w:val="-1"/>
+        </w:rPr>
+      </w:pPr>
+      <w:r>
+        <w:rPr>
+          <w:rStyle w:val="Strong"/>
+          <w:rFonts w:asciiTheme="minorHAnsi" w:hAnsiTheme="minorHAnsi" w:cstheme="minorHAnsi"/>
+          <w:spacing w:val="-1"/>
+        </w:rPr>
+        <w:t>Proof of Work</w:t>
+      </w:r>
+      <w:r>
+        <w:rPr>
+          <w:rFonts w:asciiTheme="minorHAnsi" w:hAnsiTheme="minorHAnsi" w:cstheme="minorHAnsi"/>
+          <w:spacing w:val="-1"/>
+        </w:rPr>
+        <w:t> — Miners have a financial incentive to process as many transactions as quickly as possible. PoW is best utilized by high-throughput requirement systems.</w:t>
+      </w:r>
+    </w:p>
+    <w:p>
+      <w:pPr>
+        <w:pStyle w:val="graf"/>
+        <w:shd w:val="clear" w:color="auto" w:fill="FFFFFF"/>
+        <w:spacing w:before="435" w:beforeAutospacing="0" w:after="0" w:afterAutospacing="0"/>
+        <w:jc w:val="both"/>
+        <w:rPr>
+          <w:rFonts w:asciiTheme="minorHAnsi" w:hAnsiTheme="minorHAnsi" w:cstheme="minorHAnsi"/>
+          <w:spacing w:val="-1"/>
+        </w:rPr>
+      </w:pPr>
+      <w:r>
+        <w:rPr>
+          <w:rStyle w:val="Strong"/>
+          <w:rFonts w:asciiTheme="minorHAnsi" w:hAnsiTheme="minorHAnsi" w:cstheme="minorHAnsi"/>
+          <w:spacing w:val="-1"/>
+        </w:rPr>
+        <w:t>Proof of Stake</w:t>
+      </w:r>
+      <w:r>
+        <w:rPr>
+          <w:rFonts w:asciiTheme="minorHAnsi" w:hAnsiTheme="minorHAnsi" w:cstheme="minorHAnsi"/>
+          <w:spacing w:val="-1"/>
+        </w:rPr>
+        <w:t> — Transaction Validators receive rewards in proportion to the amount of their “stake” in the network. This arguably improves network security by discouraging duplicitous attacks. PoS is best used by computing power constrained organizations.</w:t>
+      </w:r>
+    </w:p>
+    <w:p>
+      <w:pPr>
+        <w:pStyle w:val="graf"/>
+        <w:shd w:val="clear" w:color="auto" w:fill="FFFFFF"/>
+        <w:spacing w:before="435" w:beforeAutospacing="0" w:after="0" w:afterAutospacing="0"/>
+        <w:jc w:val="both"/>
+        <w:rPr>
+          <w:rFonts w:asciiTheme="minorHAnsi" w:hAnsiTheme="minorHAnsi" w:cstheme="minorHAnsi"/>
+          <w:spacing w:val="-1"/>
+        </w:rPr>
+      </w:pPr>
+      <w:r>
+        <w:rPr>
+          <w:rStyle w:val="Strong"/>
+          <w:rFonts w:asciiTheme="minorHAnsi" w:hAnsiTheme="minorHAnsi" w:cstheme="minorHAnsi"/>
+          <w:spacing w:val="-1"/>
+        </w:rPr>
+        <w:t>Delegated Proof of Stake</w:t>
+      </w:r>
+      <w:r>
+        <w:rPr>
+          <w:rFonts w:asciiTheme="minorHAnsi" w:hAnsiTheme="minorHAnsi" w:cstheme="minorHAnsi"/>
+          <w:spacing w:val="-1"/>
+        </w:rPr>
+        <w:t> </w:t>
+      </w:r>
+      <w:hyperlink r:id="rId38" w:tgtFrame="_blank" w:history="1">
+        <w:r>
+          <w:rPr>
+            <w:rStyle w:val="Hyperlink"/>
+            <w:rFonts w:asciiTheme="minorHAnsi" w:eastAsiaTheme="majorEastAsia" w:hAnsiTheme="minorHAnsi" w:cstheme="minorHAnsi"/>
+            <w:spacing w:val="-1"/>
+          </w:rPr>
+          <w:t>[5]</w:t>
+        </w:r>
+      </w:hyperlink>
+      <w:r>
+        <w:rPr>
+          <w:rFonts w:asciiTheme="minorHAnsi" w:hAnsiTheme="minorHAnsi" w:cstheme="minorHAnsi"/>
+          <w:spacing w:val="-1"/>
+        </w:rPr>
+        <w:t> — Network parameters are decided upon by elected delegates or representatives. If you value a “democratized” blockchain with reduced regulatory interference, this version is for you.</w:t>
+      </w:r>
+    </w:p>
+    <w:p>
+      <w:pPr>
+        <w:pStyle w:val="graf"/>
+        <w:shd w:val="clear" w:color="auto" w:fill="FFFFFF"/>
+        <w:spacing w:before="435" w:beforeAutospacing="0" w:after="0" w:afterAutospacing="0"/>
+        <w:jc w:val="both"/>
+        <w:rPr>
+          <w:rFonts w:asciiTheme="minorHAnsi" w:hAnsiTheme="minorHAnsi" w:cstheme="minorHAnsi"/>
+          <w:spacing w:val="-1"/>
+        </w:rPr>
+      </w:pPr>
+      <w:r>
+        <w:rPr>
+          <w:rStyle w:val="Strong"/>
+          <w:rFonts w:asciiTheme="minorHAnsi" w:hAnsiTheme="minorHAnsi" w:cstheme="minorHAnsi"/>
+          <w:spacing w:val="-1"/>
+        </w:rPr>
+        <w:lastRenderedPageBreak/>
+        <w:t>PAXOS</w:t>
+      </w:r>
+      <w:r>
+        <w:rPr>
+          <w:rFonts w:asciiTheme="minorHAnsi" w:hAnsiTheme="minorHAnsi" w:cstheme="minorHAnsi"/>
+          <w:spacing w:val="-1"/>
+        </w:rPr>
+        <w:t> — An academic and complicated protocol centered around multiple distributed machines reaching agreement on a single value. This protocol has been difficult to implement in real-world conditions.</w:t>
+      </w:r>
+    </w:p>
+    <w:p>
+      <w:pPr>
+        <w:pStyle w:val="graf"/>
+        <w:shd w:val="clear" w:color="auto" w:fill="FFFFFF"/>
+        <w:spacing w:before="435" w:beforeAutospacing="0" w:after="0" w:afterAutospacing="0"/>
+        <w:jc w:val="both"/>
+        <w:rPr>
+          <w:rFonts w:asciiTheme="minorHAnsi" w:hAnsiTheme="minorHAnsi" w:cstheme="minorHAnsi"/>
+          <w:spacing w:val="-1"/>
+        </w:rPr>
+      </w:pPr>
+      <w:r>
+        <w:rPr>
+          <w:rStyle w:val="Strong"/>
+          <w:rFonts w:asciiTheme="minorHAnsi" w:hAnsiTheme="minorHAnsi" w:cstheme="minorHAnsi"/>
+          <w:spacing w:val="-1"/>
+        </w:rPr>
+        <w:t>RAFT</w:t>
+      </w:r>
+      <w:r>
+        <w:rPr>
+          <w:rFonts w:asciiTheme="minorHAnsi" w:hAnsiTheme="minorHAnsi" w:cstheme="minorHAnsi"/>
+          <w:spacing w:val="-1"/>
+        </w:rPr>
+        <w:t> — Similar to PAXOS in performance and fault tolerance except that it is “decomposed into relatively independent subproblems”, making it easier to understand and utilize.</w:t>
+      </w:r>
+    </w:p>
+    <w:p>
+      <w:pPr>
+        <w:pStyle w:val="graf"/>
+        <w:shd w:val="clear" w:color="auto" w:fill="FFFFFF"/>
+        <w:spacing w:before="435" w:beforeAutospacing="0" w:after="0" w:afterAutospacing="0"/>
+        <w:jc w:val="both"/>
+        <w:rPr>
+          <w:rFonts w:asciiTheme="minorHAnsi" w:hAnsiTheme="minorHAnsi" w:cstheme="minorHAnsi"/>
+          <w:spacing w:val="-1"/>
+        </w:rPr>
+      </w:pPr>
+      <w:r>
+        <w:rPr>
+          <w:rStyle w:val="Strong"/>
+          <w:rFonts w:asciiTheme="minorHAnsi" w:hAnsiTheme="minorHAnsi" w:cstheme="minorHAnsi"/>
+          <w:spacing w:val="-1"/>
+        </w:rPr>
+        <w:t>Round Robin</w:t>
+      </w:r>
+      <w:r>
+        <w:rPr>
+          <w:rFonts w:asciiTheme="minorHAnsi" w:hAnsiTheme="minorHAnsi" w:cstheme="minorHAnsi"/>
+          <w:spacing w:val="-1"/>
+        </w:rPr>
+        <w:t> — Utilizing a randomized approach, the round robin protocol requires each block to be digitally signed by the block-adder, which may be a defined set of participants. This is more suited to a private blockchain network where participants are known to each other.</w:t>
+      </w:r>
+    </w:p>
+    <w:p>
+      <w:pPr>
+        <w:pStyle w:val="graf"/>
+        <w:shd w:val="clear" w:color="auto" w:fill="FFFFFF"/>
+        <w:spacing w:before="435" w:beforeAutospacing="0" w:after="0" w:afterAutospacing="0"/>
+        <w:jc w:val="both"/>
+        <w:rPr>
+          <w:rFonts w:asciiTheme="minorHAnsi" w:hAnsiTheme="minorHAnsi" w:cstheme="minorHAnsi"/>
+          <w:spacing w:val="-1"/>
+        </w:rPr>
+      </w:pPr>
+      <w:r>
+        <w:rPr>
+          <w:rStyle w:val="Strong"/>
+          <w:rFonts w:asciiTheme="minorHAnsi" w:hAnsiTheme="minorHAnsi" w:cstheme="minorHAnsi"/>
+          <w:spacing w:val="-1"/>
+        </w:rPr>
+        <w:t>Federated Consensus</w:t>
+      </w:r>
+      <w:r>
+        <w:rPr>
+          <w:rFonts w:asciiTheme="minorHAnsi" w:hAnsiTheme="minorHAnsi" w:cstheme="minorHAnsi"/>
+          <w:spacing w:val="-1"/>
+        </w:rPr>
+        <w:t> — Federated consensus is where each participant knows all of the other participants, and where small sets of parties who trust each other agree on each transaction and over time the transaction is deemed valid. Suitable for systems where decentralized control is not an imperative.</w:t>
+      </w:r>
+    </w:p>
+    <w:p>
+      <w:pPr>
+        <w:pStyle w:val="graf"/>
+        <w:shd w:val="clear" w:color="auto" w:fill="FFFFFF"/>
+        <w:spacing w:before="435" w:beforeAutospacing="0" w:after="0" w:afterAutospacing="0"/>
+        <w:jc w:val="both"/>
+        <w:rPr>
+          <w:rFonts w:asciiTheme="minorHAnsi" w:hAnsiTheme="minorHAnsi" w:cstheme="minorHAnsi"/>
+          <w:spacing w:val="-1"/>
+        </w:rPr>
+      </w:pPr>
+      <w:r>
+        <w:rPr>
+          <w:rStyle w:val="Strong"/>
+          <w:rFonts w:asciiTheme="minorHAnsi" w:hAnsiTheme="minorHAnsi" w:cstheme="minorHAnsi"/>
+          <w:spacing w:val="-1"/>
+        </w:rPr>
+        <w:t>Proprietary Distributed Ledger</w:t>
+      </w:r>
+      <w:r>
+        <w:rPr>
+          <w:rFonts w:asciiTheme="minorHAnsi" w:hAnsiTheme="minorHAnsi" w:cstheme="minorHAnsi"/>
+          <w:spacing w:val="-1"/>
+        </w:rPr>
+        <w:t> — A PDL is one where the ledger is controlled, or proprietary, to one central entity or consortium. The benefits of this protocol is that there is already a high degree of pre-existing trust between the network participants and agreed-upon security measures. Suitable for a consortium or group of trading partners, such as supply chains.</w:t>
+      </w:r>
+    </w:p>
+    <w:p>
+      <w:pPr>
+        <w:pStyle w:val="graf"/>
+        <w:shd w:val="clear" w:color="auto" w:fill="FFFFFF"/>
+        <w:spacing w:before="435" w:beforeAutospacing="0" w:after="0" w:afterAutospacing="0"/>
+        <w:jc w:val="both"/>
+        <w:rPr>
+          <w:rFonts w:asciiTheme="minorHAnsi" w:hAnsiTheme="minorHAnsi" w:cstheme="minorHAnsi"/>
+          <w:spacing w:val="-1"/>
+        </w:rPr>
+      </w:pPr>
+      <w:r>
+        <w:rPr>
+          <w:rStyle w:val="Strong"/>
+          <w:rFonts w:asciiTheme="minorHAnsi" w:hAnsiTheme="minorHAnsi" w:cstheme="minorHAnsi"/>
+          <w:spacing w:val="-1"/>
+        </w:rPr>
+        <w:t>PBFT</w:t>
+      </w:r>
+      <w:r>
+        <w:rPr>
+          <w:rFonts w:asciiTheme="minorHAnsi" w:hAnsiTheme="minorHAnsi" w:cstheme="minorHAnsi"/>
+          <w:spacing w:val="-1"/>
+        </w:rPr>
+        <w:t> — In a PBFT system, each node publishes a public key and messages are signed by each node, and after enough identical responses the transaction is deemed valid. PBFT is better suited for digital assets which require low latency due to high transaction volume but do not need large throughput.</w:t>
+      </w:r>
+    </w:p>
+    <w:p>
+      <w:pPr>
+        <w:pStyle w:val="graf"/>
+        <w:shd w:val="clear" w:color="auto" w:fill="FFFFFF"/>
+        <w:spacing w:before="435" w:beforeAutospacing="0" w:after="0" w:afterAutospacing="0"/>
+        <w:jc w:val="both"/>
+        <w:rPr>
+          <w:rFonts w:asciiTheme="minorHAnsi" w:hAnsiTheme="minorHAnsi" w:cstheme="minorHAnsi"/>
+          <w:spacing w:val="-1"/>
+        </w:rPr>
+      </w:pPr>
+      <w:r>
+        <w:rPr>
+          <w:rStyle w:val="Strong"/>
+          <w:rFonts w:asciiTheme="minorHAnsi" w:hAnsiTheme="minorHAnsi" w:cstheme="minorHAnsi"/>
+          <w:spacing w:val="-1"/>
+        </w:rPr>
+        <w:t>N2N</w:t>
+      </w:r>
+      <w:r>
+        <w:rPr>
+          <w:rFonts w:asciiTheme="minorHAnsi" w:hAnsiTheme="minorHAnsi" w:cstheme="minorHAnsi"/>
+          <w:spacing w:val="-1"/>
+        </w:rPr>
+        <w:t> — Node to node (N2N) systems are characterized by encrypted transactions where only the parties involved in a transaction have access to the data. Third parties such as regulators may have opt-in privileges. Suitable for use cases where a high degree of transaction confidentiality is required.</w:t>
+      </w:r>
+    </w:p>
+    <w:p>
+      <w:pPr>
+        <w:pStyle w:val="graf"/>
+        <w:shd w:val="clear" w:color="auto" w:fill="FFFFFF"/>
+        <w:spacing w:before="435" w:beforeAutospacing="0" w:after="0" w:afterAutospacing="0"/>
+        <w:jc w:val="both"/>
+        <w:rPr>
+          <w:rFonts w:asciiTheme="minorHAnsi" w:hAnsiTheme="minorHAnsi" w:cstheme="minorHAnsi"/>
+          <w:spacing w:val="-1"/>
+        </w:rPr>
+      </w:pPr>
+      <w:r>
+        <w:rPr>
+          <w:rFonts w:asciiTheme="minorHAnsi" w:hAnsiTheme="minorHAnsi" w:cstheme="minorHAnsi"/>
+          <w:spacing w:val="-1"/>
+        </w:rPr>
+        <w:t>The above list represents the current major consensus mechanisms in operation or from research.</w:t>
+      </w:r>
+    </w:p>
+    <w:p>
+      <w:pPr>
+        <w:pStyle w:val="graf"/>
+        <w:shd w:val="clear" w:color="auto" w:fill="FFFFFF"/>
+        <w:spacing w:before="435" w:beforeAutospacing="0" w:after="0" w:afterAutospacing="0"/>
+        <w:jc w:val="both"/>
+        <w:rPr>
+          <w:rFonts w:asciiTheme="minorHAnsi" w:hAnsiTheme="minorHAnsi" w:cstheme="minorHAnsi"/>
+          <w:spacing w:val="-1"/>
+        </w:rPr>
+      </w:pPr>
+      <w:r>
+        <w:rPr>
+          <w:rFonts w:asciiTheme="minorHAnsi" w:hAnsiTheme="minorHAnsi" w:cstheme="minorHAnsi"/>
+          <w:spacing w:val="-1"/>
+        </w:rPr>
+        <w:t>Due to the initial visibility of Bitcoin, the financial services industry has been early in researching the possible uses of consensus mechanisms to streamline operations, reduce costs and eliminate fraudulent activity.</w:t>
+      </w:r>
+    </w:p>
+    <w:p>
+      <w:pPr>
+        <w:pStyle w:val="graf"/>
+        <w:shd w:val="clear" w:color="auto" w:fill="FFFFFF"/>
+        <w:spacing w:before="435" w:beforeAutospacing="0" w:after="0" w:afterAutospacing="0"/>
+        <w:jc w:val="both"/>
+        <w:rPr>
+          <w:rFonts w:asciiTheme="minorHAnsi" w:hAnsiTheme="minorHAnsi" w:cstheme="minorHAnsi"/>
+          <w:spacing w:val="-1"/>
+        </w:rPr>
+      </w:pPr>
+      <w:r>
+        <w:rPr>
+          <w:rFonts w:asciiTheme="minorHAnsi" w:hAnsiTheme="minorHAnsi" w:cstheme="minorHAnsi"/>
+          <w:spacing w:val="-1"/>
+        </w:rPr>
+        <w:lastRenderedPageBreak/>
+        <w:t>The multi-trillion dollar global financial services industry is really composed of many different sectors, from lending to smart contracts, trading execution, letters of credit, insurance, payments, asset registration, regulatory reporting and more.</w:t>
+      </w:r>
+    </w:p>
+    <w:p>
+      <w:pPr>
+        <w:pStyle w:val="graf"/>
+        <w:shd w:val="clear" w:color="auto" w:fill="FFFFFF"/>
+        <w:spacing w:before="435" w:beforeAutospacing="0" w:after="0" w:afterAutospacing="0"/>
+        <w:jc w:val="both"/>
+        <w:rPr>
+          <w:rFonts w:asciiTheme="minorHAnsi" w:hAnsiTheme="minorHAnsi" w:cstheme="minorHAnsi"/>
+          <w:spacing w:val="-1"/>
+        </w:rPr>
+      </w:pPr>
+      <w:r>
+        <w:rPr>
+          <w:rFonts w:asciiTheme="minorHAnsi" w:hAnsiTheme="minorHAnsi" w:cstheme="minorHAnsi"/>
+          <w:spacing w:val="-1"/>
+        </w:rPr>
+        <w:t>For example, the process of securing a letter of credit, which is an important import/export trading service, would likely utilize a ‘consortium’ approach to achieving transaction consensus.</w:t>
+      </w:r>
+    </w:p>
+    <w:p>
+      <w:pPr>
+        <w:pStyle w:val="graf"/>
+        <w:shd w:val="clear" w:color="auto" w:fill="FFFFFF"/>
+        <w:spacing w:before="435" w:beforeAutospacing="0" w:after="0" w:afterAutospacing="0"/>
+        <w:jc w:val="both"/>
+        <w:rPr>
+          <w:rFonts w:asciiTheme="minorHAnsi" w:hAnsiTheme="minorHAnsi" w:cstheme="minorHAnsi"/>
+          <w:spacing w:val="-1"/>
+        </w:rPr>
+      </w:pPr>
+      <w:r>
+        <w:rPr>
+          <w:rFonts w:asciiTheme="minorHAnsi" w:hAnsiTheme="minorHAnsi" w:cstheme="minorHAnsi"/>
+          <w:spacing w:val="-1"/>
+        </w:rPr>
+        <w:t>In August, 2016 a banking consortium, R3CEV, successfully designed and executed trading smart contracts. These types of contracts could then be applicable to accounts receivable invoice factoring and letter of credit transactions.</w:t>
+      </w:r>
+    </w:p>
+    <w:p>
+      <w:pPr>
+        <w:pStyle w:val="graf"/>
+        <w:shd w:val="clear" w:color="auto" w:fill="FFFFFF"/>
+        <w:spacing w:before="435" w:beforeAutospacing="0" w:after="0" w:afterAutospacing="0"/>
+        <w:jc w:val="both"/>
+        <w:rPr>
+          <w:rFonts w:asciiTheme="minorHAnsi" w:hAnsiTheme="minorHAnsi" w:cstheme="minorHAnsi"/>
+          <w:spacing w:val="-1"/>
+        </w:rPr>
+      </w:pPr>
+      <w:r>
+        <w:rPr>
+          <w:rFonts w:asciiTheme="minorHAnsi" w:hAnsiTheme="minorHAnsi" w:cstheme="minorHAnsi"/>
+          <w:spacing w:val="-1"/>
+        </w:rPr>
+        <w:t>For the use case example of cross border remittances, which would involve many individuals on both sides of the transaction, a ‘public’ consensus mechanism would likely be a relevant choice.</w:t>
+      </w:r>
+    </w:p>
+    <w:p>
+      <w:pPr>
+        <w:pStyle w:val="graf"/>
+        <w:shd w:val="clear" w:color="auto" w:fill="FFFFFF"/>
+        <w:spacing w:before="435" w:beforeAutospacing="0" w:after="0" w:afterAutospacing="0"/>
+        <w:jc w:val="both"/>
+        <w:rPr>
+          <w:rFonts w:asciiTheme="minorHAnsi" w:hAnsiTheme="minorHAnsi" w:cstheme="minorHAnsi"/>
+          <w:spacing w:val="-1"/>
+        </w:rPr>
+      </w:pPr>
+      <w:r>
+        <w:rPr>
+          <w:rFonts w:asciiTheme="minorHAnsi" w:hAnsiTheme="minorHAnsi" w:cstheme="minorHAnsi"/>
+          <w:spacing w:val="-1"/>
+        </w:rPr>
+        <w:t>Since remittances would need to have a relatively short time latency for transaction completion, a solution involving a Proof of Stake approach with its low resource requirement to validate transactions along with potentially higher security, would be compelling.</w:t>
+      </w:r>
+    </w:p>
+    <w:p>
+      <w:pPr>
+        <w:pStyle w:val="graf"/>
+        <w:shd w:val="clear" w:color="auto" w:fill="FFFFFF"/>
+        <w:spacing w:before="435" w:beforeAutospacing="0" w:after="0" w:afterAutospacing="0"/>
+        <w:jc w:val="both"/>
+        <w:rPr>
+          <w:rFonts w:asciiTheme="minorHAnsi" w:hAnsiTheme="minorHAnsi" w:cstheme="minorHAnsi"/>
+          <w:spacing w:val="-1"/>
+        </w:rPr>
+      </w:pPr>
+      <w:r>
+        <w:rPr>
+          <w:rFonts w:asciiTheme="minorHAnsi" w:hAnsiTheme="minorHAnsi" w:cstheme="minorHAnsi"/>
+          <w:spacing w:val="-1"/>
+        </w:rPr>
+        <w:t>In sum, the state of blockchain development is rapidly gaining speed worldwide, yet there is much work to be done.</w:t>
+      </w:r>
+    </w:p>
+    <w:p>
+      <w:pPr>
+        <w:pStyle w:val="graf"/>
+        <w:shd w:val="clear" w:color="auto" w:fill="FFFFFF"/>
+        <w:spacing w:before="435" w:beforeAutospacing="0" w:after="0" w:afterAutospacing="0"/>
+        <w:jc w:val="both"/>
+        <w:rPr>
+          <w:rFonts w:asciiTheme="minorHAnsi" w:hAnsiTheme="minorHAnsi" w:cstheme="minorHAnsi"/>
+          <w:spacing w:val="-1"/>
+        </w:rPr>
+      </w:pPr>
+      <w:r>
+        <w:rPr>
+          <w:rFonts w:asciiTheme="minorHAnsi" w:hAnsiTheme="minorHAnsi" w:cstheme="minorHAnsi"/>
+          <w:spacing w:val="-1"/>
+        </w:rPr>
+        <w:t>Numerous Global 2000 companies led by their technology executives and consultants are beginning to participate in development and testing of this revolutionary technology sector.</w:t>
+      </w:r>
+    </w:p>
+    <w:p>
+      <w:pPr>
+        <w:pStyle w:val="graf"/>
+        <w:shd w:val="clear" w:color="auto" w:fill="FFFFFF"/>
+        <w:spacing w:before="435" w:beforeAutospacing="0" w:after="0" w:afterAutospacing="0"/>
+        <w:jc w:val="both"/>
+        <w:rPr>
+          <w:rFonts w:asciiTheme="minorHAnsi" w:hAnsiTheme="minorHAnsi" w:cstheme="minorHAnsi"/>
+          <w:spacing w:val="-1"/>
+        </w:rPr>
+      </w:pPr>
+      <w:r>
+        <w:rPr>
+          <w:rFonts w:asciiTheme="minorHAnsi" w:hAnsiTheme="minorHAnsi" w:cstheme="minorHAnsi"/>
+          <w:spacing w:val="-1"/>
+        </w:rPr>
+        <w:t>Organizations that begin first-hand learning about the power of blockchain technologies will have increased opportunity to lead their industry.</w:t>
+      </w:r>
+    </w:p>
+    <w:p>
+      <w:pPr>
+        <w:pStyle w:val="graf"/>
+        <w:shd w:val="clear" w:color="auto" w:fill="FFFFFF"/>
+        <w:spacing w:before="435" w:beforeAutospacing="0" w:after="0" w:afterAutospacing="0"/>
+        <w:jc w:val="both"/>
+        <w:rPr>
+          <w:rFonts w:asciiTheme="minorHAnsi" w:hAnsiTheme="minorHAnsi" w:cstheme="minorHAnsi"/>
+          <w:spacing w:val="-1"/>
+        </w:rPr>
+      </w:pPr>
+    </w:p>
+    <w:p>
+      <w:pPr>
+        <w:pStyle w:val="graf"/>
+        <w:shd w:val="clear" w:color="auto" w:fill="FFFFFF"/>
+        <w:spacing w:before="435" w:beforeAutospacing="0" w:after="0" w:afterAutospacing="0"/>
+        <w:jc w:val="both"/>
+        <w:rPr>
+          <w:rFonts w:asciiTheme="minorHAnsi" w:hAnsiTheme="minorHAnsi" w:cstheme="minorHAnsi"/>
+          <w:spacing w:val="-1"/>
+        </w:rPr>
+      </w:pPr>
+    </w:p>
+    <w:p>
+      <w:pPr>
+        <w:pStyle w:val="graf"/>
+        <w:shd w:val="clear" w:color="auto" w:fill="FFFFFF"/>
+        <w:spacing w:before="435" w:beforeAutospacing="0" w:after="0" w:afterAutospacing="0"/>
+        <w:jc w:val="both"/>
+        <w:rPr>
+          <w:rFonts w:asciiTheme="minorHAnsi" w:hAnsiTheme="minorHAnsi" w:cstheme="minorHAnsi"/>
+          <w:spacing w:val="-1"/>
+        </w:rPr>
+      </w:pPr>
+    </w:p>
+    <w:p>
+      <w:pPr>
+        <w:pStyle w:val="graf"/>
+        <w:shd w:val="clear" w:color="auto" w:fill="FFFFFF"/>
+        <w:spacing w:before="435" w:beforeAutospacing="0" w:after="0" w:afterAutospacing="0"/>
+        <w:jc w:val="both"/>
+        <w:rPr>
+          <w:rFonts w:asciiTheme="minorHAnsi" w:hAnsiTheme="minorHAnsi" w:cstheme="minorHAnsi"/>
+          <w:spacing w:val="-1"/>
+        </w:rPr>
+      </w:pPr>
+    </w:p>
+    <w:p>
+      <w:pPr>
+        <w:pStyle w:val="graf"/>
+        <w:shd w:val="clear" w:color="auto" w:fill="FFFFFF"/>
+        <w:spacing w:before="435" w:beforeAutospacing="0" w:after="0" w:afterAutospacing="0"/>
+        <w:jc w:val="both"/>
+        <w:rPr>
+          <w:rFonts w:asciiTheme="minorHAnsi" w:hAnsiTheme="minorHAnsi" w:cstheme="minorHAnsi"/>
+          <w:spacing w:val="-1"/>
+        </w:rPr>
+      </w:pPr>
+    </w:p>
+    <w:p>
+      <w:pPr>
+        <w:pStyle w:val="graf"/>
+        <w:shd w:val="clear" w:color="auto" w:fill="FFFFFF"/>
+        <w:spacing w:before="435" w:beforeAutospacing="0" w:after="0" w:afterAutospacing="0"/>
+        <w:jc w:val="both"/>
+        <w:rPr>
+          <w:rFonts w:asciiTheme="minorHAnsi" w:hAnsiTheme="minorHAnsi" w:cstheme="minorHAnsi"/>
+          <w:spacing w:val="-1"/>
+        </w:rPr>
+      </w:pPr>
+    </w:p>
+    <w:p>
+      <w:pPr>
+        <w:pStyle w:val="Heading1"/>
+        <w:shd w:val="clear" w:color="auto" w:fill="FFFFFF"/>
+        <w:spacing w:before="0" w:beforeAutospacing="0" w:after="0" w:afterAutospacing="0"/>
+        <w:ind w:left="-39"/>
+        <w:jc w:val="both"/>
+        <w:rPr>
+          <w:rFonts w:asciiTheme="minorHAnsi" w:hAnsiTheme="minorHAnsi" w:cstheme="minorHAnsi"/>
+          <w:spacing w:val="-4"/>
+          <w:sz w:val="32"/>
+          <w:szCs w:val="32"/>
+        </w:rPr>
+      </w:pPr>
+      <w:r>
+        <w:rPr>
+          <w:rFonts w:asciiTheme="minorHAnsi" w:hAnsiTheme="minorHAnsi" w:cstheme="minorHAnsi"/>
+          <w:spacing w:val="-4"/>
+          <w:sz w:val="32"/>
+          <w:szCs w:val="32"/>
+        </w:rPr>
+        <w:t>How does the Blockchain Work? (Part 4)</w:t>
+      </w:r>
+    </w:p>
+    <w:p>
+      <w:pPr>
+        <w:pStyle w:val="Heading2"/>
+        <w:shd w:val="clear" w:color="auto" w:fill="FFFFFF"/>
+        <w:spacing w:before="75" w:after="330" w:line="240" w:lineRule="auto"/>
+        <w:ind w:left="-26"/>
+        <w:jc w:val="both"/>
+        <w:rPr>
+          <w:rFonts w:asciiTheme="minorHAnsi" w:hAnsiTheme="minorHAnsi" w:cstheme="minorHAnsi"/>
+          <w:spacing w:val="-3"/>
+          <w:sz w:val="24"/>
+          <w:szCs w:val="24"/>
+        </w:rPr>
+      </w:pPr>
+      <w:r>
+        <w:rPr>
+          <w:rStyle w:val="Emphasis"/>
+          <w:rFonts w:asciiTheme="minorHAnsi" w:hAnsiTheme="minorHAnsi" w:cstheme="minorHAnsi"/>
+          <w:b/>
+          <w:bCs/>
+          <w:i w:val="0"/>
+          <w:iCs w:val="0"/>
+          <w:spacing w:val="-3"/>
+          <w:sz w:val="24"/>
+          <w:szCs w:val="24"/>
+        </w:rPr>
+        <w:t>What’s the difference between a private, public, and consortium blockchain?</w:t>
+      </w:r>
+    </w:p>
+    <w:p>
+      <w:pPr>
+        <w:pStyle w:val="graf"/>
+        <w:shd w:val="clear" w:color="auto" w:fill="FFFFFF"/>
+        <w:spacing w:before="150" w:beforeAutospacing="0" w:after="0" w:afterAutospacing="0"/>
+        <w:jc w:val="both"/>
+        <w:rPr>
+          <w:rFonts w:asciiTheme="minorHAnsi" w:hAnsiTheme="minorHAnsi" w:cstheme="minorHAnsi"/>
+          <w:spacing w:val="-1"/>
+        </w:rPr>
+      </w:pPr>
+      <w:r>
+        <w:rPr>
+          <w:rFonts w:asciiTheme="minorHAnsi" w:hAnsiTheme="minorHAnsi" w:cstheme="minorHAnsi"/>
+          <w:spacing w:val="-1"/>
+        </w:rPr>
+        <w:t>Understanding the differences between Private, Public and Consortium Blockchains is important.</w:t>
+      </w:r>
+    </w:p>
+    <w:p>
+      <w:pPr>
+        <w:pStyle w:val="graf"/>
+        <w:shd w:val="clear" w:color="auto" w:fill="FFFFFF"/>
+        <w:spacing w:before="435" w:beforeAutospacing="0" w:after="0" w:afterAutospacing="0"/>
+        <w:jc w:val="both"/>
+        <w:rPr>
+          <w:rFonts w:asciiTheme="minorHAnsi" w:hAnsiTheme="minorHAnsi" w:cstheme="minorHAnsi"/>
+          <w:spacing w:val="-1"/>
+        </w:rPr>
+      </w:pPr>
+      <w:r>
+        <w:rPr>
+          <w:rFonts w:asciiTheme="minorHAnsi" w:hAnsiTheme="minorHAnsi" w:cstheme="minorHAnsi"/>
+          <w:spacing w:val="-1"/>
+        </w:rPr>
+        <w:t>As financial institutions begin to explore the possibilities of blockchain technology, they are coming up with systems that complement their existing business models. A private or a consortium blockchain platform, as opposed to the public platform that Bitcoin uses, will allow them to retain control and privacy while still cutting down their costs and transaction speeds.</w:t>
+      </w:r>
+    </w:p>
+    <w:p>
+      <w:pPr>
+        <w:pStyle w:val="graf"/>
+        <w:shd w:val="clear" w:color="auto" w:fill="FFFFFF"/>
+        <w:spacing w:before="435" w:beforeAutospacing="0" w:after="0" w:afterAutospacing="0"/>
+        <w:jc w:val="both"/>
+        <w:rPr>
+          <w:rFonts w:asciiTheme="minorHAnsi" w:hAnsiTheme="minorHAnsi" w:cstheme="minorHAnsi"/>
+          <w:spacing w:val="-1"/>
+        </w:rPr>
+      </w:pPr>
+      <w:r>
+        <w:rPr>
+          <w:rFonts w:asciiTheme="minorHAnsi" w:hAnsiTheme="minorHAnsi" w:cstheme="minorHAnsi"/>
+          <w:spacing w:val="-1"/>
+        </w:rPr>
+        <w:t>In fact, this private system will have lower costs and faster speeds than a public blockchain platform can offer.</w:t>
+      </w:r>
+    </w:p>
+    <w:p>
+      <w:pPr>
+        <w:pStyle w:val="graf"/>
+        <w:shd w:val="clear" w:color="auto" w:fill="FFFFFF"/>
+        <w:spacing w:before="435" w:beforeAutospacing="0" w:after="0" w:afterAutospacing="0"/>
+        <w:jc w:val="both"/>
+        <w:rPr>
+          <w:rFonts w:asciiTheme="minorHAnsi" w:hAnsiTheme="minorHAnsi" w:cstheme="minorHAnsi"/>
+          <w:spacing w:val="-1"/>
+        </w:rPr>
+      </w:pPr>
+      <w:r>
+        <w:rPr>
+          <w:rFonts w:asciiTheme="minorHAnsi" w:hAnsiTheme="minorHAnsi" w:cstheme="minorHAnsi"/>
+          <w:spacing w:val="-1"/>
+        </w:rPr>
+        <w:t>Blockchain purists aren’t impressed. A private platform effectively kills their favorite part of this nascent technology: decentralization.</w:t>
+      </w:r>
+    </w:p>
+    <w:p>
+      <w:pPr>
+        <w:pStyle w:val="graf"/>
+        <w:shd w:val="clear" w:color="auto" w:fill="FFFFFF"/>
+        <w:spacing w:before="435" w:beforeAutospacing="0" w:after="0" w:afterAutospacing="0"/>
+        <w:jc w:val="both"/>
+        <w:rPr>
+          <w:rFonts w:asciiTheme="minorHAnsi" w:hAnsiTheme="minorHAnsi" w:cstheme="minorHAnsi"/>
+          <w:spacing w:val="-1"/>
+        </w:rPr>
+      </w:pPr>
+      <w:r>
+        <w:rPr>
+          <w:rStyle w:val="markup--quote"/>
+          <w:rFonts w:asciiTheme="minorHAnsi" w:hAnsiTheme="minorHAnsi" w:cstheme="minorHAnsi"/>
+          <w:spacing w:val="-1"/>
+        </w:rPr>
+        <w:t>They see the advent of private blockchain systems as little more than a sneaky attempt by big banks to retain their control of financial markets.</w:t>
+      </w:r>
+    </w:p>
+    <w:p>
+      <w:pPr>
+        <w:pStyle w:val="graf"/>
+        <w:shd w:val="clear" w:color="auto" w:fill="FFFFFF"/>
+        <w:spacing w:before="435" w:beforeAutospacing="0" w:after="0" w:afterAutospacing="0"/>
+        <w:jc w:val="both"/>
+        <w:rPr>
+          <w:rFonts w:asciiTheme="minorHAnsi" w:hAnsiTheme="minorHAnsi" w:cstheme="minorHAnsi"/>
+          <w:spacing w:val="-1"/>
+        </w:rPr>
+      </w:pPr>
+      <w:r>
+        <w:rPr>
+          <w:rStyle w:val="Emphasis"/>
+          <w:rFonts w:asciiTheme="minorHAnsi" w:hAnsiTheme="minorHAnsi" w:cstheme="minorHAnsi"/>
+          <w:b/>
+          <w:bCs/>
+          <w:spacing w:val="-1"/>
+        </w:rPr>
+        <w:t>In a way, they’re correct.</w:t>
+      </w:r>
+    </w:p>
+    <w:p>
+      <w:pPr>
+        <w:pStyle w:val="graf"/>
+        <w:shd w:val="clear" w:color="auto" w:fill="FFFFFF"/>
+        <w:spacing w:before="435" w:beforeAutospacing="0" w:after="0" w:afterAutospacing="0"/>
+        <w:jc w:val="both"/>
+        <w:rPr>
+          <w:rFonts w:asciiTheme="minorHAnsi" w:hAnsiTheme="minorHAnsi" w:cstheme="minorHAnsi"/>
+          <w:spacing w:val="-1"/>
+        </w:rPr>
+      </w:pPr>
+      <w:r>
+        <w:rPr>
+          <w:rFonts w:asciiTheme="minorHAnsi" w:hAnsiTheme="minorHAnsi" w:cstheme="minorHAnsi"/>
+          <w:spacing w:val="-1"/>
+        </w:rPr>
+        <w:t>Though the evil plot narrative is a bit much. If big banks can utilize a form of blockchain technology that revolutionizes finance, and if they are willing and able to pass these benefits onto their customers, then it is hardly an evil plot.</w:t>
+      </w:r>
+    </w:p>
+    <w:p>
+      <w:pPr>
+        <w:pStyle w:val="graf"/>
+        <w:shd w:val="clear" w:color="auto" w:fill="FFFFFF"/>
+        <w:spacing w:before="435" w:beforeAutospacing="0" w:after="0" w:afterAutospacing="0"/>
+        <w:jc w:val="both"/>
+        <w:rPr>
+          <w:rFonts w:asciiTheme="minorHAnsi" w:hAnsiTheme="minorHAnsi" w:cstheme="minorHAnsi"/>
+          <w:spacing w:val="-1"/>
+        </w:rPr>
+      </w:pPr>
+      <w:r>
+        <w:rPr>
+          <w:rStyle w:val="Emphasis"/>
+          <w:rFonts w:asciiTheme="minorHAnsi" w:hAnsiTheme="minorHAnsi" w:cstheme="minorHAnsi"/>
+          <w:b/>
+          <w:bCs/>
+          <w:spacing w:val="-1"/>
+        </w:rPr>
+        <w:t>It is just good business.</w:t>
+      </w:r>
+    </w:p>
+    <w:p>
+      <w:pPr>
+        <w:pStyle w:val="graf"/>
+        <w:shd w:val="clear" w:color="auto" w:fill="FFFFFF"/>
+        <w:spacing w:before="435" w:beforeAutospacing="0" w:after="0" w:afterAutospacing="0"/>
+        <w:jc w:val="both"/>
+        <w:rPr>
+          <w:rFonts w:asciiTheme="minorHAnsi" w:hAnsiTheme="minorHAnsi" w:cstheme="minorHAnsi"/>
+          <w:spacing w:val="-1"/>
+        </w:rPr>
+      </w:pPr>
+      <w:r>
+        <w:rPr>
+          <w:rFonts w:asciiTheme="minorHAnsi" w:hAnsiTheme="minorHAnsi" w:cstheme="minorHAnsi"/>
+          <w:spacing w:val="-1"/>
+        </w:rPr>
+        <w:t>Vitalik Buterin said it best:</w:t>
+      </w:r>
+    </w:p>
+    <w:p>
+      <w:pPr>
+        <w:shd w:val="clear" w:color="auto" w:fill="FFFFFF"/>
+        <w:spacing w:line="240" w:lineRule="auto"/>
+        <w:jc w:val="both"/>
+        <w:rPr>
+          <w:rFonts w:cstheme="minorHAnsi"/>
+          <w:i/>
+          <w:iCs/>
+          <w:spacing w:val="-1"/>
+          <w:sz w:val="24"/>
+          <w:szCs w:val="24"/>
+        </w:rPr>
+      </w:pPr>
+      <w:r>
+        <w:rPr>
+          <w:rStyle w:val="Emphasis"/>
+          <w:rFonts w:cstheme="minorHAnsi"/>
+          <w:b/>
+          <w:bCs/>
+          <w:i w:val="0"/>
+          <w:iCs w:val="0"/>
+          <w:spacing w:val="-1"/>
+          <w:sz w:val="24"/>
+          <w:szCs w:val="24"/>
+        </w:rPr>
+        <w:t>“the idea that there is ‘one true way’ to be blockchaining is completely wrong headed, and both categories have their own advantages and disadvantages.”</w:t>
+      </w:r>
+      <w:hyperlink r:id="rId39" w:tgtFrame="_blank" w:history="1">
+        <w:r>
+          <w:rPr>
+            <w:rStyle w:val="Emphasis"/>
+            <w:rFonts w:cstheme="minorHAnsi"/>
+            <w:b/>
+            <w:bCs/>
+            <w:i w:val="0"/>
+            <w:iCs w:val="0"/>
+            <w:color w:val="0000FF"/>
+            <w:spacing w:val="-1"/>
+            <w:sz w:val="24"/>
+            <w:szCs w:val="24"/>
+          </w:rPr>
+          <w:t>[1]</w:t>
+        </w:r>
+      </w:hyperlink>
+    </w:p>
+    <w:p>
+      <w:pPr>
+        <w:pStyle w:val="graf"/>
+        <w:shd w:val="clear" w:color="auto" w:fill="FFFFFF"/>
+        <w:spacing w:before="435" w:beforeAutospacing="0" w:after="0" w:afterAutospacing="0"/>
+        <w:jc w:val="both"/>
+        <w:rPr>
+          <w:rFonts w:asciiTheme="minorHAnsi" w:hAnsiTheme="minorHAnsi" w:cstheme="minorHAnsi"/>
+          <w:spacing w:val="-1"/>
+        </w:rPr>
+      </w:pPr>
+      <w:r>
+        <w:rPr>
+          <w:rFonts w:asciiTheme="minorHAnsi" w:hAnsiTheme="minorHAnsi" w:cstheme="minorHAnsi"/>
+          <w:spacing w:val="-1"/>
+        </w:rPr>
+        <w:t>Let’s take a deeper look at what these might be.</w:t>
+      </w:r>
+    </w:p>
+    <w:p>
+      <w:pPr>
+        <w:pStyle w:val="Heading3"/>
+        <w:shd w:val="clear" w:color="auto" w:fill="FFFFFF"/>
+        <w:spacing w:before="840" w:line="240" w:lineRule="auto"/>
+        <w:ind w:left="-32"/>
+        <w:jc w:val="both"/>
+        <w:rPr>
+          <w:rFonts w:asciiTheme="minorHAnsi" w:hAnsiTheme="minorHAnsi" w:cstheme="minorHAnsi"/>
+          <w:b/>
+          <w:spacing w:val="-4"/>
+          <w:sz w:val="28"/>
+          <w:szCs w:val="28"/>
+        </w:rPr>
+      </w:pPr>
+      <w:r>
+        <w:rPr>
+          <w:rFonts w:asciiTheme="minorHAnsi" w:hAnsiTheme="minorHAnsi" w:cstheme="minorHAnsi"/>
+          <w:b/>
+          <w:spacing w:val="-4"/>
+          <w:sz w:val="28"/>
+          <w:szCs w:val="28"/>
+        </w:rPr>
+        <w:lastRenderedPageBreak/>
+        <w:t>Public Blockchain</w:t>
+      </w:r>
+    </w:p>
+    <w:p>
+      <w:pPr>
+        <w:pStyle w:val="graf"/>
+        <w:shd w:val="clear" w:color="auto" w:fill="FFFFFF"/>
+        <w:spacing w:before="120" w:beforeAutospacing="0" w:after="0" w:afterAutospacing="0"/>
+        <w:jc w:val="both"/>
+        <w:rPr>
+          <w:rFonts w:asciiTheme="minorHAnsi" w:hAnsiTheme="minorHAnsi" w:cstheme="minorHAnsi"/>
+          <w:spacing w:val="-1"/>
+        </w:rPr>
+      </w:pPr>
+      <w:r>
+        <w:rPr>
+          <w:rFonts w:asciiTheme="minorHAnsi" w:hAnsiTheme="minorHAnsi" w:cstheme="minorHAnsi"/>
+          <w:spacing w:val="-1"/>
+        </w:rPr>
+        <w:t>A Blockchain was designed to securely cut out the middleman in any exchange of asset scenario. It does this by setting up a block of peer-to-peer transactions. Each transaction is verified and synced with every node affiliated with the blockchain before it is written to the system.</w:t>
+      </w:r>
+    </w:p>
+    <w:p>
+      <w:pPr>
+        <w:pStyle w:val="graf"/>
+        <w:shd w:val="clear" w:color="auto" w:fill="FFFFFF"/>
+        <w:spacing w:before="435" w:beforeAutospacing="0" w:after="0" w:afterAutospacing="0"/>
+        <w:jc w:val="both"/>
+        <w:rPr>
+          <w:rFonts w:asciiTheme="minorHAnsi" w:hAnsiTheme="minorHAnsi" w:cstheme="minorHAnsi"/>
+          <w:spacing w:val="-1"/>
+        </w:rPr>
+      </w:pPr>
+      <w:r>
+        <w:rPr>
+          <w:rFonts w:asciiTheme="minorHAnsi" w:hAnsiTheme="minorHAnsi" w:cstheme="minorHAnsi"/>
+          <w:spacing w:val="-1"/>
+        </w:rPr>
+        <w:t>Until this has occurred, the next transaction cannot move forward. Anyone with a computer and internet connection can set up as a node that is then synced with the entire blockchain history.</w:t>
+      </w:r>
+    </w:p>
+    <w:p>
+      <w:pPr>
+        <w:pStyle w:val="graf"/>
+        <w:shd w:val="clear" w:color="auto" w:fill="FFFFFF"/>
+        <w:spacing w:before="435" w:beforeAutospacing="0" w:after="0" w:afterAutospacing="0"/>
+        <w:jc w:val="both"/>
+        <w:rPr>
+          <w:rFonts w:asciiTheme="minorHAnsi" w:hAnsiTheme="minorHAnsi" w:cstheme="minorHAnsi"/>
+          <w:spacing w:val="-1"/>
+        </w:rPr>
+      </w:pPr>
+      <w:r>
+        <w:rPr>
+          <w:rFonts w:asciiTheme="minorHAnsi" w:hAnsiTheme="minorHAnsi" w:cstheme="minorHAnsi"/>
+          <w:spacing w:val="-1"/>
+        </w:rPr>
+        <w:t>While this redundancy makes public blockchain extremely secure, it also makes it slow and wasteful.</w:t>
+      </w:r>
+    </w:p>
+    <w:p>
+      <w:pPr>
+        <w:pStyle w:val="graf"/>
+        <w:shd w:val="clear" w:color="auto" w:fill="FFFFFF"/>
+        <w:spacing w:before="435" w:beforeAutospacing="0" w:after="0" w:afterAutospacing="0"/>
+        <w:jc w:val="both"/>
+        <w:rPr>
+          <w:rFonts w:asciiTheme="minorHAnsi" w:hAnsiTheme="minorHAnsi" w:cstheme="minorHAnsi"/>
+          <w:spacing w:val="-1"/>
+        </w:rPr>
+      </w:pPr>
+      <w:r>
+        <w:rPr>
+          <w:rFonts w:asciiTheme="minorHAnsi" w:hAnsiTheme="minorHAnsi" w:cstheme="minorHAnsi"/>
+          <w:spacing w:val="-1"/>
+        </w:rPr>
+        <w:t>The electricity needed to run each transaction is astronomical and increases with every additional node. The benefit is every transaction is public and users can maintain anonymity.</w:t>
+      </w:r>
+    </w:p>
+    <w:p>
+      <w:pPr>
+        <w:pStyle w:val="graf"/>
+        <w:shd w:val="clear" w:color="auto" w:fill="FFFFFF"/>
+        <w:spacing w:before="435" w:beforeAutospacing="0" w:after="0" w:afterAutospacing="0"/>
+        <w:jc w:val="both"/>
+        <w:rPr>
+          <w:rFonts w:asciiTheme="minorHAnsi" w:hAnsiTheme="minorHAnsi" w:cstheme="minorHAnsi"/>
+          <w:spacing w:val="-1"/>
+        </w:rPr>
+      </w:pPr>
+      <w:r>
+        <w:rPr>
+          <w:rFonts w:asciiTheme="minorHAnsi" w:hAnsiTheme="minorHAnsi" w:cstheme="minorHAnsi"/>
+          <w:spacing w:val="-1"/>
+        </w:rPr>
+        <w:t>A public blockchain is most appropriate when a network needs to be decentralized.</w:t>
+      </w:r>
+    </w:p>
+    <w:p>
+      <w:pPr>
+        <w:pStyle w:val="graf"/>
+        <w:shd w:val="clear" w:color="auto" w:fill="FFFFFF"/>
+        <w:spacing w:before="435" w:beforeAutospacing="0" w:after="0" w:afterAutospacing="0"/>
+        <w:jc w:val="both"/>
+        <w:rPr>
+          <w:rFonts w:asciiTheme="minorHAnsi" w:hAnsiTheme="minorHAnsi" w:cstheme="minorHAnsi"/>
+          <w:spacing w:val="-1"/>
+        </w:rPr>
+      </w:pPr>
+      <w:r>
+        <w:rPr>
+          <w:rFonts w:asciiTheme="minorHAnsi" w:hAnsiTheme="minorHAnsi" w:cstheme="minorHAnsi"/>
+          <w:spacing w:val="-1"/>
+        </w:rPr>
+        <w:t>It is also great if full transparency of the ledger or individual anonymity are desired benefits. Costs are higher and speeds are slower than on a private chain, but still faster and less expensive than the accounting systems and methods used today.</w:t>
+      </w:r>
+    </w:p>
+    <w:p>
+      <w:pPr>
+        <w:pStyle w:val="graf"/>
+        <w:shd w:val="clear" w:color="auto" w:fill="FFFFFF"/>
+        <w:spacing w:before="435" w:beforeAutospacing="0" w:after="0" w:afterAutospacing="0"/>
+        <w:jc w:val="both"/>
+        <w:rPr>
+          <w:rFonts w:asciiTheme="minorHAnsi" w:hAnsiTheme="minorHAnsi" w:cstheme="minorHAnsi"/>
+          <w:spacing w:val="-1"/>
+        </w:rPr>
+      </w:pPr>
+      <w:r>
+        <w:rPr>
+          <w:rFonts w:asciiTheme="minorHAnsi" w:hAnsiTheme="minorHAnsi" w:cstheme="minorHAnsi"/>
+          <w:spacing w:val="-1"/>
+        </w:rPr>
+        <w:t>This is a good trade-off for a cryptocurrency like Bitcoin.</w:t>
+      </w:r>
+    </w:p>
+    <w:p>
+      <w:pPr>
+        <w:pStyle w:val="graf"/>
+        <w:shd w:val="clear" w:color="auto" w:fill="FFFFFF"/>
+        <w:spacing w:before="435" w:beforeAutospacing="0" w:after="0" w:afterAutospacing="0"/>
+        <w:jc w:val="both"/>
+        <w:rPr>
+          <w:rFonts w:asciiTheme="minorHAnsi" w:hAnsiTheme="minorHAnsi" w:cstheme="minorHAnsi"/>
+          <w:spacing w:val="-1"/>
+        </w:rPr>
+      </w:pPr>
+      <w:r>
+        <w:rPr>
+          <w:rFonts w:asciiTheme="minorHAnsi" w:hAnsiTheme="minorHAnsi" w:cstheme="minorHAnsi"/>
+          <w:spacing w:val="-1"/>
+        </w:rPr>
+        <w:t>Security is key to their users, a decentralized network is at the heart of the project and their competitors in the finance industry are still significantly more expensive and slower than a public blockchain network despite its slowness when compared to a private blockchain.</w:t>
+      </w:r>
+    </w:p>
+    <w:p>
+      <w:pPr>
+        <w:pStyle w:val="Heading3"/>
+        <w:shd w:val="clear" w:color="auto" w:fill="FFFFFF"/>
+        <w:spacing w:before="840" w:line="240" w:lineRule="auto"/>
+        <w:ind w:left="-32"/>
+        <w:jc w:val="both"/>
+        <w:rPr>
+          <w:rFonts w:asciiTheme="minorHAnsi" w:hAnsiTheme="minorHAnsi" w:cstheme="minorHAnsi"/>
+          <w:b/>
+          <w:spacing w:val="-4"/>
+          <w:sz w:val="28"/>
+          <w:szCs w:val="28"/>
+        </w:rPr>
+      </w:pPr>
+      <w:r>
+        <w:rPr>
+          <w:rFonts w:asciiTheme="minorHAnsi" w:hAnsiTheme="minorHAnsi" w:cstheme="minorHAnsi"/>
+          <w:b/>
+          <w:spacing w:val="-4"/>
+          <w:sz w:val="28"/>
+          <w:szCs w:val="28"/>
+        </w:rPr>
+        <w:t>Private Blockchain</w:t>
+      </w:r>
+    </w:p>
+    <w:p>
+      <w:pPr>
+        <w:pStyle w:val="graf"/>
+        <w:shd w:val="clear" w:color="auto" w:fill="FFFFFF"/>
+        <w:spacing w:before="120" w:beforeAutospacing="0" w:after="0" w:afterAutospacing="0"/>
+        <w:jc w:val="both"/>
+        <w:rPr>
+          <w:rFonts w:asciiTheme="minorHAnsi" w:hAnsiTheme="minorHAnsi" w:cstheme="minorHAnsi"/>
+          <w:spacing w:val="-1"/>
+        </w:rPr>
+      </w:pPr>
+      <w:r>
+        <w:rPr>
+          <w:rStyle w:val="Emphasis"/>
+          <w:rFonts w:asciiTheme="minorHAnsi" w:hAnsiTheme="minorHAnsi" w:cstheme="minorHAnsi"/>
+          <w:b/>
+          <w:bCs/>
+          <w:spacing w:val="-1"/>
+        </w:rPr>
+        <w:t>Private blockchain lets the middleman back in, to a certain extent.</w:t>
+      </w:r>
+      <w:bookmarkStart w:id="0" w:name="_GoBack"/>
+      <w:bookmarkEnd w:id="0"/>
+    </w:p>
+    <w:p>
+      <w:pPr>
+        <w:pStyle w:val="graf"/>
+        <w:shd w:val="clear" w:color="auto" w:fill="FFFFFF"/>
+        <w:spacing w:before="435" w:beforeAutospacing="0" w:after="0" w:afterAutospacing="0"/>
+        <w:jc w:val="both"/>
+        <w:rPr>
+          <w:rFonts w:asciiTheme="minorHAnsi" w:hAnsiTheme="minorHAnsi" w:cstheme="minorHAnsi"/>
+          <w:spacing w:val="-1"/>
+        </w:rPr>
+      </w:pPr>
+      <w:r>
+        <w:rPr>
+          <w:rStyle w:val="Emphasis"/>
+          <w:rFonts w:asciiTheme="minorHAnsi" w:hAnsiTheme="minorHAnsi" w:cstheme="minorHAnsi"/>
+          <w:b/>
+          <w:bCs/>
+          <w:spacing w:val="-1"/>
+        </w:rPr>
+        <w:t>I believe the saying goes: better the devil you </w:t>
+      </w:r>
+      <w:r>
+        <w:rPr>
+          <w:rFonts w:asciiTheme="minorHAnsi" w:hAnsiTheme="minorHAnsi" w:cstheme="minorHAnsi"/>
+          <w:spacing w:val="-1"/>
+        </w:rPr>
+        <w:t>know,</w:t>
+      </w:r>
+      <w:r>
+        <w:rPr>
+          <w:rStyle w:val="Emphasis"/>
+          <w:rFonts w:asciiTheme="minorHAnsi" w:hAnsiTheme="minorHAnsi" w:cstheme="minorHAnsi"/>
+          <w:b/>
+          <w:bCs/>
+          <w:spacing w:val="-1"/>
+        </w:rPr>
+        <w:t> than the devil you </w:t>
+      </w:r>
+      <w:r>
+        <w:rPr>
+          <w:rFonts w:asciiTheme="minorHAnsi" w:hAnsiTheme="minorHAnsi" w:cstheme="minorHAnsi"/>
+          <w:spacing w:val="-1"/>
+        </w:rPr>
+        <w:t>don</w:t>
+      </w:r>
+      <w:r>
+        <w:rPr>
+          <w:rFonts w:asciiTheme="minorHAnsi" w:hAnsiTheme="minorHAnsi" w:cstheme="minorHAnsi"/>
+          <w:spacing w:val="-1"/>
+        </w:rPr>
+        <w:t>’t</w:t>
+      </w:r>
+      <w:r>
+        <w:rPr>
+          <w:rFonts w:asciiTheme="minorHAnsi" w:hAnsiTheme="minorHAnsi" w:cstheme="minorHAnsi"/>
+          <w:spacing w:val="-1"/>
+        </w:rPr>
+        <w:t xml:space="preserve"> </w:t>
+      </w:r>
+      <w:r>
+        <w:rPr>
+          <w:rStyle w:val="Emphasis"/>
+          <w:rFonts w:asciiTheme="minorHAnsi" w:hAnsiTheme="minorHAnsi" w:cstheme="minorHAnsi"/>
+          <w:b/>
+          <w:bCs/>
+          <w:spacing w:val="-1"/>
+        </w:rPr>
+        <w:t>know.</w:t>
+      </w:r>
+    </w:p>
+    <w:p>
+      <w:pPr>
+        <w:pStyle w:val="graf"/>
+        <w:shd w:val="clear" w:color="auto" w:fill="FFFFFF"/>
+        <w:spacing w:before="435" w:beforeAutospacing="0" w:after="0" w:afterAutospacing="0"/>
+        <w:jc w:val="both"/>
+        <w:rPr>
+          <w:rFonts w:asciiTheme="minorHAnsi" w:hAnsiTheme="minorHAnsi" w:cstheme="minorHAnsi"/>
+          <w:spacing w:val="-1"/>
+        </w:rPr>
+      </w:pPr>
+      <w:r>
+        <w:rPr>
+          <w:rFonts w:asciiTheme="minorHAnsi" w:hAnsiTheme="minorHAnsi" w:cstheme="minorHAnsi"/>
+          <w:spacing w:val="-1"/>
+        </w:rPr>
+        <w:t>The company writes and verifies each transaction. This allows for much greater efficiency and transactions on a private blockchain will be completed significantly faster. Though it does not offer the same decentralized security as its public counterpart, trusting a business to run a blockchain is no more dangerous than trusting it to run a company without blockchain.</w:t>
+      </w:r>
+    </w:p>
+    <w:p>
+      <w:pPr>
+        <w:pStyle w:val="graf"/>
+        <w:shd w:val="clear" w:color="auto" w:fill="FFFFFF"/>
+        <w:spacing w:before="435" w:beforeAutospacing="0" w:after="0" w:afterAutospacing="0"/>
+        <w:jc w:val="both"/>
+        <w:rPr>
+          <w:rFonts w:asciiTheme="minorHAnsi" w:hAnsiTheme="minorHAnsi" w:cstheme="minorHAnsi"/>
+          <w:spacing w:val="-1"/>
+        </w:rPr>
+      </w:pPr>
+      <w:r>
+        <w:rPr>
+          <w:rFonts w:asciiTheme="minorHAnsi" w:hAnsiTheme="minorHAnsi" w:cstheme="minorHAnsi"/>
+          <w:spacing w:val="-1"/>
+        </w:rPr>
+        <w:lastRenderedPageBreak/>
+        <w:t>The company can also choose who has read access to their blockchain’s transactions, allowing for greater privacy than a public blockchain.</w:t>
+      </w:r>
+    </w:p>
+    <w:p>
+      <w:pPr>
+        <w:pStyle w:val="graf"/>
+        <w:shd w:val="clear" w:color="auto" w:fill="FFFFFF"/>
+        <w:spacing w:before="435" w:beforeAutospacing="0" w:after="0" w:afterAutospacing="0"/>
+        <w:jc w:val="both"/>
+        <w:rPr>
+          <w:rFonts w:asciiTheme="minorHAnsi" w:hAnsiTheme="minorHAnsi" w:cstheme="minorHAnsi"/>
+          <w:spacing w:val="-1"/>
+        </w:rPr>
+      </w:pPr>
+      <w:r>
+        <w:rPr>
+          <w:rFonts w:asciiTheme="minorHAnsi" w:hAnsiTheme="minorHAnsi" w:cstheme="minorHAnsi"/>
+          <w:spacing w:val="-1"/>
+        </w:rPr>
+        <w:t>A private blockchain is appropriate to more traditional business and governance models, but that isn’t a bad thing. Just because it is unlikely to revolutionize our world, doesn’t mean it can’t play a role in making the world better.</w:t>
+      </w:r>
+    </w:p>
+    <w:p>
+      <w:pPr>
+        <w:pStyle w:val="graf"/>
+        <w:shd w:val="clear" w:color="auto" w:fill="FFFFFF"/>
+        <w:spacing w:before="435" w:beforeAutospacing="0" w:after="0" w:afterAutospacing="0"/>
+        <w:jc w:val="both"/>
+        <w:rPr>
+          <w:rFonts w:asciiTheme="minorHAnsi" w:hAnsiTheme="minorHAnsi" w:cstheme="minorHAnsi"/>
+          <w:spacing w:val="-1"/>
+        </w:rPr>
+      </w:pPr>
+      <w:r>
+        <w:rPr>
+          <w:rFonts w:asciiTheme="minorHAnsi" w:hAnsiTheme="minorHAnsi" w:cstheme="minorHAnsi"/>
+          <w:spacing w:val="-1"/>
+        </w:rPr>
+        <w:t>Competition is key to developing the most useful products. Traditional financial institutions have long held a monopoly — technically, an oligopoly — over the industry.</w:t>
+      </w:r>
+    </w:p>
+    <w:p>
+      <w:pPr>
+        <w:pStyle w:val="graf"/>
+        <w:shd w:val="clear" w:color="auto" w:fill="FFFFFF"/>
+        <w:spacing w:before="435" w:beforeAutospacing="0" w:after="0" w:afterAutospacing="0"/>
+        <w:jc w:val="both"/>
+        <w:rPr>
+          <w:rFonts w:asciiTheme="minorHAnsi" w:hAnsiTheme="minorHAnsi" w:cstheme="minorHAnsi"/>
+          <w:spacing w:val="-1"/>
+        </w:rPr>
+      </w:pPr>
+      <w:r>
+        <w:rPr>
+          <w:rFonts w:asciiTheme="minorHAnsi" w:hAnsiTheme="minorHAnsi" w:cstheme="minorHAnsi"/>
+          <w:spacing w:val="-1"/>
+        </w:rPr>
+        <w:t>Their outdated products and services are a direct result of this power.</w:t>
+      </w:r>
+    </w:p>
+    <w:p>
+      <w:pPr>
+        <w:pStyle w:val="graf"/>
+        <w:shd w:val="clear" w:color="auto" w:fill="FFFFFF"/>
+        <w:spacing w:before="435" w:beforeAutospacing="0" w:after="0" w:afterAutospacing="0"/>
+        <w:jc w:val="both"/>
+        <w:rPr>
+          <w:rFonts w:asciiTheme="minorHAnsi" w:hAnsiTheme="minorHAnsi" w:cstheme="minorHAnsi"/>
+          <w:spacing w:val="-1"/>
+        </w:rPr>
+      </w:pPr>
+      <w:r>
+        <w:rPr>
+          <w:rFonts w:asciiTheme="minorHAnsi" w:hAnsiTheme="minorHAnsi" w:cstheme="minorHAnsi"/>
+          <w:spacing w:val="-1"/>
+        </w:rPr>
+        <w:t>Using a privately run version of blockchain technology can bring these organization into the 21st century.</w:t>
+      </w:r>
+    </w:p>
+    <w:p>
+      <w:pPr>
+        <w:pStyle w:val="graf"/>
+        <w:shd w:val="clear" w:color="auto" w:fill="FFFFFF"/>
+        <w:spacing w:before="435" w:beforeAutospacing="0" w:after="0" w:afterAutospacing="0"/>
+        <w:jc w:val="both"/>
+        <w:rPr>
+          <w:rFonts w:asciiTheme="minorHAnsi" w:hAnsiTheme="minorHAnsi" w:cstheme="minorHAnsi"/>
+          <w:spacing w:val="-1"/>
+        </w:rPr>
+      </w:pPr>
+      <w:r>
+        <w:rPr>
+          <w:rFonts w:asciiTheme="minorHAnsi" w:hAnsiTheme="minorHAnsi" w:cstheme="minorHAnsi"/>
+          <w:spacing w:val="-1"/>
+        </w:rPr>
+        <w:t>A number of our governance institutions are old and outdated as well.</w:t>
+      </w:r>
+    </w:p>
+    <w:p>
+      <w:pPr>
+        <w:pStyle w:val="graf"/>
+        <w:shd w:val="clear" w:color="auto" w:fill="FFFFFF"/>
+        <w:spacing w:before="435" w:beforeAutospacing="0" w:after="0" w:afterAutospacing="0"/>
+        <w:jc w:val="both"/>
+        <w:rPr>
+          <w:rFonts w:asciiTheme="minorHAnsi" w:hAnsiTheme="minorHAnsi" w:cstheme="minorHAnsi"/>
+          <w:spacing w:val="-1"/>
+        </w:rPr>
+      </w:pPr>
+      <w:r>
+        <w:rPr>
+          <w:rFonts w:asciiTheme="minorHAnsi" w:hAnsiTheme="minorHAnsi" w:cstheme="minorHAnsi"/>
+          <w:spacing w:val="-1"/>
+        </w:rPr>
+        <w:t>Like finance, our government is not subject to competition. Adoption and integration will likely be slower in this sector, but if and when blockchain technologies are adopted they will cut billions of dollars of behind the scenes spending.</w:t>
+      </w:r>
+    </w:p>
+    <w:p>
+      <w:pPr>
+        <w:pStyle w:val="graf"/>
+        <w:shd w:val="clear" w:color="auto" w:fill="FFFFFF"/>
+        <w:spacing w:before="435" w:beforeAutospacing="0" w:after="0" w:afterAutospacing="0"/>
+        <w:jc w:val="both"/>
+        <w:rPr>
+          <w:rFonts w:asciiTheme="minorHAnsi" w:hAnsiTheme="minorHAnsi" w:cstheme="minorHAnsi"/>
+          <w:spacing w:val="-1"/>
+        </w:rPr>
+      </w:pPr>
+      <w:r>
+        <w:rPr>
+          <w:rFonts w:asciiTheme="minorHAnsi" w:hAnsiTheme="minorHAnsi" w:cstheme="minorHAnsi"/>
+          <w:spacing w:val="-1"/>
+        </w:rPr>
+        <w:t>Imagine a truly secure online voting system. No more poll workers, voting booths, paper ballots, paid counters or organizers with cushy salaries. What’s more, the barriers to voting will be greatly reduced and we will likely see an increase in turnout.</w:t>
+      </w:r>
+    </w:p>
+    <w:p>
+      <w:pPr>
+        <w:pStyle w:val="graf"/>
+        <w:shd w:val="clear" w:color="auto" w:fill="FFFFFF"/>
+        <w:spacing w:before="435" w:beforeAutospacing="0" w:after="0" w:afterAutospacing="0"/>
+        <w:jc w:val="both"/>
+        <w:rPr>
+          <w:rFonts w:asciiTheme="minorHAnsi" w:hAnsiTheme="minorHAnsi" w:cstheme="minorHAnsi"/>
+          <w:spacing w:val="-1"/>
+        </w:rPr>
+      </w:pPr>
+      <w:r>
+        <w:rPr>
+          <w:rFonts w:asciiTheme="minorHAnsi" w:hAnsiTheme="minorHAnsi" w:cstheme="minorHAnsi"/>
+          <w:spacing w:val="-1"/>
+        </w:rPr>
+        <w:t>This could be accomplished with a public design, but most governments are unlikely to decentralize control and security, so a vetted private system greatly increases the chance of adoption.</w:t>
+      </w:r>
+    </w:p>
+    <w:p>
+      <w:pPr>
+        <w:pStyle w:val="Heading3"/>
+        <w:shd w:val="clear" w:color="auto" w:fill="FFFFFF"/>
+        <w:spacing w:before="840" w:line="240" w:lineRule="auto"/>
+        <w:ind w:left="-32"/>
+        <w:jc w:val="both"/>
+        <w:rPr>
+          <w:rFonts w:asciiTheme="minorHAnsi" w:hAnsiTheme="minorHAnsi" w:cstheme="minorHAnsi"/>
+          <w:b/>
+          <w:spacing w:val="-4"/>
+          <w:sz w:val="28"/>
+          <w:szCs w:val="28"/>
+        </w:rPr>
+      </w:pPr>
+      <w:r>
+        <w:rPr>
+          <w:rFonts w:asciiTheme="minorHAnsi" w:hAnsiTheme="minorHAnsi" w:cstheme="minorHAnsi"/>
+          <w:b/>
+          <w:spacing w:val="-4"/>
+          <w:sz w:val="28"/>
+          <w:szCs w:val="28"/>
+        </w:rPr>
+        <w:t>Consortium Blockchain</w:t>
+      </w:r>
+    </w:p>
+    <w:p>
+      <w:pPr>
+        <w:pStyle w:val="graf"/>
+        <w:shd w:val="clear" w:color="auto" w:fill="FFFFFF"/>
+        <w:spacing w:before="120" w:beforeAutospacing="0" w:after="0" w:afterAutospacing="0"/>
+        <w:jc w:val="both"/>
+        <w:rPr>
+          <w:rFonts w:asciiTheme="minorHAnsi" w:hAnsiTheme="minorHAnsi" w:cstheme="minorHAnsi"/>
+          <w:spacing w:val="-1"/>
+        </w:rPr>
+      </w:pPr>
+      <w:r>
+        <w:rPr>
+          <w:rFonts w:asciiTheme="minorHAnsi" w:hAnsiTheme="minorHAnsi" w:cstheme="minorHAnsi"/>
+          <w:spacing w:val="-1"/>
+        </w:rPr>
+        <w:t>Consortium blockchain is partly private. THere has been some confusion about how this differs from a fully private system. Vitalik Buterin provides a pretty straightforward definition:</w:t>
+      </w:r>
+    </w:p>
+    <w:p>
+      <w:pPr>
+        <w:pStyle w:val="graf"/>
+        <w:shd w:val="clear" w:color="auto" w:fill="FFFFFF"/>
+        <w:spacing w:before="435" w:beforeAutospacing="0" w:after="0" w:afterAutospacing="0"/>
+        <w:ind w:hanging="96"/>
+        <w:jc w:val="both"/>
+        <w:rPr>
+          <w:rFonts w:asciiTheme="minorHAnsi" w:hAnsiTheme="minorHAnsi" w:cstheme="minorHAnsi"/>
+          <w:spacing w:val="-1"/>
+        </w:rPr>
+      </w:pPr>
+      <w:r>
+        <w:rPr>
+          <w:rFonts w:asciiTheme="minorHAnsi" w:hAnsiTheme="minorHAnsi" w:cstheme="minorHAnsi"/>
+          <w:spacing w:val="-1"/>
+        </w:rPr>
+        <w:t xml:space="preserve">“So far there has been little emphasis on the distinction between consortium blockchains and fully private blockchains, although it is important: the former provides a hybrid between the ‘low-trust’ provided by public blockchains and the ‘single highly-trusted entity’ model of private blockchains, </w:t>
+      </w:r>
+      <w:r>
+        <w:rPr>
+          <w:rFonts w:asciiTheme="minorHAnsi" w:hAnsiTheme="minorHAnsi" w:cstheme="minorHAnsi"/>
+          <w:spacing w:val="-1"/>
+        </w:rPr>
+        <w:lastRenderedPageBreak/>
+        <w:t>whereas the latter can be more accurately described as a traditional centralized system with a degree of cryptographic auditability attached.”</w:t>
+      </w:r>
+      <w:hyperlink r:id="rId40" w:tgtFrame="_blank" w:history="1">
+        <w:r>
+          <w:rPr>
+            <w:rStyle w:val="Hyperlink"/>
+            <w:rFonts w:asciiTheme="minorHAnsi" w:hAnsiTheme="minorHAnsi" w:cstheme="minorHAnsi"/>
+            <w:spacing w:val="-1"/>
+          </w:rPr>
+          <w:t>[2]</w:t>
+        </w:r>
+      </w:hyperlink>
+    </w:p>
+    <w:p>
+      <w:pPr>
+        <w:pStyle w:val="graf"/>
+        <w:shd w:val="clear" w:color="auto" w:fill="FFFFFF"/>
+        <w:spacing w:before="435" w:beforeAutospacing="0" w:after="0" w:afterAutospacing="0"/>
+        <w:jc w:val="both"/>
+        <w:rPr>
+          <w:rFonts w:asciiTheme="minorHAnsi" w:hAnsiTheme="minorHAnsi" w:cstheme="minorHAnsi"/>
+          <w:spacing w:val="-1"/>
+        </w:rPr>
+      </w:pPr>
+      <w:r>
+        <w:rPr>
+          <w:rFonts w:asciiTheme="minorHAnsi" w:hAnsiTheme="minorHAnsi" w:cstheme="minorHAnsi"/>
+          <w:spacing w:val="-1"/>
+        </w:rPr>
+        <w:t>Instead of allowing any person with an internet connection to participate in the verification of transactions process or allowing only one company to have full control, a few selected nodes are predetermined.</w:t>
+      </w:r>
+    </w:p>
+    <w:p>
+      <w:pPr>
+        <w:pStyle w:val="graf"/>
+        <w:shd w:val="clear" w:color="auto" w:fill="FFFFFF"/>
+        <w:spacing w:before="435" w:beforeAutospacing="0" w:after="0" w:afterAutospacing="0"/>
+        <w:jc w:val="both"/>
+        <w:rPr>
+          <w:rFonts w:asciiTheme="minorHAnsi" w:hAnsiTheme="minorHAnsi" w:cstheme="minorHAnsi"/>
+          <w:spacing w:val="-1"/>
+        </w:rPr>
+      </w:pPr>
+      <w:r>
+        <w:rPr>
+          <w:rFonts w:asciiTheme="minorHAnsi" w:hAnsiTheme="minorHAnsi" w:cstheme="minorHAnsi"/>
+          <w:spacing w:val="-1"/>
+        </w:rPr>
+        <w:t>A consortium platform provides many of the same benefits affiliated with private blockchain — efficiency and transaction privacy, for example — without consolidating power with only one company.</w:t>
+      </w:r>
+    </w:p>
+    <w:p>
+      <w:pPr>
+        <w:pStyle w:val="graf"/>
+        <w:shd w:val="clear" w:color="auto" w:fill="FFFFFF"/>
+        <w:spacing w:before="435" w:beforeAutospacing="0" w:after="0" w:afterAutospacing="0"/>
+        <w:jc w:val="both"/>
+        <w:rPr>
+          <w:rFonts w:asciiTheme="minorHAnsi" w:hAnsiTheme="minorHAnsi" w:cstheme="minorHAnsi"/>
+          <w:spacing w:val="-1"/>
+        </w:rPr>
+      </w:pPr>
+      <w:r>
+        <w:rPr>
+          <w:rFonts w:asciiTheme="minorHAnsi" w:hAnsiTheme="minorHAnsi" w:cstheme="minorHAnsi"/>
+          <w:spacing w:val="-1"/>
+        </w:rPr>
+        <w:t>You can think of it as trusting a council of elders. The council members are generally known entities and they can decide who has read access to the blockchain ledger.</w:t>
+      </w:r>
+    </w:p>
+    <w:p>
+      <w:pPr>
+        <w:pStyle w:val="graf"/>
+        <w:shd w:val="clear" w:color="auto" w:fill="FFFFFF"/>
+        <w:spacing w:before="435" w:beforeAutospacing="0" w:after="0" w:afterAutospacing="0"/>
+        <w:jc w:val="both"/>
+        <w:rPr>
+          <w:rFonts w:asciiTheme="minorHAnsi" w:hAnsiTheme="minorHAnsi" w:cstheme="minorHAnsi"/>
+          <w:spacing w:val="-1"/>
+        </w:rPr>
+      </w:pPr>
+      <w:r>
+        <w:rPr>
+          <w:rFonts w:asciiTheme="minorHAnsi" w:hAnsiTheme="minorHAnsi" w:cstheme="minorHAnsi"/>
+          <w:spacing w:val="-1"/>
+        </w:rPr>
+        <w:t>Consortium blockchain platforms have many of the same advantages of a private blockchain, but operate under the leadership of a group instead of a single entity.</w:t>
+      </w:r>
+    </w:p>
+    <w:p>
+      <w:pPr>
+        <w:pStyle w:val="graf"/>
+        <w:shd w:val="clear" w:color="auto" w:fill="FFFFFF"/>
+        <w:spacing w:before="435" w:beforeAutospacing="0" w:after="0" w:afterAutospacing="0"/>
+        <w:jc w:val="both"/>
+        <w:rPr>
+          <w:rFonts w:asciiTheme="minorHAnsi" w:hAnsiTheme="minorHAnsi" w:cstheme="minorHAnsi"/>
+          <w:spacing w:val="-1"/>
+        </w:rPr>
+      </w:pPr>
+      <w:r>
+        <w:rPr>
+          <w:rFonts w:asciiTheme="minorHAnsi" w:hAnsiTheme="minorHAnsi" w:cstheme="minorHAnsi"/>
+          <w:spacing w:val="-1"/>
+        </w:rPr>
+        <w:t>This platform would be great for organizational collaboration.</w:t>
+      </w:r>
+    </w:p>
+    <w:p>
+      <w:pPr>
+        <w:pStyle w:val="graf"/>
+        <w:shd w:val="clear" w:color="auto" w:fill="FFFFFF"/>
+        <w:spacing w:before="435" w:beforeAutospacing="0" w:after="0" w:afterAutospacing="0"/>
+        <w:jc w:val="both"/>
+        <w:rPr>
+          <w:rFonts w:asciiTheme="minorHAnsi" w:hAnsiTheme="minorHAnsi" w:cstheme="minorHAnsi"/>
+          <w:spacing w:val="-1"/>
+        </w:rPr>
+      </w:pPr>
+      <w:r>
+        <w:rPr>
+          <w:rFonts w:asciiTheme="minorHAnsi" w:hAnsiTheme="minorHAnsi" w:cstheme="minorHAnsi"/>
+          <w:spacing w:val="-1"/>
+        </w:rPr>
+        <w:t>Imagine central banks coordinating their activities based on international rules of finance. Or the United Nations outsourcing their transactional ledger and voting system to blockchain, allowing each country to represent a verifying node.</w:t>
+      </w:r>
+    </w:p>
+    <w:p>
+      <w:pPr>
+        <w:pStyle w:val="graf"/>
+        <w:shd w:val="clear" w:color="auto" w:fill="FFFFFF"/>
+        <w:spacing w:before="435" w:beforeAutospacing="0" w:after="0" w:afterAutospacing="0"/>
+        <w:jc w:val="both"/>
+        <w:rPr>
+          <w:rFonts w:asciiTheme="minorHAnsi" w:hAnsiTheme="minorHAnsi" w:cstheme="minorHAnsi"/>
+          <w:spacing w:val="-1"/>
+        </w:rPr>
+      </w:pPr>
+      <w:r>
+        <w:rPr>
+          <w:rStyle w:val="Emphasis"/>
+          <w:rFonts w:asciiTheme="minorHAnsi" w:hAnsiTheme="minorHAnsi" w:cstheme="minorHAnsi"/>
+          <w:b/>
+          <w:bCs/>
+          <w:spacing w:val="-1"/>
+        </w:rPr>
+        <w:t>The possibilities are endless.</w:t>
+      </w:r>
+    </w:p>
+    <w:p>
+      <w:pPr>
+        <w:pStyle w:val="Heading3"/>
+        <w:shd w:val="clear" w:color="auto" w:fill="FFFFFF"/>
+        <w:spacing w:before="840" w:line="240" w:lineRule="auto"/>
+        <w:ind w:left="-32"/>
+        <w:jc w:val="both"/>
+        <w:rPr>
+          <w:rFonts w:asciiTheme="minorHAnsi" w:hAnsiTheme="minorHAnsi" w:cstheme="minorHAnsi"/>
+          <w:b/>
+          <w:spacing w:val="-4"/>
+          <w:sz w:val="28"/>
+          <w:szCs w:val="28"/>
+        </w:rPr>
+      </w:pPr>
+      <w:r>
+        <w:rPr>
+          <w:rFonts w:asciiTheme="minorHAnsi" w:hAnsiTheme="minorHAnsi" w:cstheme="minorHAnsi"/>
+          <w:b/>
+          <w:spacing w:val="-4"/>
+          <w:sz w:val="28"/>
+          <w:szCs w:val="28"/>
+        </w:rPr>
+        <w:t>Blockchain Use Cases Moving Forward</w:t>
+      </w:r>
+    </w:p>
+    <w:p>
+      <w:pPr>
+        <w:pStyle w:val="graf"/>
+        <w:shd w:val="clear" w:color="auto" w:fill="FFFFFF"/>
+        <w:spacing w:before="120" w:beforeAutospacing="0" w:after="0" w:afterAutospacing="0"/>
+        <w:jc w:val="both"/>
+        <w:rPr>
+          <w:rFonts w:asciiTheme="minorHAnsi" w:hAnsiTheme="minorHAnsi" w:cstheme="minorHAnsi"/>
+          <w:spacing w:val="-1"/>
+        </w:rPr>
+      </w:pPr>
+      <w:r>
+        <w:rPr>
+          <w:rFonts w:asciiTheme="minorHAnsi" w:hAnsiTheme="minorHAnsi" w:cstheme="minorHAnsi"/>
+          <w:spacing w:val="-1"/>
+        </w:rPr>
+        <w:t>Outside of finance and governance, we are only just beginning to explore the uses of private and consortium blockchain technologies. If blockchain’s main use is to cut out the middle man and allow for peer-to-peer transactions, it is invariably going to be disliked by those middlemen.</w:t>
+      </w:r>
+    </w:p>
+    <w:p>
+      <w:pPr>
+        <w:pStyle w:val="graf"/>
+        <w:shd w:val="clear" w:color="auto" w:fill="FFFFFF"/>
+        <w:spacing w:before="435" w:beforeAutospacing="0" w:after="0" w:afterAutospacing="0"/>
+        <w:jc w:val="both"/>
+        <w:rPr>
+          <w:rFonts w:asciiTheme="minorHAnsi" w:hAnsiTheme="minorHAnsi" w:cstheme="minorHAnsi"/>
+          <w:spacing w:val="-1"/>
+        </w:rPr>
+      </w:pPr>
+      <w:r>
+        <w:rPr>
+          <w:rStyle w:val="Emphasis"/>
+          <w:rFonts w:asciiTheme="minorHAnsi" w:hAnsiTheme="minorHAnsi" w:cstheme="minorHAnsi"/>
+          <w:b/>
+          <w:bCs/>
+          <w:spacing w:val="-1"/>
+        </w:rPr>
+        <w:t>This is where we are now.</w:t>
+      </w:r>
+    </w:p>
+    <w:p>
+      <w:pPr>
+        <w:pStyle w:val="graf"/>
+        <w:shd w:val="clear" w:color="auto" w:fill="FFFFFF"/>
+        <w:spacing w:before="435" w:beforeAutospacing="0" w:after="0" w:afterAutospacing="0"/>
+        <w:jc w:val="both"/>
+        <w:rPr>
+          <w:rFonts w:asciiTheme="minorHAnsi" w:hAnsiTheme="minorHAnsi" w:cstheme="minorHAnsi"/>
+          <w:spacing w:val="-1"/>
+        </w:rPr>
+      </w:pPr>
+      <w:r>
+        <w:rPr>
+          <w:rFonts w:asciiTheme="minorHAnsi" w:hAnsiTheme="minorHAnsi" w:cstheme="minorHAnsi"/>
+          <w:spacing w:val="-1"/>
+        </w:rPr>
+        <w:t>Companies scrambling to make their business models safe from this disruptive technology.</w:t>
+      </w:r>
+    </w:p>
+    <w:p>
+      <w:pPr>
+        <w:pStyle w:val="graf"/>
+        <w:shd w:val="clear" w:color="auto" w:fill="FFFFFF"/>
+        <w:spacing w:before="435" w:beforeAutospacing="0" w:after="0" w:afterAutospacing="0"/>
+        <w:jc w:val="both"/>
+        <w:rPr>
+          <w:rFonts w:asciiTheme="minorHAnsi" w:hAnsiTheme="minorHAnsi" w:cstheme="minorHAnsi"/>
+          <w:spacing w:val="-1"/>
+        </w:rPr>
+      </w:pPr>
+      <w:r>
+        <w:rPr>
+          <w:rFonts w:asciiTheme="minorHAnsi" w:hAnsiTheme="minorHAnsi" w:cstheme="minorHAnsi"/>
+          <w:spacing w:val="-1"/>
+        </w:rPr>
+        <w:t>But this isn’t the most exciting use of blockchains.</w:t>
+      </w:r>
+    </w:p>
+    <w:p>
+      <w:pPr>
+        <w:pStyle w:val="graf"/>
+        <w:shd w:val="clear" w:color="auto" w:fill="FFFFFF"/>
+        <w:spacing w:before="435" w:beforeAutospacing="0" w:after="0" w:afterAutospacing="0"/>
+        <w:jc w:val="both"/>
+        <w:rPr>
+          <w:rFonts w:asciiTheme="minorHAnsi" w:hAnsiTheme="minorHAnsi" w:cstheme="minorHAnsi"/>
+          <w:spacing w:val="-1"/>
+        </w:rPr>
+      </w:pPr>
+      <w:r>
+        <w:rPr>
+          <w:rFonts w:asciiTheme="minorHAnsi" w:hAnsiTheme="minorHAnsi" w:cstheme="minorHAnsi"/>
+          <w:spacing w:val="-1"/>
+        </w:rPr>
+        <w:lastRenderedPageBreak/>
+        <w:t>Ideas that do unprecedented things with this technology, instead of just applying it to existing models, will be where this technology shines.</w:t>
+      </w:r>
+    </w:p>
+    <w:p>
+      <w:pPr>
+        <w:pStyle w:val="graf"/>
+        <w:shd w:val="clear" w:color="auto" w:fill="FFFFFF"/>
+        <w:spacing w:before="435" w:beforeAutospacing="0" w:after="0" w:afterAutospacing="0"/>
+        <w:jc w:val="both"/>
+        <w:rPr>
+          <w:rFonts w:asciiTheme="minorHAnsi" w:hAnsiTheme="minorHAnsi" w:cstheme="minorHAnsi"/>
+          <w:spacing w:val="-1"/>
+        </w:rPr>
+      </w:pPr>
+      <w:r>
+        <w:rPr>
+          <w:rFonts w:asciiTheme="minorHAnsi" w:hAnsiTheme="minorHAnsi" w:cstheme="minorHAnsi"/>
+          <w:spacing w:val="-1"/>
+        </w:rPr>
+        <w:t>If I could list exactly how and where these breakthroughs will take place, I would be out making them a reality myself. Rest assured, they do exist.</w:t>
+      </w:r>
+    </w:p>
+    <w:p>
+      <w:pPr>
+        <w:pStyle w:val="graf"/>
+        <w:shd w:val="clear" w:color="auto" w:fill="FFFFFF"/>
+        <w:spacing w:before="435" w:beforeAutospacing="0" w:after="0" w:afterAutospacing="0"/>
+        <w:jc w:val="both"/>
+        <w:rPr>
+          <w:rFonts w:asciiTheme="minorHAnsi" w:hAnsiTheme="minorHAnsi" w:cstheme="minorHAnsi"/>
+          <w:spacing w:val="-1"/>
+        </w:rPr>
+      </w:pPr>
+      <w:r>
+        <w:rPr>
+          <w:rFonts w:asciiTheme="minorHAnsi" w:hAnsiTheme="minorHAnsi" w:cstheme="minorHAnsi"/>
+          <w:spacing w:val="-1"/>
+        </w:rPr>
+        <w:t>Let’s not forget that the pieces of technology that built Bitcoin were around long before the cryptocurrency was designed.</w:t>
+      </w:r>
+    </w:p>
+    <w:p>
+      <w:pPr>
+        <w:pStyle w:val="graf"/>
+        <w:shd w:val="clear" w:color="auto" w:fill="FFFFFF"/>
+        <w:spacing w:before="435" w:beforeAutospacing="0" w:after="0" w:afterAutospacing="0"/>
+        <w:jc w:val="both"/>
+        <w:rPr>
+          <w:rFonts w:asciiTheme="minorHAnsi" w:hAnsiTheme="minorHAnsi" w:cstheme="minorHAnsi"/>
+          <w:spacing w:val="-1"/>
+        </w:rPr>
+      </w:pPr>
+      <w:r>
+        <w:rPr>
+          <w:rFonts w:asciiTheme="minorHAnsi" w:hAnsiTheme="minorHAnsi" w:cstheme="minorHAnsi"/>
+          <w:spacing w:val="-1"/>
+        </w:rPr>
+        <w:t>It took a little imagination and a lot of hard work to turn existing technology into a viable product.</w:t>
+      </w:r>
+    </w:p>
+    <w:p>
+      <w:pPr>
+        <w:pStyle w:val="graf"/>
+        <w:shd w:val="clear" w:color="auto" w:fill="FFFFFF"/>
+        <w:spacing w:before="435" w:beforeAutospacing="0" w:after="0" w:afterAutospacing="0"/>
+        <w:jc w:val="both"/>
+        <w:rPr>
+          <w:rFonts w:asciiTheme="minorHAnsi" w:hAnsiTheme="minorHAnsi" w:cstheme="minorHAnsi"/>
+          <w:spacing w:val="-1"/>
+        </w:rPr>
+      </w:pPr>
+      <w:r>
+        <w:rPr>
+          <w:rFonts w:asciiTheme="minorHAnsi" w:hAnsiTheme="minorHAnsi" w:cstheme="minorHAnsi"/>
+          <w:spacing w:val="-1"/>
+        </w:rPr>
+        <w:t>As access to technological tools increase, I’m excited to see where the next wave of innovation takes us.</w:t>
+      </w:r>
+    </w:p>
+    <w:p>
+      <w:pPr>
+        <w:pStyle w:val="Heading1"/>
+        <w:shd w:val="clear" w:color="auto" w:fill="FFFFFF"/>
+        <w:spacing w:before="585" w:beforeAutospacing="0" w:after="0" w:afterAutospacing="0"/>
+        <w:ind w:left="-39"/>
+        <w:jc w:val="both"/>
+        <w:rPr>
+          <w:rFonts w:asciiTheme="minorHAnsi" w:hAnsiTheme="minorHAnsi" w:cstheme="minorHAnsi"/>
+          <w:spacing w:val="-4"/>
+          <w:sz w:val="24"/>
+          <w:szCs w:val="24"/>
+        </w:rPr>
+      </w:pPr>
+    </w:p>
+    <w:p>
+      <w:pPr>
+        <w:spacing w:line="240" w:lineRule="auto"/>
+        <w:jc w:val="both"/>
+        <w:rPr>
+          <w:rFonts w:cstheme="minorHAnsi"/>
+          <w:sz w:val="24"/>
+          <w:szCs w:val="24"/>
+        </w:rPr>
+      </w:pPr>
+    </w:p>
+    <w:p>
+      <w:pPr>
+        <w:spacing w:line="240" w:lineRule="auto"/>
+        <w:jc w:val="both"/>
         <w:rPr>
           <w:rFonts w:cstheme="minorHAnsi"/>
           <w:sz w:val="24"/>
